--- a/golang/GoLangLearning.docx
+++ b/golang/GoLangLearning.docx
@@ -11,8 +11,6 @@
           <w:szCs w:val="84"/>
         </w:rPr>
       </w:pPr>
-      <w:bookmarkStart w:id="0" w:name="_GoBack"/>
-      <w:bookmarkEnd w:id="0"/>
       <w:proofErr w:type="spellStart"/>
       <w:r>
         <w:rPr>
@@ -496,6 +494,9 @@
               <w:tab w:val="right" w:leader="dot" w:pos="9629"/>
             </w:tabs>
             <w:rPr>
+              <w:rFonts w:eastAsiaTheme="minorEastAsia"/>
+              <w:b w:val="0"/>
+              <w:bCs w:val="0"/>
               <w:noProof/>
             </w:rPr>
           </w:pPr>
@@ -516,7 +517,7 @@
             </w:rPr>
             <w:fldChar w:fldCharType="separate"/>
           </w:r>
-          <w:hyperlink w:anchor="_Toc512585497" w:history="1">
+          <w:hyperlink w:anchor="_Toc512634724" w:history="1">
             <w:r>
               <w:rPr>
                 <w:rStyle w:val="a5"/>
@@ -526,16 +527,19 @@
             </w:r>
             <w:r>
               <w:rPr>
-                <w:noProof/>
-              </w:rPr>
-              <w:tab/>
-            </w:r>
-            <w:r>
-              <w:rPr>
-                <w:rStyle w:val="a5"/>
-                <w:noProof/>
-              </w:rPr>
-              <w:t>Xxxxxx</w:t>
+                <w:rFonts w:eastAsiaTheme="minorEastAsia"/>
+                <w:b w:val="0"/>
+                <w:bCs w:val="0"/>
+                <w:noProof/>
+              </w:rPr>
+              <w:tab/>
+            </w:r>
+            <w:r>
+              <w:rPr>
+                <w:rStyle w:val="a5"/>
+                <w:noProof/>
+              </w:rPr>
+              <w:t>安装</w:t>
             </w:r>
             <w:r>
               <w:rPr>
@@ -556,7 +560,7 @@
                 <w:noProof/>
                 <w:webHidden/>
               </w:rPr>
-              <w:instrText xml:space="preserve"> PAGEREF _Toc512585497 \h </w:instrText>
+              <w:instrText xml:space="preserve"> PAGEREF _Toc512634724 \h </w:instrText>
             </w:r>
             <w:r>
               <w:rPr>
@@ -576,7 +580,7 @@
                 <w:noProof/>
                 <w:webHidden/>
               </w:rPr>
-              <w:t>3</w:t>
+              <w:t>4</w:t>
             </w:r>
             <w:r>
               <w:rPr>
@@ -591,15 +595,19 @@
           <w:pPr>
             <w:pStyle w:val="21"/>
             <w:tabs>
-              <w:tab w:val="left" w:pos="1200"/>
+              <w:tab w:val="left" w:pos="960"/>
               <w:tab w:val="right" w:leader="dot" w:pos="9629"/>
             </w:tabs>
-            <w:ind w:left="480"/>
             <w:rPr>
+              <w:rFonts w:eastAsiaTheme="minorEastAsia"/>
+              <w:b w:val="0"/>
+              <w:bCs w:val="0"/>
               <w:noProof/>
+              <w:sz w:val="24"/>
+              <w:szCs w:val="24"/>
             </w:rPr>
           </w:pPr>
-          <w:hyperlink w:anchor="_Toc512585498" w:history="1">
+          <w:hyperlink w:anchor="_Toc512634725" w:history="1">
             <w:r>
               <w:rPr>
                 <w:rStyle w:val="a5"/>
@@ -609,7 +617,12 @@
             </w:r>
             <w:r>
               <w:rPr>
-                <w:noProof/>
+                <w:rFonts w:eastAsiaTheme="minorEastAsia"/>
+                <w:b w:val="0"/>
+                <w:bCs w:val="0"/>
+                <w:noProof/>
+                <w:sz w:val="24"/>
+                <w:szCs w:val="24"/>
               </w:rPr>
               <w:tab/>
             </w:r>
@@ -639,7 +652,7 @@
                 <w:noProof/>
                 <w:webHidden/>
               </w:rPr>
-              <w:instrText xml:space="preserve"> PAGEREF _Toc512585498 \h </w:instrText>
+              <w:instrText xml:space="preserve"> PAGEREF _Toc512634725 \h </w:instrText>
             </w:r>
             <w:r>
               <w:rPr>
@@ -659,7 +672,7 @@
                 <w:noProof/>
                 <w:webHidden/>
               </w:rPr>
-              <w:t>3</w:t>
+              <w:t>4</w:t>
             </w:r>
             <w:r>
               <w:rPr>
@@ -674,14 +687,17 @@
           <w:pPr>
             <w:pStyle w:val="11"/>
             <w:tabs>
-              <w:tab w:val="left" w:pos="420"/>
+              <w:tab w:val="left" w:pos="480"/>
               <w:tab w:val="right" w:leader="dot" w:pos="9629"/>
             </w:tabs>
             <w:rPr>
+              <w:rFonts w:eastAsiaTheme="minorEastAsia"/>
+              <w:b w:val="0"/>
+              <w:bCs w:val="0"/>
               <w:noProof/>
             </w:rPr>
           </w:pPr>
-          <w:hyperlink w:anchor="_Toc512585499" w:history="1">
+          <w:hyperlink w:anchor="_Toc512634726" w:history="1">
             <w:r>
               <w:rPr>
                 <w:rStyle w:val="a5"/>
@@ -691,16 +707,19 @@
             </w:r>
             <w:r>
               <w:rPr>
-                <w:noProof/>
-              </w:rPr>
-              <w:tab/>
-            </w:r>
-            <w:r>
-              <w:rPr>
-                <w:rStyle w:val="a5"/>
-                <w:noProof/>
-              </w:rPr>
-              <w:t>Xxxxxxx</w:t>
+                <w:rFonts w:eastAsiaTheme="minorEastAsia"/>
+                <w:b w:val="0"/>
+                <w:bCs w:val="0"/>
+                <w:noProof/>
+              </w:rPr>
+              <w:tab/>
+            </w:r>
+            <w:r>
+              <w:rPr>
+                <w:rStyle w:val="a5"/>
+                <w:noProof/>
+              </w:rPr>
+              <w:t>运行</w:t>
             </w:r>
             <w:r>
               <w:rPr>
@@ -721,7 +740,7 @@
                 <w:noProof/>
                 <w:webHidden/>
               </w:rPr>
-              <w:instrText xml:space="preserve"> PAGEREF _Toc512585499 \h </w:instrText>
+              <w:instrText xml:space="preserve"> PAGEREF _Toc512634726 \h </w:instrText>
             </w:r>
             <w:r>
               <w:rPr>
@@ -741,7 +760,7 @@
                 <w:noProof/>
                 <w:webHidden/>
               </w:rPr>
-              <w:t>3</w:t>
+              <w:t>4</w:t>
             </w:r>
             <w:r>
               <w:rPr>
@@ -756,15 +775,19 @@
           <w:pPr>
             <w:pStyle w:val="21"/>
             <w:tabs>
-              <w:tab w:val="left" w:pos="1200"/>
+              <w:tab w:val="left" w:pos="960"/>
               <w:tab w:val="right" w:leader="dot" w:pos="9629"/>
             </w:tabs>
-            <w:ind w:left="480"/>
             <w:rPr>
+              <w:rFonts w:eastAsiaTheme="minorEastAsia"/>
+              <w:b w:val="0"/>
+              <w:bCs w:val="0"/>
               <w:noProof/>
+              <w:sz w:val="24"/>
+              <w:szCs w:val="24"/>
             </w:rPr>
           </w:pPr>
-          <w:hyperlink w:anchor="_Toc512585500" w:history="1">
+          <w:hyperlink w:anchor="_Toc512634727" w:history="1">
             <w:r>
               <w:rPr>
                 <w:rStyle w:val="a5"/>
@@ -774,7 +797,12 @@
             </w:r>
             <w:r>
               <w:rPr>
-                <w:noProof/>
+                <w:rFonts w:eastAsiaTheme="minorEastAsia"/>
+                <w:b w:val="0"/>
+                <w:bCs w:val="0"/>
+                <w:noProof/>
+                <w:sz w:val="24"/>
+                <w:szCs w:val="24"/>
               </w:rPr>
               <w:tab/>
             </w:r>
@@ -804,7 +832,7 @@
                 <w:noProof/>
                 <w:webHidden/>
               </w:rPr>
-              <w:instrText xml:space="preserve"> PAGEREF _Toc512585500 \h </w:instrText>
+              <w:instrText xml:space="preserve"> PAGEREF _Toc512634727 \h </w:instrText>
             </w:r>
             <w:r>
               <w:rPr>
@@ -824,7 +852,7 @@
                 <w:noProof/>
                 <w:webHidden/>
               </w:rPr>
-              <w:t>3</w:t>
+              <w:t>4</w:t>
             </w:r>
             <w:r>
               <w:rPr>
@@ -839,14 +867,17 @@
           <w:pPr>
             <w:pStyle w:val="11"/>
             <w:tabs>
-              <w:tab w:val="left" w:pos="420"/>
+              <w:tab w:val="left" w:pos="480"/>
               <w:tab w:val="right" w:leader="dot" w:pos="9629"/>
             </w:tabs>
             <w:rPr>
+              <w:rFonts w:eastAsiaTheme="minorEastAsia"/>
+              <w:b w:val="0"/>
+              <w:bCs w:val="0"/>
               <w:noProof/>
             </w:rPr>
           </w:pPr>
-          <w:hyperlink w:anchor="_Toc512585501" w:history="1">
+          <w:hyperlink w:anchor="_Toc512634728" w:history="1">
             <w:r>
               <w:rPr>
                 <w:rStyle w:val="a5"/>
@@ -856,16 +887,19 @@
             </w:r>
             <w:r>
               <w:rPr>
-                <w:noProof/>
-              </w:rPr>
-              <w:tab/>
-            </w:r>
-            <w:r>
-              <w:rPr>
-                <w:rStyle w:val="a5"/>
-                <w:noProof/>
-              </w:rPr>
-              <w:t>Xxxxxxxx</w:t>
+                <w:rFonts w:eastAsiaTheme="minorEastAsia"/>
+                <w:b w:val="0"/>
+                <w:bCs w:val="0"/>
+                <w:noProof/>
+              </w:rPr>
+              <w:tab/>
+            </w:r>
+            <w:r>
+              <w:rPr>
+                <w:rStyle w:val="a5"/>
+                <w:noProof/>
+              </w:rPr>
+              <w:t>调试</w:t>
             </w:r>
             <w:r>
               <w:rPr>
@@ -886,7 +920,7 @@
                 <w:noProof/>
                 <w:webHidden/>
               </w:rPr>
-              <w:instrText xml:space="preserve"> PAGEREF _Toc512585501 \h </w:instrText>
+              <w:instrText xml:space="preserve"> PAGEREF _Toc512634728 \h </w:instrText>
             </w:r>
             <w:r>
               <w:rPr>
@@ -906,7 +940,7 @@
                 <w:noProof/>
                 <w:webHidden/>
               </w:rPr>
-              <w:t>3</w:t>
+              <w:t>4</w:t>
             </w:r>
             <w:r>
               <w:rPr>
@@ -921,25 +955,214 @@
           <w:pPr>
             <w:pStyle w:val="21"/>
             <w:tabs>
-              <w:tab w:val="left" w:pos="1200"/>
+              <w:tab w:val="left" w:pos="960"/>
               <w:tab w:val="right" w:leader="dot" w:pos="9629"/>
             </w:tabs>
-            <w:ind w:left="480"/>
             <w:rPr>
+              <w:rFonts w:eastAsiaTheme="minorEastAsia"/>
+              <w:b w:val="0"/>
+              <w:bCs w:val="0"/>
+              <w:noProof/>
+              <w:sz w:val="24"/>
+              <w:szCs w:val="24"/>
+            </w:rPr>
+          </w:pPr>
+          <w:hyperlink w:anchor="_Toc512634729" w:history="1">
+            <w:r>
+              <w:rPr>
+                <w:rStyle w:val="a5"/>
+                <w:noProof/>
+              </w:rPr>
+              <w:t>3.1.</w:t>
+            </w:r>
+            <w:r>
+              <w:rPr>
+                <w:rFonts w:eastAsiaTheme="minorEastAsia"/>
+                <w:b w:val="0"/>
+                <w:bCs w:val="0"/>
+                <w:noProof/>
+                <w:sz w:val="24"/>
+                <w:szCs w:val="24"/>
+              </w:rPr>
+              <w:tab/>
+            </w:r>
+            <w:r>
+              <w:rPr>
+                <w:rStyle w:val="a5"/>
+                <w:noProof/>
+              </w:rPr>
+              <w:t>xxxxx</w:t>
+            </w:r>
+            <w:r>
+              <w:rPr>
+                <w:noProof/>
+                <w:webHidden/>
+              </w:rPr>
+              <w:tab/>
+            </w:r>
+            <w:r>
+              <w:rPr>
+                <w:noProof/>
+                <w:webHidden/>
+              </w:rPr>
+              <w:fldChar w:fldCharType="begin"/>
+            </w:r>
+            <w:r>
+              <w:rPr>
+                <w:noProof/>
+                <w:webHidden/>
+              </w:rPr>
+              <w:instrText xml:space="preserve"> PAGEREF _Toc512634729 \h </w:instrText>
+            </w:r>
+            <w:r>
+              <w:rPr>
+                <w:noProof/>
+                <w:webHidden/>
+              </w:rPr>
+            </w:r>
+            <w:r>
+              <w:rPr>
+                <w:noProof/>
+                <w:webHidden/>
+              </w:rPr>
+              <w:fldChar w:fldCharType="separate"/>
+            </w:r>
+            <w:r>
+              <w:rPr>
+                <w:noProof/>
+                <w:webHidden/>
+              </w:rPr>
+              <w:t>4</w:t>
+            </w:r>
+            <w:r>
+              <w:rPr>
+                <w:noProof/>
+                <w:webHidden/>
+              </w:rPr>
+              <w:fldChar w:fldCharType="end"/>
+            </w:r>
+          </w:hyperlink>
+        </w:p>
+        <w:p>
+          <w:pPr>
+            <w:pStyle w:val="11"/>
+            <w:tabs>
+              <w:tab w:val="left" w:pos="480"/>
+              <w:tab w:val="right" w:leader="dot" w:pos="9629"/>
+            </w:tabs>
+            <w:rPr>
+              <w:rFonts w:eastAsiaTheme="minorEastAsia"/>
+              <w:b w:val="0"/>
+              <w:bCs w:val="0"/>
               <w:noProof/>
             </w:rPr>
           </w:pPr>
-          <w:hyperlink w:anchor="_Toc512585502" w:history="1">
-            <w:r>
-              <w:rPr>
-                <w:rStyle w:val="a5"/>
-                <w:noProof/>
-              </w:rPr>
-              <w:t>3.1.</w:t>
-            </w:r>
-            <w:r>
-              <w:rPr>
-                <w:noProof/>
+          <w:hyperlink w:anchor="_Toc512634730" w:history="1">
+            <w:r>
+              <w:rPr>
+                <w:rStyle w:val="a5"/>
+                <w:noProof/>
+              </w:rPr>
+              <w:t>4.</w:t>
+            </w:r>
+            <w:r>
+              <w:rPr>
+                <w:rFonts w:eastAsiaTheme="minorEastAsia"/>
+                <w:b w:val="0"/>
+                <w:bCs w:val="0"/>
+                <w:noProof/>
+              </w:rPr>
+              <w:tab/>
+            </w:r>
+            <w:r>
+              <w:rPr>
+                <w:rStyle w:val="a5"/>
+                <w:noProof/>
+              </w:rPr>
+              <w:t>数据</w:t>
+            </w:r>
+            <w:r>
+              <w:rPr>
+                <w:noProof/>
+                <w:webHidden/>
+              </w:rPr>
+              <w:tab/>
+            </w:r>
+            <w:r>
+              <w:rPr>
+                <w:noProof/>
+                <w:webHidden/>
+              </w:rPr>
+              <w:fldChar w:fldCharType="begin"/>
+            </w:r>
+            <w:r>
+              <w:rPr>
+                <w:noProof/>
+                <w:webHidden/>
+              </w:rPr>
+              <w:instrText xml:space="preserve"> PAGEREF _Toc512634730 \h </w:instrText>
+            </w:r>
+            <w:r>
+              <w:rPr>
+                <w:noProof/>
+                <w:webHidden/>
+              </w:rPr>
+            </w:r>
+            <w:r>
+              <w:rPr>
+                <w:noProof/>
+                <w:webHidden/>
+              </w:rPr>
+              <w:fldChar w:fldCharType="separate"/>
+            </w:r>
+            <w:r>
+              <w:rPr>
+                <w:noProof/>
+                <w:webHidden/>
+              </w:rPr>
+              <w:t>4</w:t>
+            </w:r>
+            <w:r>
+              <w:rPr>
+                <w:noProof/>
+                <w:webHidden/>
+              </w:rPr>
+              <w:fldChar w:fldCharType="end"/>
+            </w:r>
+          </w:hyperlink>
+        </w:p>
+        <w:p>
+          <w:pPr>
+            <w:pStyle w:val="21"/>
+            <w:tabs>
+              <w:tab w:val="left" w:pos="960"/>
+              <w:tab w:val="right" w:leader="dot" w:pos="9629"/>
+            </w:tabs>
+            <w:rPr>
+              <w:rFonts w:eastAsiaTheme="minorEastAsia"/>
+              <w:b w:val="0"/>
+              <w:bCs w:val="0"/>
+              <w:noProof/>
+              <w:sz w:val="24"/>
+              <w:szCs w:val="24"/>
+            </w:rPr>
+          </w:pPr>
+          <w:hyperlink w:anchor="_Toc512634731" w:history="1">
+            <w:r>
+              <w:rPr>
+                <w:rStyle w:val="a5"/>
+                <w:noProof/>
+              </w:rPr>
+              <w:t>4.1.</w:t>
+            </w:r>
+            <w:r>
+              <w:rPr>
+                <w:rFonts w:eastAsiaTheme="minorEastAsia"/>
+                <w:b w:val="0"/>
+                <w:bCs w:val="0"/>
+                <w:noProof/>
+                <w:sz w:val="24"/>
+                <w:szCs w:val="24"/>
               </w:rPr>
               <w:tab/>
             </w:r>
@@ -969,7 +1192,7 @@
                 <w:noProof/>
                 <w:webHidden/>
               </w:rPr>
-              <w:instrText xml:space="preserve"> PAGEREF _Toc512585502 \h </w:instrText>
+              <w:instrText xml:space="preserve"> PAGEREF _Toc512634731 \h </w:instrText>
             </w:r>
             <w:r>
               <w:rPr>
@@ -989,7 +1212,2167 @@
                 <w:noProof/>
                 <w:webHidden/>
               </w:rPr>
-              <w:t>3</w:t>
+              <w:t>4</w:t>
+            </w:r>
+            <w:r>
+              <w:rPr>
+                <w:noProof/>
+                <w:webHidden/>
+              </w:rPr>
+              <w:fldChar w:fldCharType="end"/>
+            </w:r>
+          </w:hyperlink>
+        </w:p>
+        <w:p>
+          <w:pPr>
+            <w:pStyle w:val="11"/>
+            <w:tabs>
+              <w:tab w:val="left" w:pos="480"/>
+              <w:tab w:val="right" w:leader="dot" w:pos="9629"/>
+            </w:tabs>
+            <w:rPr>
+              <w:rFonts w:eastAsiaTheme="minorEastAsia"/>
+              <w:b w:val="0"/>
+              <w:bCs w:val="0"/>
+              <w:noProof/>
+            </w:rPr>
+          </w:pPr>
+          <w:hyperlink w:anchor="_Toc512634732" w:history="1">
+            <w:r>
+              <w:rPr>
+                <w:rStyle w:val="a5"/>
+                <w:noProof/>
+              </w:rPr>
+              <w:t>5.</w:t>
+            </w:r>
+            <w:r>
+              <w:rPr>
+                <w:rFonts w:eastAsiaTheme="minorEastAsia"/>
+                <w:b w:val="0"/>
+                <w:bCs w:val="0"/>
+                <w:noProof/>
+              </w:rPr>
+              <w:tab/>
+            </w:r>
+            <w:r>
+              <w:rPr>
+                <w:rStyle w:val="a5"/>
+                <w:noProof/>
+              </w:rPr>
+              <w:t>过程</w:t>
+            </w:r>
+            <w:r>
+              <w:rPr>
+                <w:noProof/>
+                <w:webHidden/>
+              </w:rPr>
+              <w:tab/>
+            </w:r>
+            <w:r>
+              <w:rPr>
+                <w:noProof/>
+                <w:webHidden/>
+              </w:rPr>
+              <w:fldChar w:fldCharType="begin"/>
+            </w:r>
+            <w:r>
+              <w:rPr>
+                <w:noProof/>
+                <w:webHidden/>
+              </w:rPr>
+              <w:instrText xml:space="preserve"> PAGEREF _Toc512634732 \h </w:instrText>
+            </w:r>
+            <w:r>
+              <w:rPr>
+                <w:noProof/>
+                <w:webHidden/>
+              </w:rPr>
+            </w:r>
+            <w:r>
+              <w:rPr>
+                <w:noProof/>
+                <w:webHidden/>
+              </w:rPr>
+              <w:fldChar w:fldCharType="separate"/>
+            </w:r>
+            <w:r>
+              <w:rPr>
+                <w:noProof/>
+                <w:webHidden/>
+              </w:rPr>
+              <w:t>5</w:t>
+            </w:r>
+            <w:r>
+              <w:rPr>
+                <w:noProof/>
+                <w:webHidden/>
+              </w:rPr>
+              <w:fldChar w:fldCharType="end"/>
+            </w:r>
+          </w:hyperlink>
+        </w:p>
+        <w:p>
+          <w:pPr>
+            <w:pStyle w:val="21"/>
+            <w:tabs>
+              <w:tab w:val="left" w:pos="960"/>
+              <w:tab w:val="right" w:leader="dot" w:pos="9629"/>
+            </w:tabs>
+            <w:rPr>
+              <w:rFonts w:eastAsiaTheme="minorEastAsia"/>
+              <w:b w:val="0"/>
+              <w:bCs w:val="0"/>
+              <w:noProof/>
+              <w:sz w:val="24"/>
+              <w:szCs w:val="24"/>
+            </w:rPr>
+          </w:pPr>
+          <w:hyperlink w:anchor="_Toc512634733" w:history="1">
+            <w:r>
+              <w:rPr>
+                <w:rStyle w:val="a5"/>
+                <w:noProof/>
+              </w:rPr>
+              <w:t>5.1.</w:t>
+            </w:r>
+            <w:r>
+              <w:rPr>
+                <w:rFonts w:eastAsiaTheme="minorEastAsia"/>
+                <w:b w:val="0"/>
+                <w:bCs w:val="0"/>
+                <w:noProof/>
+                <w:sz w:val="24"/>
+                <w:szCs w:val="24"/>
+              </w:rPr>
+              <w:tab/>
+            </w:r>
+            <w:r>
+              <w:rPr>
+                <w:rStyle w:val="a5"/>
+                <w:noProof/>
+              </w:rPr>
+              <w:t>xxxxx</w:t>
+            </w:r>
+            <w:r>
+              <w:rPr>
+                <w:noProof/>
+                <w:webHidden/>
+              </w:rPr>
+              <w:tab/>
+            </w:r>
+            <w:r>
+              <w:rPr>
+                <w:noProof/>
+                <w:webHidden/>
+              </w:rPr>
+              <w:fldChar w:fldCharType="begin"/>
+            </w:r>
+            <w:r>
+              <w:rPr>
+                <w:noProof/>
+                <w:webHidden/>
+              </w:rPr>
+              <w:instrText xml:space="preserve"> PAGEREF _Toc512634733 \h </w:instrText>
+            </w:r>
+            <w:r>
+              <w:rPr>
+                <w:noProof/>
+                <w:webHidden/>
+              </w:rPr>
+            </w:r>
+            <w:r>
+              <w:rPr>
+                <w:noProof/>
+                <w:webHidden/>
+              </w:rPr>
+              <w:fldChar w:fldCharType="separate"/>
+            </w:r>
+            <w:r>
+              <w:rPr>
+                <w:noProof/>
+                <w:webHidden/>
+              </w:rPr>
+              <w:t>5</w:t>
+            </w:r>
+            <w:r>
+              <w:rPr>
+                <w:noProof/>
+                <w:webHidden/>
+              </w:rPr>
+              <w:fldChar w:fldCharType="end"/>
+            </w:r>
+          </w:hyperlink>
+        </w:p>
+        <w:p>
+          <w:pPr>
+            <w:pStyle w:val="11"/>
+            <w:tabs>
+              <w:tab w:val="left" w:pos="480"/>
+              <w:tab w:val="right" w:leader="dot" w:pos="9629"/>
+            </w:tabs>
+            <w:rPr>
+              <w:rFonts w:eastAsiaTheme="minorEastAsia"/>
+              <w:b w:val="0"/>
+              <w:bCs w:val="0"/>
+              <w:noProof/>
+            </w:rPr>
+          </w:pPr>
+          <w:hyperlink w:anchor="_Toc512634734" w:history="1">
+            <w:r>
+              <w:rPr>
+                <w:rStyle w:val="a5"/>
+                <w:noProof/>
+              </w:rPr>
+              <w:t>6.</w:t>
+            </w:r>
+            <w:r>
+              <w:rPr>
+                <w:rFonts w:eastAsiaTheme="minorEastAsia"/>
+                <w:b w:val="0"/>
+                <w:bCs w:val="0"/>
+                <w:noProof/>
+              </w:rPr>
+              <w:tab/>
+            </w:r>
+            <w:r>
+              <w:rPr>
+                <w:rStyle w:val="a5"/>
+                <w:noProof/>
+              </w:rPr>
+              <w:t>函数</w:t>
+            </w:r>
+            <w:r>
+              <w:rPr>
+                <w:noProof/>
+                <w:webHidden/>
+              </w:rPr>
+              <w:tab/>
+            </w:r>
+            <w:r>
+              <w:rPr>
+                <w:noProof/>
+                <w:webHidden/>
+              </w:rPr>
+              <w:fldChar w:fldCharType="begin"/>
+            </w:r>
+            <w:r>
+              <w:rPr>
+                <w:noProof/>
+                <w:webHidden/>
+              </w:rPr>
+              <w:instrText xml:space="preserve"> PAGEREF _Toc512634734 \h </w:instrText>
+            </w:r>
+            <w:r>
+              <w:rPr>
+                <w:noProof/>
+                <w:webHidden/>
+              </w:rPr>
+            </w:r>
+            <w:r>
+              <w:rPr>
+                <w:noProof/>
+                <w:webHidden/>
+              </w:rPr>
+              <w:fldChar w:fldCharType="separate"/>
+            </w:r>
+            <w:r>
+              <w:rPr>
+                <w:noProof/>
+                <w:webHidden/>
+              </w:rPr>
+              <w:t>5</w:t>
+            </w:r>
+            <w:r>
+              <w:rPr>
+                <w:noProof/>
+                <w:webHidden/>
+              </w:rPr>
+              <w:fldChar w:fldCharType="end"/>
+            </w:r>
+          </w:hyperlink>
+        </w:p>
+        <w:p>
+          <w:pPr>
+            <w:pStyle w:val="21"/>
+            <w:tabs>
+              <w:tab w:val="left" w:pos="960"/>
+              <w:tab w:val="right" w:leader="dot" w:pos="9629"/>
+            </w:tabs>
+            <w:rPr>
+              <w:rFonts w:eastAsiaTheme="minorEastAsia"/>
+              <w:b w:val="0"/>
+              <w:bCs w:val="0"/>
+              <w:noProof/>
+              <w:sz w:val="24"/>
+              <w:szCs w:val="24"/>
+            </w:rPr>
+          </w:pPr>
+          <w:hyperlink w:anchor="_Toc512634735" w:history="1">
+            <w:r>
+              <w:rPr>
+                <w:rStyle w:val="a5"/>
+                <w:noProof/>
+              </w:rPr>
+              <w:t>6.1.</w:t>
+            </w:r>
+            <w:r>
+              <w:rPr>
+                <w:rFonts w:eastAsiaTheme="minorEastAsia"/>
+                <w:b w:val="0"/>
+                <w:bCs w:val="0"/>
+                <w:noProof/>
+                <w:sz w:val="24"/>
+                <w:szCs w:val="24"/>
+              </w:rPr>
+              <w:tab/>
+            </w:r>
+            <w:r>
+              <w:rPr>
+                <w:rStyle w:val="a5"/>
+                <w:noProof/>
+              </w:rPr>
+              <w:t>xxxxx</w:t>
+            </w:r>
+            <w:r>
+              <w:rPr>
+                <w:noProof/>
+                <w:webHidden/>
+              </w:rPr>
+              <w:tab/>
+            </w:r>
+            <w:r>
+              <w:rPr>
+                <w:noProof/>
+                <w:webHidden/>
+              </w:rPr>
+              <w:fldChar w:fldCharType="begin"/>
+            </w:r>
+            <w:r>
+              <w:rPr>
+                <w:noProof/>
+                <w:webHidden/>
+              </w:rPr>
+              <w:instrText xml:space="preserve"> PAGEREF _Toc512634735 \h </w:instrText>
+            </w:r>
+            <w:r>
+              <w:rPr>
+                <w:noProof/>
+                <w:webHidden/>
+              </w:rPr>
+            </w:r>
+            <w:r>
+              <w:rPr>
+                <w:noProof/>
+                <w:webHidden/>
+              </w:rPr>
+              <w:fldChar w:fldCharType="separate"/>
+            </w:r>
+            <w:r>
+              <w:rPr>
+                <w:noProof/>
+                <w:webHidden/>
+              </w:rPr>
+              <w:t>5</w:t>
+            </w:r>
+            <w:r>
+              <w:rPr>
+                <w:noProof/>
+                <w:webHidden/>
+              </w:rPr>
+              <w:fldChar w:fldCharType="end"/>
+            </w:r>
+          </w:hyperlink>
+        </w:p>
+        <w:p>
+          <w:pPr>
+            <w:pStyle w:val="11"/>
+            <w:tabs>
+              <w:tab w:val="left" w:pos="480"/>
+              <w:tab w:val="right" w:leader="dot" w:pos="9629"/>
+            </w:tabs>
+            <w:rPr>
+              <w:rFonts w:eastAsiaTheme="minorEastAsia"/>
+              <w:b w:val="0"/>
+              <w:bCs w:val="0"/>
+              <w:noProof/>
+            </w:rPr>
+          </w:pPr>
+          <w:hyperlink w:anchor="_Toc512634736" w:history="1">
+            <w:r>
+              <w:rPr>
+                <w:rStyle w:val="a5"/>
+                <w:noProof/>
+              </w:rPr>
+              <w:t>7.</w:t>
+            </w:r>
+            <w:r>
+              <w:rPr>
+                <w:rFonts w:eastAsiaTheme="minorEastAsia"/>
+                <w:b w:val="0"/>
+                <w:bCs w:val="0"/>
+                <w:noProof/>
+              </w:rPr>
+              <w:tab/>
+            </w:r>
+            <w:r>
+              <w:rPr>
+                <w:rStyle w:val="a5"/>
+                <w:noProof/>
+              </w:rPr>
+              <w:t>接口</w:t>
+            </w:r>
+            <w:r>
+              <w:rPr>
+                <w:noProof/>
+                <w:webHidden/>
+              </w:rPr>
+              <w:tab/>
+            </w:r>
+            <w:r>
+              <w:rPr>
+                <w:noProof/>
+                <w:webHidden/>
+              </w:rPr>
+              <w:fldChar w:fldCharType="begin"/>
+            </w:r>
+            <w:r>
+              <w:rPr>
+                <w:noProof/>
+                <w:webHidden/>
+              </w:rPr>
+              <w:instrText xml:space="preserve"> PAGEREF _Toc512634736 \h </w:instrText>
+            </w:r>
+            <w:r>
+              <w:rPr>
+                <w:noProof/>
+                <w:webHidden/>
+              </w:rPr>
+            </w:r>
+            <w:r>
+              <w:rPr>
+                <w:noProof/>
+                <w:webHidden/>
+              </w:rPr>
+              <w:fldChar w:fldCharType="separate"/>
+            </w:r>
+            <w:r>
+              <w:rPr>
+                <w:noProof/>
+                <w:webHidden/>
+              </w:rPr>
+              <w:t>5</w:t>
+            </w:r>
+            <w:r>
+              <w:rPr>
+                <w:noProof/>
+                <w:webHidden/>
+              </w:rPr>
+              <w:fldChar w:fldCharType="end"/>
+            </w:r>
+          </w:hyperlink>
+        </w:p>
+        <w:p>
+          <w:pPr>
+            <w:pStyle w:val="21"/>
+            <w:tabs>
+              <w:tab w:val="left" w:pos="960"/>
+              <w:tab w:val="right" w:leader="dot" w:pos="9629"/>
+            </w:tabs>
+            <w:rPr>
+              <w:rFonts w:eastAsiaTheme="minorEastAsia"/>
+              <w:b w:val="0"/>
+              <w:bCs w:val="0"/>
+              <w:noProof/>
+              <w:sz w:val="24"/>
+              <w:szCs w:val="24"/>
+            </w:rPr>
+          </w:pPr>
+          <w:hyperlink w:anchor="_Toc512634737" w:history="1">
+            <w:r>
+              <w:rPr>
+                <w:rStyle w:val="a5"/>
+                <w:noProof/>
+              </w:rPr>
+              <w:t>7.1.</w:t>
+            </w:r>
+            <w:r>
+              <w:rPr>
+                <w:rFonts w:eastAsiaTheme="minorEastAsia"/>
+                <w:b w:val="0"/>
+                <w:bCs w:val="0"/>
+                <w:noProof/>
+                <w:sz w:val="24"/>
+                <w:szCs w:val="24"/>
+              </w:rPr>
+              <w:tab/>
+            </w:r>
+            <w:r>
+              <w:rPr>
+                <w:rStyle w:val="a5"/>
+                <w:noProof/>
+              </w:rPr>
+              <w:t>xxxxx</w:t>
+            </w:r>
+            <w:r>
+              <w:rPr>
+                <w:noProof/>
+                <w:webHidden/>
+              </w:rPr>
+              <w:tab/>
+            </w:r>
+            <w:r>
+              <w:rPr>
+                <w:noProof/>
+                <w:webHidden/>
+              </w:rPr>
+              <w:fldChar w:fldCharType="begin"/>
+            </w:r>
+            <w:r>
+              <w:rPr>
+                <w:noProof/>
+                <w:webHidden/>
+              </w:rPr>
+              <w:instrText xml:space="preserve"> PAGEREF _Toc512634737 \h </w:instrText>
+            </w:r>
+            <w:r>
+              <w:rPr>
+                <w:noProof/>
+                <w:webHidden/>
+              </w:rPr>
+            </w:r>
+            <w:r>
+              <w:rPr>
+                <w:noProof/>
+                <w:webHidden/>
+              </w:rPr>
+              <w:fldChar w:fldCharType="separate"/>
+            </w:r>
+            <w:r>
+              <w:rPr>
+                <w:noProof/>
+                <w:webHidden/>
+              </w:rPr>
+              <w:t>5</w:t>
+            </w:r>
+            <w:r>
+              <w:rPr>
+                <w:noProof/>
+                <w:webHidden/>
+              </w:rPr>
+              <w:fldChar w:fldCharType="end"/>
+            </w:r>
+          </w:hyperlink>
+        </w:p>
+        <w:p>
+          <w:pPr>
+            <w:pStyle w:val="11"/>
+            <w:tabs>
+              <w:tab w:val="left" w:pos="480"/>
+              <w:tab w:val="right" w:leader="dot" w:pos="9629"/>
+            </w:tabs>
+            <w:rPr>
+              <w:rFonts w:eastAsiaTheme="minorEastAsia"/>
+              <w:b w:val="0"/>
+              <w:bCs w:val="0"/>
+              <w:noProof/>
+            </w:rPr>
+          </w:pPr>
+          <w:hyperlink w:anchor="_Toc512634738" w:history="1">
+            <w:r>
+              <w:rPr>
+                <w:rStyle w:val="a5"/>
+                <w:noProof/>
+              </w:rPr>
+              <w:t>8.</w:t>
+            </w:r>
+            <w:r>
+              <w:rPr>
+                <w:rFonts w:eastAsiaTheme="minorEastAsia"/>
+                <w:b w:val="0"/>
+                <w:bCs w:val="0"/>
+                <w:noProof/>
+              </w:rPr>
+              <w:tab/>
+            </w:r>
+            <w:r>
+              <w:rPr>
+                <w:rStyle w:val="a5"/>
+                <w:noProof/>
+              </w:rPr>
+              <w:t>并发</w:t>
+            </w:r>
+            <w:r>
+              <w:rPr>
+                <w:noProof/>
+                <w:webHidden/>
+              </w:rPr>
+              <w:tab/>
+            </w:r>
+            <w:r>
+              <w:rPr>
+                <w:noProof/>
+                <w:webHidden/>
+              </w:rPr>
+              <w:fldChar w:fldCharType="begin"/>
+            </w:r>
+            <w:r>
+              <w:rPr>
+                <w:noProof/>
+                <w:webHidden/>
+              </w:rPr>
+              <w:instrText xml:space="preserve"> PAGEREF _Toc512634738 \h </w:instrText>
+            </w:r>
+            <w:r>
+              <w:rPr>
+                <w:noProof/>
+                <w:webHidden/>
+              </w:rPr>
+            </w:r>
+            <w:r>
+              <w:rPr>
+                <w:noProof/>
+                <w:webHidden/>
+              </w:rPr>
+              <w:fldChar w:fldCharType="separate"/>
+            </w:r>
+            <w:r>
+              <w:rPr>
+                <w:noProof/>
+                <w:webHidden/>
+              </w:rPr>
+              <w:t>5</w:t>
+            </w:r>
+            <w:r>
+              <w:rPr>
+                <w:noProof/>
+                <w:webHidden/>
+              </w:rPr>
+              <w:fldChar w:fldCharType="end"/>
+            </w:r>
+          </w:hyperlink>
+        </w:p>
+        <w:p>
+          <w:pPr>
+            <w:pStyle w:val="21"/>
+            <w:tabs>
+              <w:tab w:val="left" w:pos="960"/>
+              <w:tab w:val="right" w:leader="dot" w:pos="9629"/>
+            </w:tabs>
+            <w:rPr>
+              <w:rFonts w:eastAsiaTheme="minorEastAsia"/>
+              <w:b w:val="0"/>
+              <w:bCs w:val="0"/>
+              <w:noProof/>
+              <w:sz w:val="24"/>
+              <w:szCs w:val="24"/>
+            </w:rPr>
+          </w:pPr>
+          <w:hyperlink w:anchor="_Toc512634739" w:history="1">
+            <w:r>
+              <w:rPr>
+                <w:rStyle w:val="a5"/>
+                <w:noProof/>
+              </w:rPr>
+              <w:t>8.1.</w:t>
+            </w:r>
+            <w:r>
+              <w:rPr>
+                <w:rFonts w:eastAsiaTheme="minorEastAsia"/>
+                <w:b w:val="0"/>
+                <w:bCs w:val="0"/>
+                <w:noProof/>
+                <w:sz w:val="24"/>
+                <w:szCs w:val="24"/>
+              </w:rPr>
+              <w:tab/>
+            </w:r>
+            <w:r>
+              <w:rPr>
+                <w:rStyle w:val="a5"/>
+                <w:noProof/>
+              </w:rPr>
+              <w:t>xxxxx</w:t>
+            </w:r>
+            <w:r>
+              <w:rPr>
+                <w:noProof/>
+                <w:webHidden/>
+              </w:rPr>
+              <w:tab/>
+            </w:r>
+            <w:r>
+              <w:rPr>
+                <w:noProof/>
+                <w:webHidden/>
+              </w:rPr>
+              <w:fldChar w:fldCharType="begin"/>
+            </w:r>
+            <w:r>
+              <w:rPr>
+                <w:noProof/>
+                <w:webHidden/>
+              </w:rPr>
+              <w:instrText xml:space="preserve"> PAGEREF _Toc512634739 \h </w:instrText>
+            </w:r>
+            <w:r>
+              <w:rPr>
+                <w:noProof/>
+                <w:webHidden/>
+              </w:rPr>
+            </w:r>
+            <w:r>
+              <w:rPr>
+                <w:noProof/>
+                <w:webHidden/>
+              </w:rPr>
+              <w:fldChar w:fldCharType="separate"/>
+            </w:r>
+            <w:r>
+              <w:rPr>
+                <w:noProof/>
+                <w:webHidden/>
+              </w:rPr>
+              <w:t>5</w:t>
+            </w:r>
+            <w:r>
+              <w:rPr>
+                <w:noProof/>
+                <w:webHidden/>
+              </w:rPr>
+              <w:fldChar w:fldCharType="end"/>
+            </w:r>
+          </w:hyperlink>
+        </w:p>
+        <w:p>
+          <w:pPr>
+            <w:pStyle w:val="11"/>
+            <w:tabs>
+              <w:tab w:val="left" w:pos="480"/>
+              <w:tab w:val="right" w:leader="dot" w:pos="9629"/>
+            </w:tabs>
+            <w:rPr>
+              <w:rFonts w:eastAsiaTheme="minorEastAsia"/>
+              <w:b w:val="0"/>
+              <w:bCs w:val="0"/>
+              <w:noProof/>
+            </w:rPr>
+          </w:pPr>
+          <w:hyperlink w:anchor="_Toc512634740" w:history="1">
+            <w:r>
+              <w:rPr>
+                <w:rStyle w:val="a5"/>
+                <w:noProof/>
+              </w:rPr>
+              <w:t>9.</w:t>
+            </w:r>
+            <w:r>
+              <w:rPr>
+                <w:rFonts w:eastAsiaTheme="minorEastAsia"/>
+                <w:b w:val="0"/>
+                <w:bCs w:val="0"/>
+                <w:noProof/>
+              </w:rPr>
+              <w:tab/>
+            </w:r>
+            <w:r>
+              <w:rPr>
+                <w:rStyle w:val="a5"/>
+                <w:noProof/>
+              </w:rPr>
+              <w:t>性能</w:t>
+            </w:r>
+            <w:r>
+              <w:rPr>
+                <w:noProof/>
+                <w:webHidden/>
+              </w:rPr>
+              <w:tab/>
+            </w:r>
+            <w:r>
+              <w:rPr>
+                <w:noProof/>
+                <w:webHidden/>
+              </w:rPr>
+              <w:fldChar w:fldCharType="begin"/>
+            </w:r>
+            <w:r>
+              <w:rPr>
+                <w:noProof/>
+                <w:webHidden/>
+              </w:rPr>
+              <w:instrText xml:space="preserve"> PAGEREF _Toc512634740 \h </w:instrText>
+            </w:r>
+            <w:r>
+              <w:rPr>
+                <w:noProof/>
+                <w:webHidden/>
+              </w:rPr>
+            </w:r>
+            <w:r>
+              <w:rPr>
+                <w:noProof/>
+                <w:webHidden/>
+              </w:rPr>
+              <w:fldChar w:fldCharType="separate"/>
+            </w:r>
+            <w:r>
+              <w:rPr>
+                <w:noProof/>
+                <w:webHidden/>
+              </w:rPr>
+              <w:t>6</w:t>
+            </w:r>
+            <w:r>
+              <w:rPr>
+                <w:noProof/>
+                <w:webHidden/>
+              </w:rPr>
+              <w:fldChar w:fldCharType="end"/>
+            </w:r>
+          </w:hyperlink>
+        </w:p>
+        <w:p>
+          <w:pPr>
+            <w:pStyle w:val="21"/>
+            <w:tabs>
+              <w:tab w:val="left" w:pos="960"/>
+              <w:tab w:val="right" w:leader="dot" w:pos="9629"/>
+            </w:tabs>
+            <w:rPr>
+              <w:rFonts w:eastAsiaTheme="minorEastAsia"/>
+              <w:b w:val="0"/>
+              <w:bCs w:val="0"/>
+              <w:noProof/>
+              <w:sz w:val="24"/>
+              <w:szCs w:val="24"/>
+            </w:rPr>
+          </w:pPr>
+          <w:hyperlink w:anchor="_Toc512634741" w:history="1">
+            <w:r>
+              <w:rPr>
+                <w:rStyle w:val="a5"/>
+                <w:noProof/>
+              </w:rPr>
+              <w:t>9.1.</w:t>
+            </w:r>
+            <w:r>
+              <w:rPr>
+                <w:rFonts w:eastAsiaTheme="minorEastAsia"/>
+                <w:b w:val="0"/>
+                <w:bCs w:val="0"/>
+                <w:noProof/>
+                <w:sz w:val="24"/>
+                <w:szCs w:val="24"/>
+              </w:rPr>
+              <w:tab/>
+            </w:r>
+            <w:r>
+              <w:rPr>
+                <w:rStyle w:val="a5"/>
+                <w:noProof/>
+              </w:rPr>
+              <w:t>xxxxx</w:t>
+            </w:r>
+            <w:r>
+              <w:rPr>
+                <w:noProof/>
+                <w:webHidden/>
+              </w:rPr>
+              <w:tab/>
+            </w:r>
+            <w:r>
+              <w:rPr>
+                <w:noProof/>
+                <w:webHidden/>
+              </w:rPr>
+              <w:fldChar w:fldCharType="begin"/>
+            </w:r>
+            <w:r>
+              <w:rPr>
+                <w:noProof/>
+                <w:webHidden/>
+              </w:rPr>
+              <w:instrText xml:space="preserve"> PAGEREF _Toc512634741 \h </w:instrText>
+            </w:r>
+            <w:r>
+              <w:rPr>
+                <w:noProof/>
+                <w:webHidden/>
+              </w:rPr>
+            </w:r>
+            <w:r>
+              <w:rPr>
+                <w:noProof/>
+                <w:webHidden/>
+              </w:rPr>
+              <w:fldChar w:fldCharType="separate"/>
+            </w:r>
+            <w:r>
+              <w:rPr>
+                <w:noProof/>
+                <w:webHidden/>
+              </w:rPr>
+              <w:t>6</w:t>
+            </w:r>
+            <w:r>
+              <w:rPr>
+                <w:noProof/>
+                <w:webHidden/>
+              </w:rPr>
+              <w:fldChar w:fldCharType="end"/>
+            </w:r>
+          </w:hyperlink>
+        </w:p>
+        <w:p>
+          <w:pPr>
+            <w:pStyle w:val="11"/>
+            <w:tabs>
+              <w:tab w:val="left" w:pos="720"/>
+              <w:tab w:val="right" w:leader="dot" w:pos="9629"/>
+            </w:tabs>
+            <w:rPr>
+              <w:rFonts w:eastAsiaTheme="minorEastAsia"/>
+              <w:b w:val="0"/>
+              <w:bCs w:val="0"/>
+              <w:noProof/>
+            </w:rPr>
+          </w:pPr>
+          <w:hyperlink w:anchor="_Toc512634742" w:history="1">
+            <w:r>
+              <w:rPr>
+                <w:rStyle w:val="a5"/>
+                <w:noProof/>
+              </w:rPr>
+              <w:t>10.</w:t>
+            </w:r>
+            <w:r>
+              <w:rPr>
+                <w:rFonts w:eastAsiaTheme="minorEastAsia"/>
+                <w:b w:val="0"/>
+                <w:bCs w:val="0"/>
+                <w:noProof/>
+              </w:rPr>
+              <w:tab/>
+            </w:r>
+            <w:r>
+              <w:rPr>
+                <w:rStyle w:val="a5"/>
+                <w:noProof/>
+              </w:rPr>
+              <w:t>包</w:t>
+            </w:r>
+            <w:r>
+              <w:rPr>
+                <w:noProof/>
+                <w:webHidden/>
+              </w:rPr>
+              <w:tab/>
+            </w:r>
+            <w:r>
+              <w:rPr>
+                <w:noProof/>
+                <w:webHidden/>
+              </w:rPr>
+              <w:fldChar w:fldCharType="begin"/>
+            </w:r>
+            <w:r>
+              <w:rPr>
+                <w:noProof/>
+                <w:webHidden/>
+              </w:rPr>
+              <w:instrText xml:space="preserve"> PAGEREF _Toc512634742 \h </w:instrText>
+            </w:r>
+            <w:r>
+              <w:rPr>
+                <w:noProof/>
+                <w:webHidden/>
+              </w:rPr>
+            </w:r>
+            <w:r>
+              <w:rPr>
+                <w:noProof/>
+                <w:webHidden/>
+              </w:rPr>
+              <w:fldChar w:fldCharType="separate"/>
+            </w:r>
+            <w:r>
+              <w:rPr>
+                <w:noProof/>
+                <w:webHidden/>
+              </w:rPr>
+              <w:t>6</w:t>
+            </w:r>
+            <w:r>
+              <w:rPr>
+                <w:noProof/>
+                <w:webHidden/>
+              </w:rPr>
+              <w:fldChar w:fldCharType="end"/>
+            </w:r>
+          </w:hyperlink>
+        </w:p>
+        <w:p>
+          <w:pPr>
+            <w:pStyle w:val="21"/>
+            <w:tabs>
+              <w:tab w:val="left" w:pos="960"/>
+              <w:tab w:val="right" w:leader="dot" w:pos="9629"/>
+            </w:tabs>
+            <w:rPr>
+              <w:rFonts w:eastAsiaTheme="minorEastAsia"/>
+              <w:b w:val="0"/>
+              <w:bCs w:val="0"/>
+              <w:noProof/>
+              <w:sz w:val="24"/>
+              <w:szCs w:val="24"/>
+            </w:rPr>
+          </w:pPr>
+          <w:hyperlink w:anchor="_Toc512634743" w:history="1">
+            <w:r>
+              <w:rPr>
+                <w:rStyle w:val="a5"/>
+                <w:noProof/>
+              </w:rPr>
+              <w:t>10.1.</w:t>
+            </w:r>
+            <w:r>
+              <w:rPr>
+                <w:rFonts w:eastAsiaTheme="minorEastAsia"/>
+                <w:b w:val="0"/>
+                <w:bCs w:val="0"/>
+                <w:noProof/>
+                <w:sz w:val="24"/>
+                <w:szCs w:val="24"/>
+              </w:rPr>
+              <w:tab/>
+            </w:r>
+            <w:r>
+              <w:rPr>
+                <w:rStyle w:val="a5"/>
+                <w:noProof/>
+              </w:rPr>
+              <w:t>xxxxx</w:t>
+            </w:r>
+            <w:r>
+              <w:rPr>
+                <w:noProof/>
+                <w:webHidden/>
+              </w:rPr>
+              <w:tab/>
+            </w:r>
+            <w:r>
+              <w:rPr>
+                <w:noProof/>
+                <w:webHidden/>
+              </w:rPr>
+              <w:fldChar w:fldCharType="begin"/>
+            </w:r>
+            <w:r>
+              <w:rPr>
+                <w:noProof/>
+                <w:webHidden/>
+              </w:rPr>
+              <w:instrText xml:space="preserve"> PAGEREF _Toc512634743 \h </w:instrText>
+            </w:r>
+            <w:r>
+              <w:rPr>
+                <w:noProof/>
+                <w:webHidden/>
+              </w:rPr>
+            </w:r>
+            <w:r>
+              <w:rPr>
+                <w:noProof/>
+                <w:webHidden/>
+              </w:rPr>
+              <w:fldChar w:fldCharType="separate"/>
+            </w:r>
+            <w:r>
+              <w:rPr>
+                <w:noProof/>
+                <w:webHidden/>
+              </w:rPr>
+              <w:t>6</w:t>
+            </w:r>
+            <w:r>
+              <w:rPr>
+                <w:noProof/>
+                <w:webHidden/>
+              </w:rPr>
+              <w:fldChar w:fldCharType="end"/>
+            </w:r>
+          </w:hyperlink>
+        </w:p>
+        <w:p>
+          <w:pPr>
+            <w:pStyle w:val="11"/>
+            <w:tabs>
+              <w:tab w:val="left" w:pos="720"/>
+              <w:tab w:val="right" w:leader="dot" w:pos="9629"/>
+            </w:tabs>
+            <w:rPr>
+              <w:rFonts w:eastAsiaTheme="minorEastAsia"/>
+              <w:b w:val="0"/>
+              <w:bCs w:val="0"/>
+              <w:noProof/>
+            </w:rPr>
+          </w:pPr>
+          <w:hyperlink w:anchor="_Toc512634744" w:history="1">
+            <w:r>
+              <w:rPr>
+                <w:rStyle w:val="a5"/>
+                <w:noProof/>
+              </w:rPr>
+              <w:t>11.</w:t>
+            </w:r>
+            <w:r>
+              <w:rPr>
+                <w:rFonts w:eastAsiaTheme="minorEastAsia"/>
+                <w:b w:val="0"/>
+                <w:bCs w:val="0"/>
+                <w:noProof/>
+              </w:rPr>
+              <w:tab/>
+            </w:r>
+            <w:r>
+              <w:rPr>
+                <w:rStyle w:val="a5"/>
+                <w:noProof/>
+              </w:rPr>
+              <w:t>测试</w:t>
+            </w:r>
+            <w:r>
+              <w:rPr>
+                <w:noProof/>
+                <w:webHidden/>
+              </w:rPr>
+              <w:tab/>
+            </w:r>
+            <w:r>
+              <w:rPr>
+                <w:noProof/>
+                <w:webHidden/>
+              </w:rPr>
+              <w:fldChar w:fldCharType="begin"/>
+            </w:r>
+            <w:r>
+              <w:rPr>
+                <w:noProof/>
+                <w:webHidden/>
+              </w:rPr>
+              <w:instrText xml:space="preserve"> PAGEREF _Toc512634744 \h </w:instrText>
+            </w:r>
+            <w:r>
+              <w:rPr>
+                <w:noProof/>
+                <w:webHidden/>
+              </w:rPr>
+            </w:r>
+            <w:r>
+              <w:rPr>
+                <w:noProof/>
+                <w:webHidden/>
+              </w:rPr>
+              <w:fldChar w:fldCharType="separate"/>
+            </w:r>
+            <w:r>
+              <w:rPr>
+                <w:noProof/>
+                <w:webHidden/>
+              </w:rPr>
+              <w:t>6</w:t>
+            </w:r>
+            <w:r>
+              <w:rPr>
+                <w:noProof/>
+                <w:webHidden/>
+              </w:rPr>
+              <w:fldChar w:fldCharType="end"/>
+            </w:r>
+          </w:hyperlink>
+        </w:p>
+        <w:p>
+          <w:pPr>
+            <w:pStyle w:val="21"/>
+            <w:tabs>
+              <w:tab w:val="left" w:pos="960"/>
+              <w:tab w:val="right" w:leader="dot" w:pos="9629"/>
+            </w:tabs>
+            <w:rPr>
+              <w:rFonts w:eastAsiaTheme="minorEastAsia"/>
+              <w:b w:val="0"/>
+              <w:bCs w:val="0"/>
+              <w:noProof/>
+              <w:sz w:val="24"/>
+              <w:szCs w:val="24"/>
+            </w:rPr>
+          </w:pPr>
+          <w:hyperlink w:anchor="_Toc512634745" w:history="1">
+            <w:r>
+              <w:rPr>
+                <w:rStyle w:val="a5"/>
+                <w:noProof/>
+              </w:rPr>
+              <w:t>11.1.</w:t>
+            </w:r>
+            <w:r>
+              <w:rPr>
+                <w:rFonts w:eastAsiaTheme="minorEastAsia"/>
+                <w:b w:val="0"/>
+                <w:bCs w:val="0"/>
+                <w:noProof/>
+                <w:sz w:val="24"/>
+                <w:szCs w:val="24"/>
+              </w:rPr>
+              <w:tab/>
+            </w:r>
+            <w:r>
+              <w:rPr>
+                <w:rStyle w:val="a5"/>
+                <w:noProof/>
+              </w:rPr>
+              <w:t>xxxxx</w:t>
+            </w:r>
+            <w:r>
+              <w:rPr>
+                <w:noProof/>
+                <w:webHidden/>
+              </w:rPr>
+              <w:tab/>
+            </w:r>
+            <w:r>
+              <w:rPr>
+                <w:noProof/>
+                <w:webHidden/>
+              </w:rPr>
+              <w:fldChar w:fldCharType="begin"/>
+            </w:r>
+            <w:r>
+              <w:rPr>
+                <w:noProof/>
+                <w:webHidden/>
+              </w:rPr>
+              <w:instrText xml:space="preserve"> PAGEREF _Toc512634745 \h </w:instrText>
+            </w:r>
+            <w:r>
+              <w:rPr>
+                <w:noProof/>
+                <w:webHidden/>
+              </w:rPr>
+            </w:r>
+            <w:r>
+              <w:rPr>
+                <w:noProof/>
+                <w:webHidden/>
+              </w:rPr>
+              <w:fldChar w:fldCharType="separate"/>
+            </w:r>
+            <w:r>
+              <w:rPr>
+                <w:noProof/>
+                <w:webHidden/>
+              </w:rPr>
+              <w:t>6</w:t>
+            </w:r>
+            <w:r>
+              <w:rPr>
+                <w:noProof/>
+                <w:webHidden/>
+              </w:rPr>
+              <w:fldChar w:fldCharType="end"/>
+            </w:r>
+          </w:hyperlink>
+        </w:p>
+        <w:p>
+          <w:pPr>
+            <w:pStyle w:val="11"/>
+            <w:tabs>
+              <w:tab w:val="left" w:pos="720"/>
+              <w:tab w:val="right" w:leader="dot" w:pos="9629"/>
+            </w:tabs>
+            <w:rPr>
+              <w:rFonts w:eastAsiaTheme="minorEastAsia"/>
+              <w:b w:val="0"/>
+              <w:bCs w:val="0"/>
+              <w:noProof/>
+            </w:rPr>
+          </w:pPr>
+          <w:hyperlink w:anchor="_Toc512634746" w:history="1">
+            <w:r>
+              <w:rPr>
+                <w:rStyle w:val="a5"/>
+                <w:noProof/>
+              </w:rPr>
+              <w:t>12.</w:t>
+            </w:r>
+            <w:r>
+              <w:rPr>
+                <w:rFonts w:eastAsiaTheme="minorEastAsia"/>
+                <w:b w:val="0"/>
+                <w:bCs w:val="0"/>
+                <w:noProof/>
+              </w:rPr>
+              <w:tab/>
+            </w:r>
+            <w:r>
+              <w:rPr>
+                <w:rStyle w:val="a5"/>
+                <w:noProof/>
+              </w:rPr>
+              <w:t>反射及对象</w:t>
+            </w:r>
+            <w:r>
+              <w:rPr>
+                <w:noProof/>
+                <w:webHidden/>
+              </w:rPr>
+              <w:tab/>
+            </w:r>
+            <w:r>
+              <w:rPr>
+                <w:noProof/>
+                <w:webHidden/>
+              </w:rPr>
+              <w:fldChar w:fldCharType="begin"/>
+            </w:r>
+            <w:r>
+              <w:rPr>
+                <w:noProof/>
+                <w:webHidden/>
+              </w:rPr>
+              <w:instrText xml:space="preserve"> PAGEREF _Toc512634746 \h </w:instrText>
+            </w:r>
+            <w:r>
+              <w:rPr>
+                <w:noProof/>
+                <w:webHidden/>
+              </w:rPr>
+            </w:r>
+            <w:r>
+              <w:rPr>
+                <w:noProof/>
+                <w:webHidden/>
+              </w:rPr>
+              <w:fldChar w:fldCharType="separate"/>
+            </w:r>
+            <w:r>
+              <w:rPr>
+                <w:noProof/>
+                <w:webHidden/>
+              </w:rPr>
+              <w:t>6</w:t>
+            </w:r>
+            <w:r>
+              <w:rPr>
+                <w:noProof/>
+                <w:webHidden/>
+              </w:rPr>
+              <w:fldChar w:fldCharType="end"/>
+            </w:r>
+          </w:hyperlink>
+        </w:p>
+        <w:p>
+          <w:pPr>
+            <w:pStyle w:val="21"/>
+            <w:tabs>
+              <w:tab w:val="left" w:pos="960"/>
+              <w:tab w:val="right" w:leader="dot" w:pos="9629"/>
+            </w:tabs>
+            <w:rPr>
+              <w:rFonts w:eastAsiaTheme="minorEastAsia"/>
+              <w:b w:val="0"/>
+              <w:bCs w:val="0"/>
+              <w:noProof/>
+              <w:sz w:val="24"/>
+              <w:szCs w:val="24"/>
+            </w:rPr>
+          </w:pPr>
+          <w:hyperlink w:anchor="_Toc512634747" w:history="1">
+            <w:r>
+              <w:rPr>
+                <w:rStyle w:val="a5"/>
+                <w:noProof/>
+              </w:rPr>
+              <w:t>12.1.</w:t>
+            </w:r>
+            <w:r>
+              <w:rPr>
+                <w:rFonts w:eastAsiaTheme="minorEastAsia"/>
+                <w:b w:val="0"/>
+                <w:bCs w:val="0"/>
+                <w:noProof/>
+                <w:sz w:val="24"/>
+                <w:szCs w:val="24"/>
+              </w:rPr>
+              <w:tab/>
+            </w:r>
+            <w:r>
+              <w:rPr>
+                <w:rStyle w:val="a5"/>
+                <w:noProof/>
+              </w:rPr>
+              <w:t>xxxxx</w:t>
+            </w:r>
+            <w:r>
+              <w:rPr>
+                <w:noProof/>
+                <w:webHidden/>
+              </w:rPr>
+              <w:tab/>
+            </w:r>
+            <w:r>
+              <w:rPr>
+                <w:noProof/>
+                <w:webHidden/>
+              </w:rPr>
+              <w:fldChar w:fldCharType="begin"/>
+            </w:r>
+            <w:r>
+              <w:rPr>
+                <w:noProof/>
+                <w:webHidden/>
+              </w:rPr>
+              <w:instrText xml:space="preserve"> PAGEREF _Toc512634747 \h </w:instrText>
+            </w:r>
+            <w:r>
+              <w:rPr>
+                <w:noProof/>
+                <w:webHidden/>
+              </w:rPr>
+            </w:r>
+            <w:r>
+              <w:rPr>
+                <w:noProof/>
+                <w:webHidden/>
+              </w:rPr>
+              <w:fldChar w:fldCharType="separate"/>
+            </w:r>
+            <w:r>
+              <w:rPr>
+                <w:noProof/>
+                <w:webHidden/>
+              </w:rPr>
+              <w:t>6</w:t>
+            </w:r>
+            <w:r>
+              <w:rPr>
+                <w:noProof/>
+                <w:webHidden/>
+              </w:rPr>
+              <w:fldChar w:fldCharType="end"/>
+            </w:r>
+          </w:hyperlink>
+        </w:p>
+        <w:p>
+          <w:pPr>
+            <w:pStyle w:val="11"/>
+            <w:tabs>
+              <w:tab w:val="left" w:pos="720"/>
+              <w:tab w:val="right" w:leader="dot" w:pos="9629"/>
+            </w:tabs>
+            <w:rPr>
+              <w:rFonts w:eastAsiaTheme="minorEastAsia"/>
+              <w:b w:val="0"/>
+              <w:bCs w:val="0"/>
+              <w:noProof/>
+            </w:rPr>
+          </w:pPr>
+          <w:hyperlink w:anchor="_Toc512634748" w:history="1">
+            <w:r>
+              <w:rPr>
+                <w:rStyle w:val="a5"/>
+                <w:noProof/>
+              </w:rPr>
+              <w:t>13.</w:t>
+            </w:r>
+            <w:r>
+              <w:rPr>
+                <w:rFonts w:eastAsiaTheme="minorEastAsia"/>
+                <w:b w:val="0"/>
+                <w:bCs w:val="0"/>
+                <w:noProof/>
+              </w:rPr>
+              <w:tab/>
+            </w:r>
+            <w:r>
+              <w:rPr>
+                <w:rStyle w:val="a5"/>
+                <w:noProof/>
+              </w:rPr>
+              <w:t>内存及Gc</w:t>
+            </w:r>
+            <w:r>
+              <w:rPr>
+                <w:noProof/>
+                <w:webHidden/>
+              </w:rPr>
+              <w:tab/>
+            </w:r>
+            <w:r>
+              <w:rPr>
+                <w:noProof/>
+                <w:webHidden/>
+              </w:rPr>
+              <w:fldChar w:fldCharType="begin"/>
+            </w:r>
+            <w:r>
+              <w:rPr>
+                <w:noProof/>
+                <w:webHidden/>
+              </w:rPr>
+              <w:instrText xml:space="preserve"> PAGEREF _Toc512634748 \h </w:instrText>
+            </w:r>
+            <w:r>
+              <w:rPr>
+                <w:noProof/>
+                <w:webHidden/>
+              </w:rPr>
+            </w:r>
+            <w:r>
+              <w:rPr>
+                <w:noProof/>
+                <w:webHidden/>
+              </w:rPr>
+              <w:fldChar w:fldCharType="separate"/>
+            </w:r>
+            <w:r>
+              <w:rPr>
+                <w:noProof/>
+                <w:webHidden/>
+              </w:rPr>
+              <w:t>7</w:t>
+            </w:r>
+            <w:r>
+              <w:rPr>
+                <w:noProof/>
+                <w:webHidden/>
+              </w:rPr>
+              <w:fldChar w:fldCharType="end"/>
+            </w:r>
+          </w:hyperlink>
+        </w:p>
+        <w:p>
+          <w:pPr>
+            <w:pStyle w:val="21"/>
+            <w:tabs>
+              <w:tab w:val="left" w:pos="960"/>
+              <w:tab w:val="right" w:leader="dot" w:pos="9629"/>
+            </w:tabs>
+            <w:rPr>
+              <w:rFonts w:eastAsiaTheme="minorEastAsia"/>
+              <w:b w:val="0"/>
+              <w:bCs w:val="0"/>
+              <w:noProof/>
+              <w:sz w:val="24"/>
+              <w:szCs w:val="24"/>
+            </w:rPr>
+          </w:pPr>
+          <w:hyperlink w:anchor="_Toc512634749" w:history="1">
+            <w:r>
+              <w:rPr>
+                <w:rStyle w:val="a5"/>
+                <w:noProof/>
+              </w:rPr>
+              <w:t>13.1.</w:t>
+            </w:r>
+            <w:r>
+              <w:rPr>
+                <w:rFonts w:eastAsiaTheme="minorEastAsia"/>
+                <w:b w:val="0"/>
+                <w:bCs w:val="0"/>
+                <w:noProof/>
+                <w:sz w:val="24"/>
+                <w:szCs w:val="24"/>
+              </w:rPr>
+              <w:tab/>
+            </w:r>
+            <w:r>
+              <w:rPr>
+                <w:rStyle w:val="a5"/>
+                <w:noProof/>
+              </w:rPr>
+              <w:t>xxxxx</w:t>
+            </w:r>
+            <w:r>
+              <w:rPr>
+                <w:noProof/>
+                <w:webHidden/>
+              </w:rPr>
+              <w:tab/>
+            </w:r>
+            <w:r>
+              <w:rPr>
+                <w:noProof/>
+                <w:webHidden/>
+              </w:rPr>
+              <w:fldChar w:fldCharType="begin"/>
+            </w:r>
+            <w:r>
+              <w:rPr>
+                <w:noProof/>
+                <w:webHidden/>
+              </w:rPr>
+              <w:instrText xml:space="preserve"> PAGEREF _Toc512634749 \h </w:instrText>
+            </w:r>
+            <w:r>
+              <w:rPr>
+                <w:noProof/>
+                <w:webHidden/>
+              </w:rPr>
+            </w:r>
+            <w:r>
+              <w:rPr>
+                <w:noProof/>
+                <w:webHidden/>
+              </w:rPr>
+              <w:fldChar w:fldCharType="separate"/>
+            </w:r>
+            <w:r>
+              <w:rPr>
+                <w:noProof/>
+                <w:webHidden/>
+              </w:rPr>
+              <w:t>7</w:t>
+            </w:r>
+            <w:r>
+              <w:rPr>
+                <w:noProof/>
+                <w:webHidden/>
+              </w:rPr>
+              <w:fldChar w:fldCharType="end"/>
+            </w:r>
+          </w:hyperlink>
+        </w:p>
+        <w:p>
+          <w:pPr>
+            <w:pStyle w:val="11"/>
+            <w:tabs>
+              <w:tab w:val="left" w:pos="720"/>
+              <w:tab w:val="right" w:leader="dot" w:pos="9629"/>
+            </w:tabs>
+            <w:rPr>
+              <w:rFonts w:eastAsiaTheme="minorEastAsia"/>
+              <w:b w:val="0"/>
+              <w:bCs w:val="0"/>
+              <w:noProof/>
+            </w:rPr>
+          </w:pPr>
+          <w:hyperlink w:anchor="_Toc512634750" w:history="1">
+            <w:r>
+              <w:rPr>
+                <w:rStyle w:val="a5"/>
+                <w:noProof/>
+              </w:rPr>
+              <w:t>14.</w:t>
+            </w:r>
+            <w:r>
+              <w:rPr>
+                <w:rFonts w:eastAsiaTheme="minorEastAsia"/>
+                <w:b w:val="0"/>
+                <w:bCs w:val="0"/>
+                <w:noProof/>
+              </w:rPr>
+              <w:tab/>
+            </w:r>
+            <w:r>
+              <w:rPr>
+                <w:rStyle w:val="a5"/>
+                <w:noProof/>
+              </w:rPr>
+              <w:t>启动及初始化</w:t>
+            </w:r>
+            <w:r>
+              <w:rPr>
+                <w:noProof/>
+                <w:webHidden/>
+              </w:rPr>
+              <w:tab/>
+            </w:r>
+            <w:r>
+              <w:rPr>
+                <w:noProof/>
+                <w:webHidden/>
+              </w:rPr>
+              <w:fldChar w:fldCharType="begin"/>
+            </w:r>
+            <w:r>
+              <w:rPr>
+                <w:noProof/>
+                <w:webHidden/>
+              </w:rPr>
+              <w:instrText xml:space="preserve"> PAGEREF _Toc512634750 \h </w:instrText>
+            </w:r>
+            <w:r>
+              <w:rPr>
+                <w:noProof/>
+                <w:webHidden/>
+              </w:rPr>
+            </w:r>
+            <w:r>
+              <w:rPr>
+                <w:noProof/>
+                <w:webHidden/>
+              </w:rPr>
+              <w:fldChar w:fldCharType="separate"/>
+            </w:r>
+            <w:r>
+              <w:rPr>
+                <w:noProof/>
+                <w:webHidden/>
+              </w:rPr>
+              <w:t>7</w:t>
+            </w:r>
+            <w:r>
+              <w:rPr>
+                <w:noProof/>
+                <w:webHidden/>
+              </w:rPr>
+              <w:fldChar w:fldCharType="end"/>
+            </w:r>
+          </w:hyperlink>
+        </w:p>
+        <w:p>
+          <w:pPr>
+            <w:pStyle w:val="21"/>
+            <w:tabs>
+              <w:tab w:val="left" w:pos="960"/>
+              <w:tab w:val="right" w:leader="dot" w:pos="9629"/>
+            </w:tabs>
+            <w:rPr>
+              <w:rFonts w:eastAsiaTheme="minorEastAsia"/>
+              <w:b w:val="0"/>
+              <w:bCs w:val="0"/>
+              <w:noProof/>
+              <w:sz w:val="24"/>
+              <w:szCs w:val="24"/>
+            </w:rPr>
+          </w:pPr>
+          <w:hyperlink w:anchor="_Toc512634751" w:history="1">
+            <w:r>
+              <w:rPr>
+                <w:rStyle w:val="a5"/>
+                <w:noProof/>
+              </w:rPr>
+              <w:t>14.1.</w:t>
+            </w:r>
+            <w:r>
+              <w:rPr>
+                <w:rFonts w:eastAsiaTheme="minorEastAsia"/>
+                <w:b w:val="0"/>
+                <w:bCs w:val="0"/>
+                <w:noProof/>
+                <w:sz w:val="24"/>
+                <w:szCs w:val="24"/>
+              </w:rPr>
+              <w:tab/>
+            </w:r>
+            <w:r>
+              <w:rPr>
+                <w:rStyle w:val="a5"/>
+                <w:noProof/>
+              </w:rPr>
+              <w:t>xxxxx</w:t>
+            </w:r>
+            <w:r>
+              <w:rPr>
+                <w:noProof/>
+                <w:webHidden/>
+              </w:rPr>
+              <w:tab/>
+            </w:r>
+            <w:r>
+              <w:rPr>
+                <w:noProof/>
+                <w:webHidden/>
+              </w:rPr>
+              <w:fldChar w:fldCharType="begin"/>
+            </w:r>
+            <w:r>
+              <w:rPr>
+                <w:noProof/>
+                <w:webHidden/>
+              </w:rPr>
+              <w:instrText xml:space="preserve"> PAGEREF _Toc512634751 \h </w:instrText>
+            </w:r>
+            <w:r>
+              <w:rPr>
+                <w:noProof/>
+                <w:webHidden/>
+              </w:rPr>
+            </w:r>
+            <w:r>
+              <w:rPr>
+                <w:noProof/>
+                <w:webHidden/>
+              </w:rPr>
+              <w:fldChar w:fldCharType="separate"/>
+            </w:r>
+            <w:r>
+              <w:rPr>
+                <w:noProof/>
+                <w:webHidden/>
+              </w:rPr>
+              <w:t>7</w:t>
+            </w:r>
+            <w:r>
+              <w:rPr>
+                <w:noProof/>
+                <w:webHidden/>
+              </w:rPr>
+              <w:fldChar w:fldCharType="end"/>
+            </w:r>
+          </w:hyperlink>
+        </w:p>
+        <w:p>
+          <w:pPr>
+            <w:pStyle w:val="11"/>
+            <w:tabs>
+              <w:tab w:val="left" w:pos="720"/>
+              <w:tab w:val="right" w:leader="dot" w:pos="9629"/>
+            </w:tabs>
+            <w:rPr>
+              <w:rFonts w:eastAsiaTheme="minorEastAsia"/>
+              <w:b w:val="0"/>
+              <w:bCs w:val="0"/>
+              <w:noProof/>
+            </w:rPr>
+          </w:pPr>
+          <w:hyperlink w:anchor="_Toc512634752" w:history="1">
+            <w:r>
+              <w:rPr>
+                <w:rStyle w:val="a5"/>
+                <w:noProof/>
+              </w:rPr>
+              <w:t>15.</w:t>
+            </w:r>
+            <w:r>
+              <w:rPr>
+                <w:rFonts w:eastAsiaTheme="minorEastAsia"/>
+                <w:b w:val="0"/>
+                <w:bCs w:val="0"/>
+                <w:noProof/>
+              </w:rPr>
+              <w:tab/>
+            </w:r>
+            <w:r>
+              <w:rPr>
+                <w:rStyle w:val="a5"/>
+                <w:noProof/>
+              </w:rPr>
+              <w:t>Cgo</w:t>
+            </w:r>
+            <w:r>
+              <w:rPr>
+                <w:noProof/>
+                <w:webHidden/>
+              </w:rPr>
+              <w:tab/>
+            </w:r>
+            <w:r>
+              <w:rPr>
+                <w:noProof/>
+                <w:webHidden/>
+              </w:rPr>
+              <w:fldChar w:fldCharType="begin"/>
+            </w:r>
+            <w:r>
+              <w:rPr>
+                <w:noProof/>
+                <w:webHidden/>
+              </w:rPr>
+              <w:instrText xml:space="preserve"> PAGEREF _Toc512634752 \h </w:instrText>
+            </w:r>
+            <w:r>
+              <w:rPr>
+                <w:noProof/>
+                <w:webHidden/>
+              </w:rPr>
+            </w:r>
+            <w:r>
+              <w:rPr>
+                <w:noProof/>
+                <w:webHidden/>
+              </w:rPr>
+              <w:fldChar w:fldCharType="separate"/>
+            </w:r>
+            <w:r>
+              <w:rPr>
+                <w:noProof/>
+                <w:webHidden/>
+              </w:rPr>
+              <w:t>7</w:t>
+            </w:r>
+            <w:r>
+              <w:rPr>
+                <w:noProof/>
+                <w:webHidden/>
+              </w:rPr>
+              <w:fldChar w:fldCharType="end"/>
+            </w:r>
+          </w:hyperlink>
+        </w:p>
+        <w:p>
+          <w:pPr>
+            <w:pStyle w:val="21"/>
+            <w:tabs>
+              <w:tab w:val="left" w:pos="960"/>
+              <w:tab w:val="right" w:leader="dot" w:pos="9629"/>
+            </w:tabs>
+            <w:rPr>
+              <w:rFonts w:eastAsiaTheme="minorEastAsia"/>
+              <w:b w:val="0"/>
+              <w:bCs w:val="0"/>
+              <w:noProof/>
+              <w:sz w:val="24"/>
+              <w:szCs w:val="24"/>
+            </w:rPr>
+          </w:pPr>
+          <w:hyperlink w:anchor="_Toc512634753" w:history="1">
+            <w:r>
+              <w:rPr>
+                <w:rStyle w:val="a5"/>
+                <w:noProof/>
+              </w:rPr>
+              <w:t>15.1.</w:t>
+            </w:r>
+            <w:r>
+              <w:rPr>
+                <w:rFonts w:eastAsiaTheme="minorEastAsia"/>
+                <w:b w:val="0"/>
+                <w:bCs w:val="0"/>
+                <w:noProof/>
+                <w:sz w:val="24"/>
+                <w:szCs w:val="24"/>
+              </w:rPr>
+              <w:tab/>
+            </w:r>
+            <w:r>
+              <w:rPr>
+                <w:rStyle w:val="a5"/>
+                <w:noProof/>
+              </w:rPr>
+              <w:t>xxxxx</w:t>
+            </w:r>
+            <w:r>
+              <w:rPr>
+                <w:noProof/>
+                <w:webHidden/>
+              </w:rPr>
+              <w:tab/>
+            </w:r>
+            <w:r>
+              <w:rPr>
+                <w:noProof/>
+                <w:webHidden/>
+              </w:rPr>
+              <w:fldChar w:fldCharType="begin"/>
+            </w:r>
+            <w:r>
+              <w:rPr>
+                <w:noProof/>
+                <w:webHidden/>
+              </w:rPr>
+              <w:instrText xml:space="preserve"> PAGEREF _Toc512634753 \h </w:instrText>
+            </w:r>
+            <w:r>
+              <w:rPr>
+                <w:noProof/>
+                <w:webHidden/>
+              </w:rPr>
+            </w:r>
+            <w:r>
+              <w:rPr>
+                <w:noProof/>
+                <w:webHidden/>
+              </w:rPr>
+              <w:fldChar w:fldCharType="separate"/>
+            </w:r>
+            <w:r>
+              <w:rPr>
+                <w:noProof/>
+                <w:webHidden/>
+              </w:rPr>
+              <w:t>7</w:t>
+            </w:r>
+            <w:r>
+              <w:rPr>
+                <w:noProof/>
+                <w:webHidden/>
+              </w:rPr>
+              <w:fldChar w:fldCharType="end"/>
+            </w:r>
+          </w:hyperlink>
+        </w:p>
+        <w:p>
+          <w:pPr>
+            <w:pStyle w:val="11"/>
+            <w:tabs>
+              <w:tab w:val="left" w:pos="720"/>
+              <w:tab w:val="right" w:leader="dot" w:pos="9629"/>
+            </w:tabs>
+            <w:rPr>
+              <w:rFonts w:eastAsiaTheme="minorEastAsia"/>
+              <w:b w:val="0"/>
+              <w:bCs w:val="0"/>
+              <w:noProof/>
+            </w:rPr>
+          </w:pPr>
+          <w:hyperlink w:anchor="_Toc512634754" w:history="1">
+            <w:r>
+              <w:rPr>
+                <w:rStyle w:val="a5"/>
+                <w:noProof/>
+              </w:rPr>
+              <w:t>16.</w:t>
+            </w:r>
+            <w:r>
+              <w:rPr>
+                <w:rFonts w:eastAsiaTheme="minorEastAsia"/>
+                <w:b w:val="0"/>
+                <w:bCs w:val="0"/>
+                <w:noProof/>
+              </w:rPr>
+              <w:tab/>
+            </w:r>
+            <w:r>
+              <w:rPr>
+                <w:rStyle w:val="a5"/>
+                <w:noProof/>
+              </w:rPr>
+              <w:t>命令</w:t>
+            </w:r>
+            <w:r>
+              <w:rPr>
+                <w:noProof/>
+                <w:webHidden/>
+              </w:rPr>
+              <w:tab/>
+            </w:r>
+            <w:r>
+              <w:rPr>
+                <w:noProof/>
+                <w:webHidden/>
+              </w:rPr>
+              <w:fldChar w:fldCharType="begin"/>
+            </w:r>
+            <w:r>
+              <w:rPr>
+                <w:noProof/>
+                <w:webHidden/>
+              </w:rPr>
+              <w:instrText xml:space="preserve"> PAGEREF _Toc512634754 \h </w:instrText>
+            </w:r>
+            <w:r>
+              <w:rPr>
+                <w:noProof/>
+                <w:webHidden/>
+              </w:rPr>
+            </w:r>
+            <w:r>
+              <w:rPr>
+                <w:noProof/>
+                <w:webHidden/>
+              </w:rPr>
+              <w:fldChar w:fldCharType="separate"/>
+            </w:r>
+            <w:r>
+              <w:rPr>
+                <w:noProof/>
+                <w:webHidden/>
+              </w:rPr>
+              <w:t>7</w:t>
+            </w:r>
+            <w:r>
+              <w:rPr>
+                <w:noProof/>
+                <w:webHidden/>
+              </w:rPr>
+              <w:fldChar w:fldCharType="end"/>
+            </w:r>
+          </w:hyperlink>
+        </w:p>
+        <w:p>
+          <w:pPr>
+            <w:pStyle w:val="21"/>
+            <w:tabs>
+              <w:tab w:val="left" w:pos="960"/>
+              <w:tab w:val="right" w:leader="dot" w:pos="9629"/>
+            </w:tabs>
+            <w:rPr>
+              <w:rFonts w:eastAsiaTheme="minorEastAsia"/>
+              <w:b w:val="0"/>
+              <w:bCs w:val="0"/>
+              <w:noProof/>
+              <w:sz w:val="24"/>
+              <w:szCs w:val="24"/>
+            </w:rPr>
+          </w:pPr>
+          <w:hyperlink w:anchor="_Toc512634755" w:history="1">
+            <w:r>
+              <w:rPr>
+                <w:rStyle w:val="a5"/>
+                <w:noProof/>
+              </w:rPr>
+              <w:t>16.1.</w:t>
+            </w:r>
+            <w:r>
+              <w:rPr>
+                <w:rFonts w:eastAsiaTheme="minorEastAsia"/>
+                <w:b w:val="0"/>
+                <w:bCs w:val="0"/>
+                <w:noProof/>
+                <w:sz w:val="24"/>
+                <w:szCs w:val="24"/>
+              </w:rPr>
+              <w:tab/>
+            </w:r>
+            <w:r>
+              <w:rPr>
+                <w:rStyle w:val="a5"/>
+                <w:noProof/>
+              </w:rPr>
+              <w:t>xxxxx</w:t>
+            </w:r>
+            <w:r>
+              <w:rPr>
+                <w:noProof/>
+                <w:webHidden/>
+              </w:rPr>
+              <w:tab/>
+            </w:r>
+            <w:r>
+              <w:rPr>
+                <w:noProof/>
+                <w:webHidden/>
+              </w:rPr>
+              <w:fldChar w:fldCharType="begin"/>
+            </w:r>
+            <w:r>
+              <w:rPr>
+                <w:noProof/>
+                <w:webHidden/>
+              </w:rPr>
+              <w:instrText xml:space="preserve"> PAGEREF _Toc512634755 \h </w:instrText>
+            </w:r>
+            <w:r>
+              <w:rPr>
+                <w:noProof/>
+                <w:webHidden/>
+              </w:rPr>
+            </w:r>
+            <w:r>
+              <w:rPr>
+                <w:noProof/>
+                <w:webHidden/>
+              </w:rPr>
+              <w:fldChar w:fldCharType="separate"/>
+            </w:r>
+            <w:r>
+              <w:rPr>
+                <w:noProof/>
+                <w:webHidden/>
+              </w:rPr>
+              <w:t>7</w:t>
             </w:r>
             <w:r>
               <w:rPr>
@@ -1035,11 +3418,16 @@
     </w:p>
     <w:p>
       <w:pPr>
-        <w:widowControl/>
-        <w:jc w:val="left"/>
-      </w:pPr>
-    </w:p>
-    <w:p/>
+        <w:pStyle w:val="1"/>
+      </w:pPr>
+      <w:bookmarkStart w:id="0" w:name="_Toc512634724"/>
+      <w:r>
+        <w:rPr>
+          <w:rFonts w:hint="eastAsia"/>
+        </w:rPr>
+        <w:t>基础篇</w:t>
+      </w:r>
+    </w:p>
     <w:p>
       <w:pPr>
         <w:pStyle w:val="1"/>
@@ -1048,23 +3436,69 @@
           <w:numId w:val="1"/>
         </w:numPr>
       </w:pPr>
-      <w:bookmarkStart w:id="1" w:name="_Toc512585497"/>
+      <w:r>
+        <w:rPr>
+          <w:rFonts w:hint="eastAsia"/>
+        </w:rPr>
+        <w:t>安装</w:t>
+      </w:r>
+      <w:bookmarkEnd w:id="0"/>
+      <w:r>
+        <w:rPr>
+          <w:rFonts w:hint="eastAsia"/>
+        </w:rPr>
+        <w:t>与配置</w:t>
+      </w:r>
+    </w:p>
+    <w:p>
+      <w:pPr>
+        <w:pStyle w:val="2"/>
+        <w:numPr>
+          <w:ilvl w:val="1"/>
+          <w:numId w:val="1"/>
+        </w:numPr>
+      </w:pPr>
+      <w:bookmarkStart w:id="1" w:name="_Toc512634725"/>
       <w:proofErr w:type="spellStart"/>
       <w:r>
-        <w:t>Xxxxxx</w:t>
+        <w:t>xxxxx</w:t>
       </w:r>
       <w:bookmarkEnd w:id="1"/>
       <w:proofErr w:type="spellEnd"/>
     </w:p>
     <w:p>
       <w:pPr>
+        <w:widowControl/>
+        <w:jc w:val="left"/>
+        <w:rPr>
+          <w:rFonts w:hint="eastAsia"/>
+        </w:rPr>
+      </w:pPr>
+    </w:p>
+    <w:p>
+      <w:pPr>
+        <w:pStyle w:val="1"/>
+        <w:numPr>
+          <w:ilvl w:val="0"/>
+          <w:numId w:val="1"/>
+        </w:numPr>
+      </w:pPr>
+      <w:r>
+        <w:rPr>
+          <w:rFonts w:hint="eastAsia"/>
+        </w:rPr>
+        <w:t>程序结构</w:t>
+      </w:r>
+    </w:p>
+    <w:p>
+      <w:pPr>
         <w:pStyle w:val="2"/>
         <w:numPr>
           <w:ilvl w:val="1"/>
-          <w:numId w:val="2"/>
+          <w:numId w:val="1"/>
         </w:numPr>
       </w:pPr>
-      <w:bookmarkStart w:id="2" w:name="_Toc512585498"/>
+      <w:bookmarkStart w:id="2" w:name="_Toc512634727"/>
       <w:proofErr w:type="spellStart"/>
       <w:r>
         <w:t>xxxxx</w:t>
@@ -1072,7 +3506,15 @@
       <w:bookmarkEnd w:id="2"/>
       <w:proofErr w:type="spellEnd"/>
     </w:p>
-    <w:p/>
+    <w:p>
+      <w:pPr>
+        <w:widowControl/>
+        <w:jc w:val="left"/>
+        <w:rPr>
+          <w:rFonts w:hint="eastAsia"/>
+        </w:rPr>
+      </w:pPr>
+    </w:p>
     <w:p>
       <w:pPr>
         <w:pStyle w:val="1"/>
@@ -1081,13 +3523,14 @@
           <w:numId w:val="1"/>
         </w:numPr>
       </w:pPr>
-      <w:bookmarkStart w:id="3" w:name="_Toc512585499"/>
-      <w:proofErr w:type="spellStart"/>
+      <w:bookmarkStart w:id="3" w:name="_Toc512634728"/>
       <w:r>
-        <w:t>Xxxxxxx</w:t>
+        <w:rPr>
+          <w:rFonts w:hint="eastAsia"/>
+        </w:rPr>
+        <w:t>调试</w:t>
       </w:r>
       <w:bookmarkEnd w:id="3"/>
-      <w:proofErr w:type="spellEnd"/>
     </w:p>
     <w:p>
       <w:pPr>
@@ -1097,7 +3540,7 @@
           <w:numId w:val="1"/>
         </w:numPr>
       </w:pPr>
-      <w:bookmarkStart w:id="4" w:name="_Toc512585500"/>
+      <w:bookmarkStart w:id="4" w:name="_Toc512634729"/>
       <w:proofErr w:type="spellStart"/>
       <w:r>
         <w:t>xxxxx</w:t>
@@ -1105,8 +3548,24 @@
       <w:bookmarkEnd w:id="4"/>
       <w:proofErr w:type="spellEnd"/>
     </w:p>
-    <w:p/>
-    <w:p/>
+    <w:p>
+      <w:pPr>
+        <w:widowControl/>
+        <w:jc w:val="left"/>
+        <w:rPr>
+          <w:rFonts w:hint="eastAsia"/>
+        </w:rPr>
+      </w:pPr>
+    </w:p>
+    <w:p>
+      <w:pPr>
+        <w:widowControl/>
+        <w:jc w:val="left"/>
+        <w:rPr>
+          <w:rFonts w:hint="eastAsia"/>
+        </w:rPr>
+      </w:pPr>
+    </w:p>
     <w:p>
       <w:pPr>
         <w:pStyle w:val="1"/>
@@ -1115,13 +3574,20 @@
           <w:numId w:val="1"/>
         </w:numPr>
       </w:pPr>
-      <w:bookmarkStart w:id="5" w:name="_Toc512585501"/>
-      <w:proofErr w:type="spellStart"/>
+      <w:bookmarkStart w:id="5" w:name="_Toc512634730"/>
       <w:r>
-        <w:t>Xxxxxxxx</w:t>
+        <w:rPr>
+          <w:rFonts w:hint="eastAsia"/>
+        </w:rPr>
+        <w:t>数据</w:t>
       </w:r>
       <w:bookmarkEnd w:id="5"/>
-      <w:proofErr w:type="spellEnd"/>
+      <w:r>
+        <w:rPr>
+          <w:rFonts w:hint="eastAsia"/>
+        </w:rPr>
+        <w:t>类型</w:t>
+      </w:r>
     </w:p>
     <w:p>
       <w:pPr>
@@ -1131,16 +3597,735 @@
           <w:numId w:val="1"/>
         </w:numPr>
       </w:pPr>
-      <w:bookmarkStart w:id="6" w:name="_Toc512585502"/>
+      <w:proofErr w:type="spellStart"/>
+      <w:r>
+        <w:rPr>
+          <w:rFonts w:hint="eastAsia"/>
+        </w:rPr>
+        <w:t>xxxx</w:t>
+      </w:r>
+      <w:proofErr w:type="spellEnd"/>
+    </w:p>
+    <w:p>
+      <w:pPr>
+        <w:widowControl/>
+        <w:jc w:val="left"/>
+        <w:rPr>
+          <w:rFonts w:hint="eastAsia"/>
+        </w:rPr>
+      </w:pPr>
+    </w:p>
+    <w:p>
+      <w:pPr>
+        <w:widowControl/>
+        <w:jc w:val="left"/>
+        <w:rPr>
+          <w:rFonts w:hint="eastAsia"/>
+        </w:rPr>
+      </w:pPr>
+    </w:p>
+    <w:p>
+      <w:pPr>
+        <w:pStyle w:val="1"/>
+        <w:numPr>
+          <w:ilvl w:val="0"/>
+          <w:numId w:val="1"/>
+        </w:numPr>
+      </w:pPr>
+      <w:bookmarkStart w:id="6" w:name="_Toc512634732"/>
+      <w:r>
+        <w:rPr>
+          <w:rFonts w:hint="eastAsia"/>
+        </w:rPr>
+        <w:t>过程</w:t>
+      </w:r>
+      <w:bookmarkEnd w:id="6"/>
+    </w:p>
+    <w:p>
+      <w:pPr>
+        <w:pStyle w:val="2"/>
+        <w:numPr>
+          <w:ilvl w:val="1"/>
+          <w:numId w:val="1"/>
+        </w:numPr>
+      </w:pPr>
+      <w:bookmarkStart w:id="7" w:name="_Toc512634733"/>
       <w:proofErr w:type="spellStart"/>
       <w:r>
         <w:t>xxxxx</w:t>
       </w:r>
-      <w:bookmarkEnd w:id="6"/>
+      <w:bookmarkEnd w:id="7"/>
+      <w:proofErr w:type="spellEnd"/>
+    </w:p>
+    <w:p>
+      <w:pPr>
+        <w:widowControl/>
+        <w:jc w:val="left"/>
+        <w:rPr>
+          <w:rFonts w:hint="eastAsia"/>
+        </w:rPr>
+      </w:pPr>
+    </w:p>
+    <w:p>
+      <w:pPr>
+        <w:widowControl/>
+        <w:jc w:val="left"/>
+        <w:rPr>
+          <w:rFonts w:hint="eastAsia"/>
+        </w:rPr>
+      </w:pPr>
+    </w:p>
+    <w:p>
+      <w:pPr>
+        <w:pStyle w:val="1"/>
+        <w:numPr>
+          <w:ilvl w:val="0"/>
+          <w:numId w:val="1"/>
+        </w:numPr>
+      </w:pPr>
+      <w:bookmarkStart w:id="8" w:name="_Toc512634734"/>
+      <w:r>
+        <w:rPr>
+          <w:rFonts w:hint="eastAsia"/>
+        </w:rPr>
+        <w:t>函数</w:t>
+      </w:r>
+      <w:bookmarkEnd w:id="8"/>
+    </w:p>
+    <w:p>
+      <w:pPr>
+        <w:pStyle w:val="2"/>
+        <w:numPr>
+          <w:ilvl w:val="1"/>
+          <w:numId w:val="1"/>
+        </w:numPr>
+      </w:pPr>
+      <w:bookmarkStart w:id="9" w:name="_Toc512634735"/>
+      <w:proofErr w:type="spellStart"/>
+      <w:r>
+        <w:t>xxxxx</w:t>
+      </w:r>
+      <w:bookmarkEnd w:id="9"/>
+      <w:proofErr w:type="spellEnd"/>
+    </w:p>
+    <w:p>
+      <w:pPr>
+        <w:widowControl/>
+        <w:jc w:val="left"/>
+        <w:rPr>
+          <w:rFonts w:hint="eastAsia"/>
+        </w:rPr>
+      </w:pPr>
+    </w:p>
+    <w:p>
+      <w:pPr>
+        <w:pStyle w:val="1"/>
+        <w:numPr>
+          <w:ilvl w:val="0"/>
+          <w:numId w:val="1"/>
+        </w:numPr>
+      </w:pPr>
+      <w:bookmarkStart w:id="10" w:name="_Toc512634736"/>
+      <w:r>
+        <w:rPr>
+          <w:rFonts w:hint="eastAsia"/>
+        </w:rPr>
+        <w:t>接口</w:t>
+      </w:r>
+      <w:bookmarkEnd w:id="10"/>
+    </w:p>
+    <w:p>
+      <w:pPr>
+        <w:pStyle w:val="2"/>
+        <w:numPr>
+          <w:ilvl w:val="1"/>
+          <w:numId w:val="1"/>
+        </w:numPr>
+      </w:pPr>
+      <w:bookmarkStart w:id="11" w:name="_Toc512634737"/>
+      <w:proofErr w:type="spellStart"/>
+      <w:r>
+        <w:t>xxxxx</w:t>
+      </w:r>
+      <w:bookmarkEnd w:id="11"/>
+      <w:proofErr w:type="spellEnd"/>
+    </w:p>
+    <w:p>
+      <w:pPr>
+        <w:widowControl/>
+        <w:jc w:val="left"/>
+        <w:rPr>
+          <w:rFonts w:hint="eastAsia"/>
+        </w:rPr>
+      </w:pPr>
+    </w:p>
+    <w:p>
+      <w:pPr>
+        <w:pStyle w:val="1"/>
+        <w:numPr>
+          <w:ilvl w:val="0"/>
+          <w:numId w:val="1"/>
+        </w:numPr>
+      </w:pPr>
+      <w:bookmarkStart w:id="12" w:name="_Toc512634738"/>
+      <w:r>
+        <w:rPr>
+          <w:rFonts w:hint="eastAsia"/>
+        </w:rPr>
+        <w:t>并发</w:t>
+      </w:r>
+      <w:bookmarkEnd w:id="12"/>
+    </w:p>
+    <w:p>
+      <w:pPr>
+        <w:pStyle w:val="2"/>
+        <w:numPr>
+          <w:ilvl w:val="1"/>
+          <w:numId w:val="1"/>
+        </w:numPr>
+        <w:rPr>
+          <w:rFonts w:hint="eastAsia"/>
+        </w:rPr>
+      </w:pPr>
+      <w:bookmarkStart w:id="13" w:name="_Toc512634739"/>
+      <w:proofErr w:type="spellStart"/>
+      <w:r>
+        <w:t>xxxxx</w:t>
+      </w:r>
+      <w:bookmarkEnd w:id="13"/>
+      <w:proofErr w:type="spellEnd"/>
+    </w:p>
+    <w:p>
+      <w:pPr>
+        <w:widowControl/>
+        <w:jc w:val="left"/>
+        <w:rPr>
+          <w:rFonts w:hint="eastAsia"/>
+        </w:rPr>
+      </w:pPr>
+    </w:p>
+    <w:p>
+      <w:pPr>
+        <w:pStyle w:val="1"/>
+        <w:numPr>
+          <w:ilvl w:val="0"/>
+          <w:numId w:val="1"/>
+        </w:numPr>
+      </w:pPr>
+      <w:bookmarkStart w:id="14" w:name="_Toc512634740"/>
+      <w:r>
+        <w:rPr>
+          <w:rFonts w:hint="eastAsia"/>
+        </w:rPr>
+        <w:t>性能</w:t>
+      </w:r>
+      <w:bookmarkEnd w:id="14"/>
+    </w:p>
+    <w:p>
+      <w:pPr>
+        <w:pStyle w:val="2"/>
+        <w:numPr>
+          <w:ilvl w:val="1"/>
+          <w:numId w:val="1"/>
+        </w:numPr>
+        <w:rPr>
+          <w:rFonts w:hint="eastAsia"/>
+        </w:rPr>
+      </w:pPr>
+      <w:bookmarkStart w:id="15" w:name="_Toc512634741"/>
+      <w:proofErr w:type="spellStart"/>
+      <w:r>
+        <w:t>xxxxx</w:t>
+      </w:r>
+      <w:bookmarkEnd w:id="15"/>
+      <w:proofErr w:type="spellEnd"/>
+    </w:p>
+    <w:p>
+      <w:pPr>
+        <w:widowControl/>
+        <w:jc w:val="left"/>
+        <w:rPr>
+          <w:rFonts w:hint="eastAsia"/>
+        </w:rPr>
+      </w:pPr>
+    </w:p>
+    <w:p>
+      <w:pPr>
+        <w:pStyle w:val="1"/>
+        <w:numPr>
+          <w:ilvl w:val="0"/>
+          <w:numId w:val="1"/>
+        </w:numPr>
+      </w:pPr>
+      <w:bookmarkStart w:id="16" w:name="_Toc512634742"/>
+      <w:r>
+        <w:rPr>
+          <w:rFonts w:hint="eastAsia"/>
+        </w:rPr>
+        <w:t>包</w:t>
+      </w:r>
+      <w:bookmarkEnd w:id="16"/>
+    </w:p>
+    <w:p>
+      <w:pPr>
+        <w:pStyle w:val="2"/>
+        <w:numPr>
+          <w:ilvl w:val="1"/>
+          <w:numId w:val="1"/>
+        </w:numPr>
+      </w:pPr>
+      <w:bookmarkStart w:id="17" w:name="_Toc512634743"/>
+      <w:proofErr w:type="spellStart"/>
+      <w:r>
+        <w:t>xxxxx</w:t>
+      </w:r>
+      <w:bookmarkEnd w:id="17"/>
+      <w:proofErr w:type="spellEnd"/>
+    </w:p>
+    <w:p>
+      <w:pPr>
+        <w:widowControl/>
+        <w:jc w:val="left"/>
+        <w:rPr>
+          <w:rFonts w:hint="eastAsia"/>
+        </w:rPr>
+      </w:pPr>
+    </w:p>
+    <w:p/>
+    <w:p>
+      <w:pPr>
+        <w:pStyle w:val="1"/>
+        <w:numPr>
+          <w:ilvl w:val="0"/>
+          <w:numId w:val="1"/>
+        </w:numPr>
+      </w:pPr>
+      <w:bookmarkStart w:id="18" w:name="_Toc512634744"/>
+      <w:r>
+        <w:rPr>
+          <w:rFonts w:hint="eastAsia"/>
+        </w:rPr>
+        <w:t>测试</w:t>
+      </w:r>
+      <w:bookmarkEnd w:id="18"/>
+    </w:p>
+    <w:p>
+      <w:pPr>
+        <w:pStyle w:val="2"/>
+        <w:numPr>
+          <w:ilvl w:val="1"/>
+          <w:numId w:val="1"/>
+        </w:numPr>
+      </w:pPr>
+      <w:bookmarkStart w:id="19" w:name="_Toc512634745"/>
+      <w:proofErr w:type="spellStart"/>
+      <w:r>
+        <w:t>xxxxx</w:t>
+      </w:r>
+      <w:bookmarkEnd w:id="19"/>
+      <w:proofErr w:type="spellEnd"/>
+    </w:p>
+    <w:p/>
+    <w:p>
+      <w:pPr>
+        <w:pStyle w:val="1"/>
+        <w:ind w:left="425"/>
+        <w:rPr>
+          <w:rFonts w:hint="eastAsia"/>
+        </w:rPr>
+      </w:pPr>
+      <w:bookmarkStart w:id="20" w:name="_Toc512634746"/>
+      <w:r>
+        <w:rPr>
+          <w:rFonts w:hint="eastAsia"/>
+        </w:rPr>
+        <w:t>应用</w:t>
+      </w:r>
+      <w:r>
+        <w:rPr>
+          <w:rFonts w:hint="eastAsia"/>
+        </w:rPr>
+        <w:t>篇</w:t>
+      </w:r>
+    </w:p>
+    <w:p>
+      <w:pPr>
+        <w:pStyle w:val="1"/>
+        <w:numPr>
+          <w:ilvl w:val="0"/>
+          <w:numId w:val="1"/>
+        </w:numPr>
+      </w:pPr>
+      <w:r>
+        <w:rPr>
+          <w:rFonts w:hint="eastAsia"/>
+        </w:rPr>
+        <w:t>命令</w:t>
+      </w:r>
+      <w:r>
+        <w:rPr>
+          <w:rFonts w:hint="eastAsia"/>
+        </w:rPr>
+        <w:t>行</w:t>
+      </w:r>
+    </w:p>
+    <w:p>
+      <w:pPr>
+        <w:pStyle w:val="2"/>
+        <w:numPr>
+          <w:ilvl w:val="1"/>
+          <w:numId w:val="1"/>
+        </w:numPr>
+      </w:pPr>
+      <w:proofErr w:type="spellStart"/>
+      <w:r>
+        <w:t>xxxxx</w:t>
+      </w:r>
+      <w:proofErr w:type="spellEnd"/>
+    </w:p>
+    <w:p>
+      <w:pPr>
+        <w:pStyle w:val="1"/>
+        <w:numPr>
+          <w:ilvl w:val="0"/>
+          <w:numId w:val="1"/>
+        </w:numPr>
+      </w:pPr>
+      <w:r>
+        <w:rPr>
+          <w:rFonts w:hint="eastAsia"/>
+        </w:rPr>
+        <w:t>缓冲区</w:t>
+      </w:r>
+    </w:p>
+    <w:p>
+      <w:pPr>
+        <w:pStyle w:val="2"/>
+        <w:numPr>
+          <w:ilvl w:val="1"/>
+          <w:numId w:val="1"/>
+        </w:numPr>
+      </w:pPr>
+      <w:proofErr w:type="spellStart"/>
+      <w:r>
+        <w:t>xxxxx</w:t>
+      </w:r>
+      <w:proofErr w:type="spellEnd"/>
+    </w:p>
+    <w:p>
+      <w:pPr>
+        <w:pStyle w:val="1"/>
+        <w:numPr>
+          <w:ilvl w:val="0"/>
+          <w:numId w:val="1"/>
+        </w:numPr>
+      </w:pPr>
+      <w:r>
+        <w:rPr>
+          <w:rFonts w:hint="eastAsia"/>
+        </w:rPr>
+        <w:t>编解码</w:t>
+      </w:r>
+    </w:p>
+    <w:p>
+      <w:pPr>
+        <w:pStyle w:val="2"/>
+        <w:numPr>
+          <w:ilvl w:val="1"/>
+          <w:numId w:val="1"/>
+        </w:numPr>
+      </w:pPr>
+      <w:proofErr w:type="spellStart"/>
+      <w:r>
+        <w:t>xxxxx</w:t>
+      </w:r>
+      <w:proofErr w:type="spellEnd"/>
+    </w:p>
+    <w:p>
+      <w:pPr>
+        <w:pStyle w:val="1"/>
+        <w:numPr>
+          <w:ilvl w:val="0"/>
+          <w:numId w:val="1"/>
+        </w:numPr>
+      </w:pPr>
+      <w:r>
+        <w:rPr>
+          <w:rFonts w:hint="eastAsia"/>
+        </w:rPr>
+        <w:t>调教</w:t>
+      </w:r>
+    </w:p>
+    <w:p>
+      <w:pPr>
+        <w:pStyle w:val="2"/>
+        <w:numPr>
+          <w:ilvl w:val="1"/>
+          <w:numId w:val="1"/>
+        </w:numPr>
+        <w:rPr>
+          <w:rFonts w:hint="eastAsia"/>
+        </w:rPr>
+      </w:pPr>
+      <w:proofErr w:type="spellStart"/>
+      <w:r>
+        <w:t>xxxxx</w:t>
+      </w:r>
+      <w:bookmarkStart w:id="21" w:name="_GoBack"/>
+      <w:bookmarkEnd w:id="21"/>
+      <w:proofErr w:type="spellEnd"/>
+    </w:p>
+    <w:p>
+      <w:pPr>
+        <w:pStyle w:val="1"/>
+        <w:ind w:left="425"/>
+        <w:rPr>
+          <w:rFonts w:hint="eastAsia"/>
+        </w:rPr>
+      </w:pPr>
+      <w:r>
+        <w:rPr>
+          <w:rFonts w:hint="eastAsia"/>
+        </w:rPr>
+        <w:t>高级篇</w:t>
+      </w:r>
+    </w:p>
+    <w:p>
+      <w:pPr>
+        <w:pStyle w:val="1"/>
+        <w:numPr>
+          <w:ilvl w:val="0"/>
+          <w:numId w:val="1"/>
+        </w:numPr>
+      </w:pPr>
+      <w:r>
+        <w:rPr>
+          <w:rFonts w:hint="eastAsia"/>
+        </w:rPr>
+        <w:t>反射</w:t>
+      </w:r>
+      <w:r>
+        <w:rPr>
+          <w:rFonts w:hint="eastAsia"/>
+        </w:rPr>
+        <w:t>及对象</w:t>
+      </w:r>
+      <w:bookmarkEnd w:id="20"/>
+    </w:p>
+    <w:p>
+      <w:pPr>
+        <w:pStyle w:val="2"/>
+        <w:numPr>
+          <w:ilvl w:val="1"/>
+          <w:numId w:val="1"/>
+        </w:numPr>
+      </w:pPr>
+      <w:bookmarkStart w:id="22" w:name="_Toc512634747"/>
+      <w:proofErr w:type="spellStart"/>
+      <w:r>
+        <w:t>xxxxx</w:t>
+      </w:r>
+      <w:bookmarkEnd w:id="22"/>
       <w:proofErr w:type="spellEnd"/>
     </w:p>
     <w:p/>
     <w:p/>
+    <w:p>
+      <w:pPr>
+        <w:pStyle w:val="1"/>
+        <w:numPr>
+          <w:ilvl w:val="0"/>
+          <w:numId w:val="1"/>
+        </w:numPr>
+      </w:pPr>
+      <w:bookmarkStart w:id="23" w:name="_Toc512634748"/>
+      <w:r>
+        <w:rPr>
+          <w:rFonts w:hint="eastAsia"/>
+        </w:rPr>
+        <w:t>内存及</w:t>
+      </w:r>
+      <w:proofErr w:type="spellStart"/>
+      <w:r>
+        <w:rPr>
+          <w:rFonts w:hint="eastAsia"/>
+        </w:rPr>
+        <w:t>Gc</w:t>
+      </w:r>
+      <w:bookmarkEnd w:id="23"/>
+      <w:proofErr w:type="spellEnd"/>
+    </w:p>
+    <w:p>
+      <w:pPr>
+        <w:pStyle w:val="2"/>
+        <w:numPr>
+          <w:ilvl w:val="1"/>
+          <w:numId w:val="1"/>
+        </w:numPr>
+      </w:pPr>
+      <w:bookmarkStart w:id="24" w:name="_Toc512634749"/>
+      <w:proofErr w:type="spellStart"/>
+      <w:r>
+        <w:t>xxxxx</w:t>
+      </w:r>
+      <w:bookmarkEnd w:id="24"/>
+      <w:proofErr w:type="spellEnd"/>
+    </w:p>
+    <w:p>
+      <w:pPr>
+        <w:rPr>
+          <w:rFonts w:hint="eastAsia"/>
+        </w:rPr>
+      </w:pPr>
+    </w:p>
+    <w:p>
+      <w:pPr>
+        <w:rPr>
+          <w:rFonts w:hint="eastAsia"/>
+        </w:rPr>
+      </w:pPr>
+    </w:p>
+    <w:p>
+      <w:pPr>
+        <w:rPr>
+          <w:rFonts w:hint="eastAsia"/>
+        </w:rPr>
+      </w:pPr>
+    </w:p>
+    <w:p>
+      <w:pPr>
+        <w:pStyle w:val="1"/>
+        <w:numPr>
+          <w:ilvl w:val="0"/>
+          <w:numId w:val="1"/>
+        </w:numPr>
+      </w:pPr>
+      <w:bookmarkStart w:id="25" w:name="_Toc512634750"/>
+      <w:r>
+        <w:rPr>
+          <w:rFonts w:hint="eastAsia"/>
+        </w:rPr>
+        <w:t>启动及初始化</w:t>
+      </w:r>
+      <w:bookmarkEnd w:id="25"/>
+    </w:p>
+    <w:p>
+      <w:pPr>
+        <w:pStyle w:val="2"/>
+        <w:numPr>
+          <w:ilvl w:val="1"/>
+          <w:numId w:val="1"/>
+        </w:numPr>
+      </w:pPr>
+      <w:bookmarkStart w:id="26" w:name="_Toc512634751"/>
+      <w:proofErr w:type="spellStart"/>
+      <w:r>
+        <w:t>xxxxx</w:t>
+      </w:r>
+      <w:bookmarkEnd w:id="26"/>
+      <w:proofErr w:type="spellEnd"/>
+    </w:p>
+    <w:p>
+      <w:pPr>
+        <w:rPr>
+          <w:rFonts w:hint="eastAsia"/>
+        </w:rPr>
+      </w:pPr>
+    </w:p>
+    <w:p>
+      <w:pPr>
+        <w:pStyle w:val="1"/>
+        <w:numPr>
+          <w:ilvl w:val="0"/>
+          <w:numId w:val="1"/>
+        </w:numPr>
+      </w:pPr>
+      <w:bookmarkStart w:id="27" w:name="_Toc512634752"/>
+      <w:proofErr w:type="spellStart"/>
+      <w:r>
+        <w:rPr>
+          <w:rFonts w:hint="eastAsia"/>
+        </w:rPr>
+        <w:t>Cgo</w:t>
+      </w:r>
+      <w:bookmarkEnd w:id="27"/>
+      <w:proofErr w:type="spellEnd"/>
+      <w:r>
+        <w:rPr>
+          <w:rFonts w:hint="eastAsia"/>
+        </w:rPr>
+        <w:t>/调用/回调</w:t>
+      </w:r>
+    </w:p>
+    <w:p>
+      <w:pPr>
+        <w:pStyle w:val="2"/>
+        <w:numPr>
+          <w:ilvl w:val="1"/>
+          <w:numId w:val="1"/>
+        </w:numPr>
+      </w:pPr>
+      <w:bookmarkStart w:id="28" w:name="_Toc512634753"/>
+      <w:proofErr w:type="spellStart"/>
+      <w:r>
+        <w:t>xxxxx</w:t>
+      </w:r>
+      <w:bookmarkEnd w:id="28"/>
+      <w:proofErr w:type="spellEnd"/>
+    </w:p>
+    <w:p>
+      <w:pPr>
+        <w:rPr>
+          <w:rFonts w:hint="eastAsia"/>
+        </w:rPr>
+      </w:pPr>
+    </w:p>
+    <w:p>
+      <w:pPr>
+        <w:pStyle w:val="1"/>
+        <w:numPr>
+          <w:ilvl w:val="0"/>
+          <w:numId w:val="1"/>
+        </w:numPr>
+      </w:pPr>
+      <w:bookmarkStart w:id="29" w:name="_Toc512634754"/>
+      <w:r>
+        <w:rPr>
+          <w:rFonts w:hint="eastAsia"/>
+        </w:rPr>
+        <w:t>命令</w:t>
+      </w:r>
+      <w:bookmarkEnd w:id="29"/>
+      <w:r>
+        <w:rPr>
+          <w:rFonts w:hint="eastAsia"/>
+        </w:rPr>
+        <w:t>&amp;工具</w:t>
+      </w:r>
+    </w:p>
+    <w:p>
+      <w:pPr>
+        <w:pStyle w:val="2"/>
+        <w:numPr>
+          <w:ilvl w:val="1"/>
+          <w:numId w:val="1"/>
+        </w:numPr>
+      </w:pPr>
+      <w:bookmarkStart w:id="30" w:name="_Toc512634755"/>
+      <w:proofErr w:type="spellStart"/>
+      <w:r>
+        <w:t>xxxxx</w:t>
+      </w:r>
+      <w:bookmarkEnd w:id="30"/>
+      <w:proofErr w:type="spellEnd"/>
+    </w:p>
+    <w:p>
+      <w:pPr>
+        <w:rPr>
+          <w:rFonts w:hint="eastAsia"/>
+        </w:rPr>
+      </w:pPr>
+    </w:p>
     <w:sectPr>
       <w:pgSz w:w="11900" w:h="16840"/>
       <w:pgMar w:top="740" w:right="1171" w:bottom="1440" w:left="1090" w:header="851" w:footer="992" w:gutter="0"/>
@@ -2336,7 +5521,7 @@
 </file>
 
 <file path=customXml/itemProps1.xml><?xml version="1.0" encoding="utf-8"?>
-<ds:datastoreItem xmlns:ds="http://schemas.openxmlformats.org/officeDocument/2006/customXml" ds:itemID="{1F76A45D-B3C1-5840-A5E5-4916DAD4321D}">
+<ds:datastoreItem xmlns:ds="http://schemas.openxmlformats.org/officeDocument/2006/customXml" ds:itemID="{3E45FBB6-386C-6D40-B5AC-5C31EF7813D8}">
   <ds:schemaRefs>
     <ds:schemaRef ds:uri="http://schemas.openxmlformats.org/officeDocument/2006/bibliography"/>
   </ds:schemaRefs>

--- a/golang/GoLangLearning.docx
+++ b/golang/GoLangLearning.docx
@@ -3470,9 +3470,6 @@
       <w:pPr>
         <w:widowControl/>
         <w:jc w:val="left"/>
-        <w:rPr>
-          <w:rFonts w:hint="eastAsia"/>
-        </w:rPr>
       </w:pPr>
     </w:p>
     <w:p>
@@ -3510,9 +3507,6 @@
       <w:pPr>
         <w:widowControl/>
         <w:jc w:val="left"/>
-        <w:rPr>
-          <w:rFonts w:hint="eastAsia"/>
-        </w:rPr>
       </w:pPr>
     </w:p>
     <w:p>
@@ -3552,18 +3546,12 @@
       <w:pPr>
         <w:widowControl/>
         <w:jc w:val="left"/>
-        <w:rPr>
-          <w:rFonts w:hint="eastAsia"/>
-        </w:rPr>
       </w:pPr>
     </w:p>
     <w:p>
       <w:pPr>
         <w:widowControl/>
         <w:jc w:val="left"/>
-        <w:rPr>
-          <w:rFonts w:hint="eastAsia"/>
-        </w:rPr>
       </w:pPr>
     </w:p>
     <w:p>
@@ -3597,31 +3585,2774 @@
           <w:numId w:val="1"/>
         </w:numPr>
       </w:pPr>
-      <w:proofErr w:type="spellStart"/>
       <w:r>
         <w:rPr>
           <w:rFonts w:hint="eastAsia"/>
         </w:rPr>
-        <w:t>xxxx</w:t>
-      </w:r>
-      <w:proofErr w:type="spellEnd"/>
-    </w:p>
+        <w:t>基本数据类型</w:t>
+      </w:r>
+    </w:p>
+    <w:p>
+      <w:pPr>
+        <w:pStyle w:val="3"/>
+        <w:numPr>
+          <w:ilvl w:val="2"/>
+          <w:numId w:val="1"/>
+        </w:numPr>
+      </w:pPr>
+      <w:r>
+        <w:rPr>
+          <w:rFonts w:hint="eastAsia"/>
+        </w:rPr>
+        <w:t>整型</w:t>
+      </w:r>
+    </w:p>
+    <w:p/>
+    <w:tbl>
+      <w:tblPr>
+        <w:tblStyle w:val="a3"/>
+        <w:tblW w:w="9908" w:type="dxa"/>
+        <w:tblLook w:val="04A0" w:firstRow="1" w:lastRow="0" w:firstColumn="1" w:lastColumn="0" w:noHBand="0" w:noVBand="1"/>
+      </w:tblPr>
+      <w:tblGrid>
+        <w:gridCol w:w="1828"/>
+        <w:gridCol w:w="2126"/>
+        <w:gridCol w:w="2694"/>
+        <w:gridCol w:w="3260"/>
+      </w:tblGrid>
+      <w:tr>
+        <w:trPr>
+          <w:trHeight w:val="465"/>
+        </w:trPr>
+        <w:tc>
+          <w:tcPr>
+            <w:tcW w:w="1828" w:type="dxa"/>
+          </w:tcPr>
+          <w:p>
+            <w:r>
+              <w:rPr>
+                <w:rFonts w:hint="eastAsia"/>
+              </w:rPr>
+              <w:t>数据类型</w:t>
+            </w:r>
+          </w:p>
+        </w:tc>
+        <w:tc>
+          <w:tcPr>
+            <w:tcW w:w="2126" w:type="dxa"/>
+          </w:tcPr>
+          <w:p>
+            <w:r>
+              <w:rPr>
+                <w:rFonts w:hint="eastAsia"/>
+              </w:rPr>
+              <w:t>符号</w:t>
+            </w:r>
+          </w:p>
+        </w:tc>
+        <w:tc>
+          <w:tcPr>
+            <w:tcW w:w="2694" w:type="dxa"/>
+          </w:tcPr>
+          <w:p>
+            <w:r>
+              <w:rPr>
+                <w:rFonts w:hint="eastAsia"/>
+              </w:rPr>
+              <w:t>长度</w:t>
+            </w:r>
+            <w:r>
+              <w:t>(</w:t>
+            </w:r>
+            <w:r>
+              <w:rPr>
+                <w:rFonts w:hint="eastAsia"/>
+              </w:rPr>
+              <w:t>字节</w:t>
+            </w:r>
+            <w:r>
+              <w:t>)</w:t>
+            </w:r>
+          </w:p>
+        </w:tc>
+        <w:tc>
+          <w:tcPr>
+            <w:tcW w:w="3260" w:type="dxa"/>
+          </w:tcPr>
+          <w:p>
+            <w:r>
+              <w:rPr>
+                <w:rFonts w:hint="eastAsia"/>
+              </w:rPr>
+              <w:t>说明</w:t>
+            </w:r>
+          </w:p>
+        </w:tc>
+      </w:tr>
+      <w:tr>
+        <w:tc>
+          <w:tcPr>
+            <w:tcW w:w="1828" w:type="dxa"/>
+          </w:tcPr>
+          <w:p>
+            <w:proofErr w:type="spellStart"/>
+            <w:r>
+              <w:rPr>
+                <w:rFonts w:hint="eastAsia"/>
+              </w:rPr>
+              <w:t>i</w:t>
+            </w:r>
+            <w:r>
+              <w:t>nt</w:t>
+            </w:r>
+            <w:proofErr w:type="spellEnd"/>
+          </w:p>
+        </w:tc>
+        <w:tc>
+          <w:tcPr>
+            <w:tcW w:w="2126" w:type="dxa"/>
+          </w:tcPr>
+          <w:p>
+            <w:r>
+              <w:rPr>
+                <w:rFonts w:hint="eastAsia"/>
+              </w:rPr>
+              <w:t>Y</w:t>
+            </w:r>
+          </w:p>
+        </w:tc>
+        <w:tc>
+          <w:tcPr>
+            <w:tcW w:w="2694" w:type="dxa"/>
+          </w:tcPr>
+          <w:p>
+            <w:r>
+              <w:rPr>
+                <w:rFonts w:hint="eastAsia"/>
+              </w:rPr>
+              <w:t>4 or 8，由系统决定</w:t>
+            </w:r>
+          </w:p>
+        </w:tc>
+        <w:tc>
+          <w:tcPr>
+            <w:tcW w:w="3260" w:type="dxa"/>
+          </w:tcPr>
+          <w:p>
+            <w:r>
+              <w:rPr>
+                <w:rFonts w:hint="eastAsia"/>
+              </w:rPr>
+              <w:t>有别名</w:t>
+            </w:r>
+            <w:r>
+              <w:t>rune</w:t>
+            </w:r>
+          </w:p>
+        </w:tc>
+      </w:tr>
+      <w:tr>
+        <w:tc>
+          <w:tcPr>
+            <w:tcW w:w="1828" w:type="dxa"/>
+          </w:tcPr>
+          <w:p>
+            <w:proofErr w:type="spellStart"/>
+            <w:r>
+              <w:rPr>
+                <w:rFonts w:hint="eastAsia"/>
+              </w:rPr>
+              <w:t>u</w:t>
+            </w:r>
+            <w:r>
+              <w:t>int</w:t>
+            </w:r>
+            <w:proofErr w:type="spellEnd"/>
+          </w:p>
+        </w:tc>
+        <w:tc>
+          <w:tcPr>
+            <w:tcW w:w="2126" w:type="dxa"/>
+          </w:tcPr>
+          <w:p>
+            <w:r>
+              <w:rPr>
+                <w:rFonts w:hint="eastAsia"/>
+              </w:rPr>
+              <w:t>N</w:t>
+            </w:r>
+          </w:p>
+        </w:tc>
+        <w:tc>
+          <w:tcPr>
+            <w:tcW w:w="2694" w:type="dxa"/>
+          </w:tcPr>
+          <w:p>
+            <w:r>
+              <w:rPr>
+                <w:rFonts w:hint="eastAsia"/>
+              </w:rPr>
+              <w:t>4 or 8，由系统决定</w:t>
+            </w:r>
+          </w:p>
+        </w:tc>
+        <w:tc>
+          <w:tcPr>
+            <w:tcW w:w="3260" w:type="dxa"/>
+          </w:tcPr>
+          <w:p/>
+        </w:tc>
+      </w:tr>
+      <w:tr>
+        <w:tc>
+          <w:tcPr>
+            <w:tcW w:w="1828" w:type="dxa"/>
+          </w:tcPr>
+          <w:p>
+            <w:r>
+              <w:t>int</w:t>
+            </w:r>
+            <w:r>
+              <w:rPr>
+                <w:rFonts w:hint="eastAsia"/>
+              </w:rPr>
+              <w:t>8</w:t>
+            </w:r>
+          </w:p>
+        </w:tc>
+        <w:tc>
+          <w:tcPr>
+            <w:tcW w:w="2126" w:type="dxa"/>
+          </w:tcPr>
+          <w:p>
+            <w:r>
+              <w:rPr>
+                <w:rFonts w:hint="eastAsia"/>
+              </w:rPr>
+              <w:t>Y</w:t>
+            </w:r>
+          </w:p>
+        </w:tc>
+        <w:tc>
+          <w:tcPr>
+            <w:tcW w:w="2694" w:type="dxa"/>
+          </w:tcPr>
+          <w:p>
+            <w:r>
+              <w:rPr>
+                <w:rFonts w:hint="eastAsia"/>
+              </w:rPr>
+              <w:t>1</w:t>
+            </w:r>
+          </w:p>
+        </w:tc>
+        <w:tc>
+          <w:tcPr>
+            <w:tcW w:w="3260" w:type="dxa"/>
+          </w:tcPr>
+          <w:p/>
+        </w:tc>
+      </w:tr>
+      <w:tr>
+        <w:tc>
+          <w:tcPr>
+            <w:tcW w:w="1828" w:type="dxa"/>
+          </w:tcPr>
+          <w:p>
+            <w:r>
+              <w:rPr>
+                <w:rFonts w:hint="eastAsia"/>
+              </w:rPr>
+              <w:t>uint8</w:t>
+            </w:r>
+          </w:p>
+        </w:tc>
+        <w:tc>
+          <w:tcPr>
+            <w:tcW w:w="2126" w:type="dxa"/>
+          </w:tcPr>
+          <w:p>
+            <w:r>
+              <w:rPr>
+                <w:rFonts w:hint="eastAsia"/>
+              </w:rPr>
+              <w:t>N</w:t>
+            </w:r>
+          </w:p>
+        </w:tc>
+        <w:tc>
+          <w:tcPr>
+            <w:tcW w:w="2694" w:type="dxa"/>
+          </w:tcPr>
+          <w:p>
+            <w:r>
+              <w:rPr>
+                <w:rFonts w:hint="eastAsia"/>
+              </w:rPr>
+              <w:t>1</w:t>
+            </w:r>
+          </w:p>
+        </w:tc>
+        <w:tc>
+          <w:tcPr>
+            <w:tcW w:w="3260" w:type="dxa"/>
+          </w:tcPr>
+          <w:p>
+            <w:r>
+              <w:rPr>
+                <w:rFonts w:hint="eastAsia"/>
+              </w:rPr>
+              <w:t>有别名byte</w:t>
+            </w:r>
+          </w:p>
+        </w:tc>
+      </w:tr>
+      <w:tr>
+        <w:tc>
+          <w:tcPr>
+            <w:tcW w:w="1828" w:type="dxa"/>
+          </w:tcPr>
+          <w:p>
+            <w:r>
+              <w:rPr>
+                <w:rFonts w:hint="eastAsia"/>
+              </w:rPr>
+              <w:t>int16</w:t>
+            </w:r>
+          </w:p>
+        </w:tc>
+        <w:tc>
+          <w:tcPr>
+            <w:tcW w:w="2126" w:type="dxa"/>
+          </w:tcPr>
+          <w:p>
+            <w:r>
+              <w:rPr>
+                <w:rFonts w:hint="eastAsia"/>
+              </w:rPr>
+              <w:t>Y</w:t>
+            </w:r>
+          </w:p>
+        </w:tc>
+        <w:tc>
+          <w:tcPr>
+            <w:tcW w:w="2694" w:type="dxa"/>
+          </w:tcPr>
+          <w:p>
+            <w:r>
+              <w:rPr>
+                <w:rFonts w:hint="eastAsia"/>
+              </w:rPr>
+              <w:t>2</w:t>
+            </w:r>
+          </w:p>
+        </w:tc>
+        <w:tc>
+          <w:tcPr>
+            <w:tcW w:w="3260" w:type="dxa"/>
+          </w:tcPr>
+          <w:p/>
+        </w:tc>
+      </w:tr>
+      <w:tr>
+        <w:tc>
+          <w:tcPr>
+            <w:tcW w:w="1828" w:type="dxa"/>
+          </w:tcPr>
+          <w:p>
+            <w:r>
+              <w:rPr>
+                <w:rFonts w:hint="eastAsia"/>
+              </w:rPr>
+              <w:t>uint16</w:t>
+            </w:r>
+          </w:p>
+        </w:tc>
+        <w:tc>
+          <w:tcPr>
+            <w:tcW w:w="2126" w:type="dxa"/>
+          </w:tcPr>
+          <w:p>
+            <w:r>
+              <w:rPr>
+                <w:rFonts w:hint="eastAsia"/>
+              </w:rPr>
+              <w:t>N</w:t>
+            </w:r>
+          </w:p>
+        </w:tc>
+        <w:tc>
+          <w:tcPr>
+            <w:tcW w:w="2694" w:type="dxa"/>
+          </w:tcPr>
+          <w:p>
+            <w:r>
+              <w:rPr>
+                <w:rFonts w:hint="eastAsia"/>
+              </w:rPr>
+              <w:t>2</w:t>
+            </w:r>
+          </w:p>
+        </w:tc>
+        <w:tc>
+          <w:tcPr>
+            <w:tcW w:w="3260" w:type="dxa"/>
+          </w:tcPr>
+          <w:p/>
+        </w:tc>
+      </w:tr>
+      <w:tr>
+        <w:tc>
+          <w:tcPr>
+            <w:tcW w:w="1828" w:type="dxa"/>
+          </w:tcPr>
+          <w:p>
+            <w:r>
+              <w:rPr>
+                <w:rFonts w:hint="eastAsia"/>
+              </w:rPr>
+              <w:t>int32</w:t>
+            </w:r>
+          </w:p>
+        </w:tc>
+        <w:tc>
+          <w:tcPr>
+            <w:tcW w:w="2126" w:type="dxa"/>
+          </w:tcPr>
+          <w:p>
+            <w:r>
+              <w:rPr>
+                <w:rFonts w:hint="eastAsia"/>
+              </w:rPr>
+              <w:t>Y</w:t>
+            </w:r>
+          </w:p>
+        </w:tc>
+        <w:tc>
+          <w:tcPr>
+            <w:tcW w:w="2694" w:type="dxa"/>
+          </w:tcPr>
+          <w:p>
+            <w:r>
+              <w:rPr>
+                <w:rFonts w:hint="eastAsia"/>
+              </w:rPr>
+              <w:t>4</w:t>
+            </w:r>
+          </w:p>
+        </w:tc>
+        <w:tc>
+          <w:tcPr>
+            <w:tcW w:w="3260" w:type="dxa"/>
+          </w:tcPr>
+          <w:p/>
+        </w:tc>
+      </w:tr>
+      <w:tr>
+        <w:tc>
+          <w:tcPr>
+            <w:tcW w:w="1828" w:type="dxa"/>
+          </w:tcPr>
+          <w:p>
+            <w:r>
+              <w:rPr>
+                <w:rFonts w:hint="eastAsia"/>
+              </w:rPr>
+              <w:t>uint32</w:t>
+            </w:r>
+          </w:p>
+        </w:tc>
+        <w:tc>
+          <w:tcPr>
+            <w:tcW w:w="2126" w:type="dxa"/>
+          </w:tcPr>
+          <w:p>
+            <w:r>
+              <w:rPr>
+                <w:rFonts w:hint="eastAsia"/>
+              </w:rPr>
+              <w:t>N</w:t>
+            </w:r>
+          </w:p>
+        </w:tc>
+        <w:tc>
+          <w:tcPr>
+            <w:tcW w:w="2694" w:type="dxa"/>
+          </w:tcPr>
+          <w:p>
+            <w:r>
+              <w:rPr>
+                <w:rFonts w:hint="eastAsia"/>
+              </w:rPr>
+              <w:t>4</w:t>
+            </w:r>
+          </w:p>
+        </w:tc>
+        <w:tc>
+          <w:tcPr>
+            <w:tcW w:w="3260" w:type="dxa"/>
+          </w:tcPr>
+          <w:p/>
+        </w:tc>
+      </w:tr>
+      <w:tr>
+        <w:tc>
+          <w:tcPr>
+            <w:tcW w:w="1828" w:type="dxa"/>
+          </w:tcPr>
+          <w:p>
+            <w:r>
+              <w:rPr>
+                <w:rFonts w:hint="eastAsia"/>
+              </w:rPr>
+              <w:t>int64</w:t>
+            </w:r>
+          </w:p>
+        </w:tc>
+        <w:tc>
+          <w:tcPr>
+            <w:tcW w:w="2126" w:type="dxa"/>
+          </w:tcPr>
+          <w:p>
+            <w:r>
+              <w:rPr>
+                <w:rFonts w:hint="eastAsia"/>
+              </w:rPr>
+              <w:t>Y</w:t>
+            </w:r>
+          </w:p>
+        </w:tc>
+        <w:tc>
+          <w:tcPr>
+            <w:tcW w:w="2694" w:type="dxa"/>
+          </w:tcPr>
+          <w:p>
+            <w:r>
+              <w:rPr>
+                <w:rFonts w:hint="eastAsia"/>
+              </w:rPr>
+              <w:t>8</w:t>
+            </w:r>
+          </w:p>
+        </w:tc>
+        <w:tc>
+          <w:tcPr>
+            <w:tcW w:w="3260" w:type="dxa"/>
+          </w:tcPr>
+          <w:p/>
+        </w:tc>
+      </w:tr>
+      <w:tr>
+        <w:tc>
+          <w:tcPr>
+            <w:tcW w:w="1828" w:type="dxa"/>
+          </w:tcPr>
+          <w:p>
+            <w:r>
+              <w:rPr>
+                <w:rFonts w:hint="eastAsia"/>
+              </w:rPr>
+              <w:t>uint64</w:t>
+            </w:r>
+          </w:p>
+        </w:tc>
+        <w:tc>
+          <w:tcPr>
+            <w:tcW w:w="2126" w:type="dxa"/>
+          </w:tcPr>
+          <w:p>
+            <w:r>
+              <w:rPr>
+                <w:rFonts w:hint="eastAsia"/>
+              </w:rPr>
+              <w:t>N</w:t>
+            </w:r>
+          </w:p>
+        </w:tc>
+        <w:tc>
+          <w:tcPr>
+            <w:tcW w:w="2694" w:type="dxa"/>
+          </w:tcPr>
+          <w:p>
+            <w:r>
+              <w:rPr>
+                <w:rFonts w:hint="eastAsia"/>
+              </w:rPr>
+              <w:t>8</w:t>
+            </w:r>
+          </w:p>
+        </w:tc>
+        <w:tc>
+          <w:tcPr>
+            <w:tcW w:w="3260" w:type="dxa"/>
+          </w:tcPr>
+          <w:p/>
+        </w:tc>
+      </w:tr>
+    </w:tbl>
+    <w:p/>
+    <w:p/>
+    <w:p>
+      <w:pPr>
+        <w:pStyle w:val="3"/>
+        <w:numPr>
+          <w:ilvl w:val="2"/>
+          <w:numId w:val="1"/>
+        </w:numPr>
+      </w:pPr>
+      <w:r>
+        <w:rPr>
+          <w:rFonts w:hint="eastAsia"/>
+        </w:rPr>
+        <w:t>浮点型</w:t>
+      </w:r>
+    </w:p>
+    <w:p/>
+    <w:tbl>
+      <w:tblPr>
+        <w:tblStyle w:val="a3"/>
+        <w:tblW w:w="9933" w:type="dxa"/>
+        <w:tblLook w:val="04A0" w:firstRow="1" w:lastRow="0" w:firstColumn="1" w:lastColumn="0" w:noHBand="0" w:noVBand="1"/>
+      </w:tblPr>
+      <w:tblGrid>
+        <w:gridCol w:w="3311"/>
+        <w:gridCol w:w="3311"/>
+        <w:gridCol w:w="3311"/>
+      </w:tblGrid>
+      <w:tr>
+        <w:trPr>
+          <w:trHeight w:val="362"/>
+        </w:trPr>
+        <w:tc>
+          <w:tcPr>
+            <w:tcW w:w="3311" w:type="dxa"/>
+          </w:tcPr>
+          <w:p>
+            <w:r>
+              <w:rPr>
+                <w:rFonts w:hint="eastAsia"/>
+              </w:rPr>
+              <w:t>数据类型</w:t>
+            </w:r>
+          </w:p>
+        </w:tc>
+        <w:tc>
+          <w:tcPr>
+            <w:tcW w:w="3311" w:type="dxa"/>
+          </w:tcPr>
+          <w:p>
+            <w:r>
+              <w:rPr>
+                <w:rFonts w:hint="eastAsia"/>
+              </w:rPr>
+              <w:t>长度</w:t>
+            </w:r>
+          </w:p>
+        </w:tc>
+        <w:tc>
+          <w:tcPr>
+            <w:tcW w:w="3311" w:type="dxa"/>
+          </w:tcPr>
+          <w:p>
+            <w:r>
+              <w:rPr>
+                <w:rFonts w:hint="eastAsia"/>
+              </w:rPr>
+              <w:t>说明</w:t>
+            </w:r>
+          </w:p>
+        </w:tc>
+      </w:tr>
+      <w:tr>
+        <w:trPr>
+          <w:trHeight w:val="345"/>
+        </w:trPr>
+        <w:tc>
+          <w:tcPr>
+            <w:tcW w:w="3311" w:type="dxa"/>
+          </w:tcPr>
+          <w:p>
+            <w:r>
+              <w:rPr>
+                <w:rFonts w:hint="eastAsia"/>
+              </w:rPr>
+              <w:t>f</w:t>
+            </w:r>
+            <w:r>
+              <w:t>loat32</w:t>
+            </w:r>
+          </w:p>
+        </w:tc>
+        <w:tc>
+          <w:tcPr>
+            <w:tcW w:w="3311" w:type="dxa"/>
+          </w:tcPr>
+          <w:p/>
+        </w:tc>
+        <w:tc>
+          <w:tcPr>
+            <w:tcW w:w="3311" w:type="dxa"/>
+          </w:tcPr>
+          <w:p/>
+        </w:tc>
+      </w:tr>
+      <w:tr>
+        <w:trPr>
+          <w:trHeight w:val="362"/>
+        </w:trPr>
+        <w:tc>
+          <w:tcPr>
+            <w:tcW w:w="3311" w:type="dxa"/>
+          </w:tcPr>
+          <w:p>
+            <w:r>
+              <w:t>float64</w:t>
+            </w:r>
+          </w:p>
+        </w:tc>
+        <w:tc>
+          <w:tcPr>
+            <w:tcW w:w="3311" w:type="dxa"/>
+          </w:tcPr>
+          <w:p/>
+        </w:tc>
+        <w:tc>
+          <w:tcPr>
+            <w:tcW w:w="3311" w:type="dxa"/>
+          </w:tcPr>
+          <w:p/>
+        </w:tc>
+      </w:tr>
+      <w:tr>
+        <w:trPr>
+          <w:trHeight w:val="362"/>
+        </w:trPr>
+        <w:tc>
+          <w:tcPr>
+            <w:tcW w:w="3311" w:type="dxa"/>
+          </w:tcPr>
+          <w:p>
+            <w:r>
+              <w:t>complex64</w:t>
+            </w:r>
+          </w:p>
+        </w:tc>
+        <w:tc>
+          <w:tcPr>
+            <w:tcW w:w="3311" w:type="dxa"/>
+          </w:tcPr>
+          <w:p/>
+        </w:tc>
+        <w:tc>
+          <w:tcPr>
+            <w:tcW w:w="3311" w:type="dxa"/>
+          </w:tcPr>
+          <w:p/>
+        </w:tc>
+      </w:tr>
+      <w:tr>
+        <w:trPr>
+          <w:trHeight w:val="345"/>
+        </w:trPr>
+        <w:tc>
+          <w:tcPr>
+            <w:tcW w:w="3311" w:type="dxa"/>
+          </w:tcPr>
+          <w:p>
+            <w:r>
+              <w:t>complex128</w:t>
+            </w:r>
+          </w:p>
+        </w:tc>
+        <w:tc>
+          <w:tcPr>
+            <w:tcW w:w="3311" w:type="dxa"/>
+          </w:tcPr>
+          <w:p/>
+        </w:tc>
+        <w:tc>
+          <w:tcPr>
+            <w:tcW w:w="3311" w:type="dxa"/>
+          </w:tcPr>
+          <w:p/>
+        </w:tc>
+      </w:tr>
+    </w:tbl>
+    <w:p/>
+    <w:p/>
+    <w:p/>
+    <w:p>
+      <w:pPr>
+        <w:pStyle w:val="3"/>
+        <w:numPr>
+          <w:ilvl w:val="2"/>
+          <w:numId w:val="1"/>
+        </w:numPr>
+      </w:pPr>
+      <w:r>
+        <w:rPr>
+          <w:rFonts w:hint="eastAsia"/>
+        </w:rPr>
+        <w:t>布尔型</w:t>
+      </w:r>
+    </w:p>
+    <w:tbl>
+      <w:tblPr>
+        <w:tblStyle w:val="a3"/>
+        <w:tblW w:w="9968" w:type="dxa"/>
+        <w:tblLook w:val="04A0" w:firstRow="1" w:lastRow="0" w:firstColumn="1" w:lastColumn="0" w:noHBand="0" w:noVBand="1"/>
+      </w:tblPr>
+      <w:tblGrid>
+        <w:gridCol w:w="3322"/>
+        <w:gridCol w:w="3323"/>
+        <w:gridCol w:w="3323"/>
+      </w:tblGrid>
+      <w:tr>
+        <w:trPr>
+          <w:trHeight w:val="451"/>
+        </w:trPr>
+        <w:tc>
+          <w:tcPr>
+            <w:tcW w:w="3322" w:type="dxa"/>
+          </w:tcPr>
+          <w:p>
+            <w:r>
+              <w:rPr>
+                <w:rFonts w:hint="eastAsia"/>
+              </w:rPr>
+              <w:t>数据类型</w:t>
+            </w:r>
+          </w:p>
+        </w:tc>
+        <w:tc>
+          <w:tcPr>
+            <w:tcW w:w="3323" w:type="dxa"/>
+          </w:tcPr>
+          <w:p>
+            <w:r>
+              <w:rPr>
+                <w:rFonts w:hint="eastAsia"/>
+              </w:rPr>
+              <w:t>长度</w:t>
+            </w:r>
+          </w:p>
+        </w:tc>
+        <w:tc>
+          <w:tcPr>
+            <w:tcW w:w="3323" w:type="dxa"/>
+          </w:tcPr>
+          <w:p>
+            <w:r>
+              <w:rPr>
+                <w:rFonts w:hint="eastAsia"/>
+              </w:rPr>
+              <w:t>说明</w:t>
+            </w:r>
+          </w:p>
+        </w:tc>
+      </w:tr>
+      <w:tr>
+        <w:trPr>
+          <w:trHeight w:val="429"/>
+        </w:trPr>
+        <w:tc>
+          <w:tcPr>
+            <w:tcW w:w="3322" w:type="dxa"/>
+          </w:tcPr>
+          <w:p>
+            <w:r>
+              <w:rPr>
+                <w:rFonts w:hint="eastAsia"/>
+              </w:rPr>
+              <w:t>bool</w:t>
+            </w:r>
+          </w:p>
+        </w:tc>
+        <w:tc>
+          <w:tcPr>
+            <w:tcW w:w="3323" w:type="dxa"/>
+          </w:tcPr>
+          <w:p/>
+        </w:tc>
+        <w:tc>
+          <w:tcPr>
+            <w:tcW w:w="3323" w:type="dxa"/>
+          </w:tcPr>
+          <w:p/>
+        </w:tc>
+      </w:tr>
+    </w:tbl>
+    <w:p/>
+    <w:p/>
+    <w:p>
+      <w:pPr>
+        <w:pStyle w:val="2"/>
+        <w:numPr>
+          <w:ilvl w:val="1"/>
+          <w:numId w:val="1"/>
+        </w:numPr>
+      </w:pPr>
+      <w:r>
+        <w:rPr>
+          <w:rFonts w:hint="eastAsia"/>
+        </w:rPr>
+        <w:t>复合数据类型</w:t>
+      </w:r>
+    </w:p>
+    <w:tbl>
+      <w:tblPr>
+        <w:tblStyle w:val="a3"/>
+        <w:tblW w:w="0" w:type="auto"/>
+        <w:tblLook w:val="04A0" w:firstRow="1" w:lastRow="0" w:firstColumn="1" w:lastColumn="0" w:noHBand="0" w:noVBand="1"/>
+      </w:tblPr>
+      <w:tblGrid>
+        <w:gridCol w:w="3209"/>
+        <w:gridCol w:w="3210"/>
+        <w:gridCol w:w="3210"/>
+      </w:tblGrid>
+      <w:tr>
+        <w:tc>
+          <w:tcPr>
+            <w:tcW w:w="3209" w:type="dxa"/>
+          </w:tcPr>
+          <w:p>
+            <w:r>
+              <w:rPr>
+                <w:rFonts w:hint="eastAsia"/>
+              </w:rPr>
+              <w:t>数据类型</w:t>
+            </w:r>
+          </w:p>
+        </w:tc>
+        <w:tc>
+          <w:tcPr>
+            <w:tcW w:w="3210" w:type="dxa"/>
+          </w:tcPr>
+          <w:p>
+            <w:r>
+              <w:rPr>
+                <w:rFonts w:hint="eastAsia"/>
+              </w:rPr>
+              <w:t>定义</w:t>
+            </w:r>
+          </w:p>
+        </w:tc>
+        <w:tc>
+          <w:tcPr>
+            <w:tcW w:w="3210" w:type="dxa"/>
+          </w:tcPr>
+          <w:p>
+            <w:r>
+              <w:rPr>
+                <w:rFonts w:hint="eastAsia"/>
+              </w:rPr>
+              <w:t>说明</w:t>
+            </w:r>
+          </w:p>
+        </w:tc>
+      </w:tr>
+      <w:tr>
+        <w:tc>
+          <w:tcPr>
+            <w:tcW w:w="3209" w:type="dxa"/>
+          </w:tcPr>
+          <w:p>
+            <w:r>
+              <w:rPr>
+                <w:rFonts w:hint="eastAsia"/>
+              </w:rPr>
+              <w:t>string</w:t>
+            </w:r>
+          </w:p>
+        </w:tc>
+        <w:tc>
+          <w:tcPr>
+            <w:tcW w:w="3210" w:type="dxa"/>
+          </w:tcPr>
+          <w:p/>
+        </w:tc>
+        <w:tc>
+          <w:tcPr>
+            <w:tcW w:w="3210" w:type="dxa"/>
+          </w:tcPr>
+          <w:p/>
+        </w:tc>
+      </w:tr>
+      <w:tr>
+        <w:tc>
+          <w:tcPr>
+            <w:tcW w:w="3209" w:type="dxa"/>
+          </w:tcPr>
+          <w:p>
+            <w:r>
+              <w:rPr>
+                <w:rFonts w:hint="eastAsia"/>
+              </w:rPr>
+              <w:t>array</w:t>
+            </w:r>
+          </w:p>
+        </w:tc>
+        <w:tc>
+          <w:tcPr>
+            <w:tcW w:w="3210" w:type="dxa"/>
+          </w:tcPr>
+          <w:p/>
+        </w:tc>
+        <w:tc>
+          <w:tcPr>
+            <w:tcW w:w="3210" w:type="dxa"/>
+          </w:tcPr>
+          <w:p/>
+        </w:tc>
+      </w:tr>
+      <w:tr>
+        <w:tc>
+          <w:tcPr>
+            <w:tcW w:w="3209" w:type="dxa"/>
+          </w:tcPr>
+          <w:p>
+            <w:r>
+              <w:rPr>
+                <w:rFonts w:hint="eastAsia"/>
+              </w:rPr>
+              <w:t>slice</w:t>
+            </w:r>
+          </w:p>
+        </w:tc>
+        <w:tc>
+          <w:tcPr>
+            <w:tcW w:w="3210" w:type="dxa"/>
+          </w:tcPr>
+          <w:p/>
+        </w:tc>
+        <w:tc>
+          <w:tcPr>
+            <w:tcW w:w="3210" w:type="dxa"/>
+          </w:tcPr>
+          <w:p/>
+        </w:tc>
+      </w:tr>
+      <w:tr>
+        <w:tc>
+          <w:tcPr>
+            <w:tcW w:w="3209" w:type="dxa"/>
+          </w:tcPr>
+          <w:p>
+            <w:r>
+              <w:rPr>
+                <w:rFonts w:hint="eastAsia"/>
+              </w:rPr>
+              <w:t>map</w:t>
+            </w:r>
+          </w:p>
+        </w:tc>
+        <w:tc>
+          <w:tcPr>
+            <w:tcW w:w="3210" w:type="dxa"/>
+          </w:tcPr>
+          <w:p/>
+        </w:tc>
+        <w:tc>
+          <w:tcPr>
+            <w:tcW w:w="3210" w:type="dxa"/>
+          </w:tcPr>
+          <w:p/>
+        </w:tc>
+      </w:tr>
+      <w:tr>
+        <w:tc>
+          <w:tcPr>
+            <w:tcW w:w="3209" w:type="dxa"/>
+          </w:tcPr>
+          <w:p>
+            <w:proofErr w:type="spellStart"/>
+            <w:r>
+              <w:rPr>
+                <w:rFonts w:hint="eastAsia"/>
+              </w:rPr>
+              <w:t>struct</w:t>
+            </w:r>
+            <w:proofErr w:type="spellEnd"/>
+          </w:p>
+        </w:tc>
+        <w:tc>
+          <w:tcPr>
+            <w:tcW w:w="3210" w:type="dxa"/>
+          </w:tcPr>
+          <w:p/>
+        </w:tc>
+        <w:tc>
+          <w:tcPr>
+            <w:tcW w:w="3210" w:type="dxa"/>
+          </w:tcPr>
+          <w:p/>
+        </w:tc>
+      </w:tr>
+      <w:tr>
+        <w:tc>
+          <w:tcPr>
+            <w:tcW w:w="3209" w:type="dxa"/>
+          </w:tcPr>
+          <w:p>
+            <w:proofErr w:type="spellStart"/>
+            <w:r>
+              <w:rPr>
+                <w:rFonts w:hint="eastAsia"/>
+              </w:rPr>
+              <w:t>chan</w:t>
+            </w:r>
+            <w:proofErr w:type="spellEnd"/>
+          </w:p>
+        </w:tc>
+        <w:tc>
+          <w:tcPr>
+            <w:tcW w:w="3210" w:type="dxa"/>
+          </w:tcPr>
+          <w:p/>
+        </w:tc>
+        <w:tc>
+          <w:tcPr>
+            <w:tcW w:w="3210" w:type="dxa"/>
+          </w:tcPr>
+          <w:p/>
+        </w:tc>
+      </w:tr>
+      <w:tr>
+        <w:tc>
+          <w:tcPr>
+            <w:tcW w:w="3209" w:type="dxa"/>
+          </w:tcPr>
+          <w:p>
+            <w:proofErr w:type="spellStart"/>
+            <w:r>
+              <w:rPr>
+                <w:rFonts w:hint="eastAsia"/>
+              </w:rPr>
+              <w:t>func</w:t>
+            </w:r>
+            <w:proofErr w:type="spellEnd"/>
+          </w:p>
+        </w:tc>
+        <w:tc>
+          <w:tcPr>
+            <w:tcW w:w="3210" w:type="dxa"/>
+          </w:tcPr>
+          <w:p/>
+        </w:tc>
+        <w:tc>
+          <w:tcPr>
+            <w:tcW w:w="3210" w:type="dxa"/>
+          </w:tcPr>
+          <w:p/>
+        </w:tc>
+      </w:tr>
+      <w:tr>
+        <w:tc>
+          <w:tcPr>
+            <w:tcW w:w="3209" w:type="dxa"/>
+          </w:tcPr>
+          <w:p>
+            <w:r>
+              <w:rPr>
+                <w:rFonts w:hint="eastAsia"/>
+              </w:rPr>
+              <w:t>interface</w:t>
+            </w:r>
+          </w:p>
+        </w:tc>
+        <w:tc>
+          <w:tcPr>
+            <w:tcW w:w="3210" w:type="dxa"/>
+          </w:tcPr>
+          <w:p/>
+        </w:tc>
+        <w:tc>
+          <w:tcPr>
+            <w:tcW w:w="3210" w:type="dxa"/>
+          </w:tcPr>
+          <w:p/>
+        </w:tc>
+      </w:tr>
+      <w:tr>
+        <w:tc>
+          <w:tcPr>
+            <w:tcW w:w="3209" w:type="dxa"/>
+          </w:tcPr>
+          <w:p>
+            <w:proofErr w:type="spellStart"/>
+            <w:r>
+              <w:rPr>
+                <w:rFonts w:hint="eastAsia"/>
+              </w:rPr>
+              <w:t>ptr</w:t>
+            </w:r>
+            <w:proofErr w:type="spellEnd"/>
+          </w:p>
+        </w:tc>
+        <w:tc>
+          <w:tcPr>
+            <w:tcW w:w="3210" w:type="dxa"/>
+          </w:tcPr>
+          <w:p/>
+        </w:tc>
+        <w:tc>
+          <w:tcPr>
+            <w:tcW w:w="3210" w:type="dxa"/>
+          </w:tcPr>
+          <w:p/>
+        </w:tc>
+      </w:tr>
+    </w:tbl>
+    <w:p/>
+    <w:p>
+      <w:pPr>
+        <w:pStyle w:val="2"/>
+        <w:numPr>
+          <w:ilvl w:val="1"/>
+          <w:numId w:val="1"/>
+        </w:numPr>
+      </w:pPr>
+      <w:r>
+        <w:rPr>
+          <w:rFonts w:hint="eastAsia"/>
+        </w:rPr>
+        <w:t>指针</w:t>
+      </w:r>
+    </w:p>
+    <w:p/>
+    <w:p/>
+    <w:p/>
+    <w:p>
+      <w:pPr>
+        <w:pStyle w:val="2"/>
+        <w:numPr>
+          <w:ilvl w:val="1"/>
+          <w:numId w:val="1"/>
+        </w:numPr>
+      </w:pPr>
+      <w:bookmarkStart w:id="6" w:name="_GoBack"/>
+      <w:bookmarkEnd w:id="6"/>
+      <w:r>
+        <w:t>unsafe</w:t>
+      </w:r>
+    </w:p>
+    <w:tbl>
+      <w:tblPr>
+        <w:tblStyle w:val="a3"/>
+        <w:tblW w:w="0" w:type="auto"/>
+        <w:tblLook w:val="04A0" w:firstRow="1" w:lastRow="0" w:firstColumn="1" w:lastColumn="0" w:noHBand="0" w:noVBand="1"/>
+      </w:tblPr>
+      <w:tblGrid>
+        <w:gridCol w:w="3209"/>
+        <w:gridCol w:w="3210"/>
+        <w:gridCol w:w="3210"/>
+      </w:tblGrid>
+      <w:tr>
+        <w:tc>
+          <w:tcPr>
+            <w:tcW w:w="3209" w:type="dxa"/>
+          </w:tcPr>
+          <w:p>
+            <w:r>
+              <w:rPr>
+                <w:rFonts w:hint="eastAsia"/>
+              </w:rPr>
+              <w:t>数据类型</w:t>
+            </w:r>
+          </w:p>
+        </w:tc>
+        <w:tc>
+          <w:tcPr>
+            <w:tcW w:w="3210" w:type="dxa"/>
+          </w:tcPr>
+          <w:p/>
+        </w:tc>
+        <w:tc>
+          <w:tcPr>
+            <w:tcW w:w="3210" w:type="dxa"/>
+          </w:tcPr>
+          <w:p>
+            <w:r>
+              <w:rPr>
+                <w:rFonts w:hint="eastAsia"/>
+              </w:rPr>
+              <w:t>说明</w:t>
+            </w:r>
+          </w:p>
+        </w:tc>
+      </w:tr>
+      <w:tr>
+        <w:tc>
+          <w:tcPr>
+            <w:tcW w:w="3209" w:type="dxa"/>
+          </w:tcPr>
+          <w:p>
+            <w:proofErr w:type="spellStart"/>
+            <w:r>
+              <w:rPr>
+                <w:rFonts w:hint="eastAsia"/>
+              </w:rPr>
+              <w:t>uintptr</w:t>
+            </w:r>
+            <w:proofErr w:type="spellEnd"/>
+          </w:p>
+        </w:tc>
+        <w:tc>
+          <w:tcPr>
+            <w:tcW w:w="3210" w:type="dxa"/>
+          </w:tcPr>
+          <w:p/>
+        </w:tc>
+        <w:tc>
+          <w:tcPr>
+            <w:tcW w:w="3210" w:type="dxa"/>
+          </w:tcPr>
+          <w:p/>
+        </w:tc>
+      </w:tr>
+      <w:tr>
+        <w:tc>
+          <w:tcPr>
+            <w:tcW w:w="3209" w:type="dxa"/>
+          </w:tcPr>
+          <w:p>
+            <w:proofErr w:type="spellStart"/>
+            <w:proofErr w:type="gramStart"/>
+            <w:r>
+              <w:t>unsafe.Point</w:t>
+            </w:r>
+            <w:proofErr w:type="spellEnd"/>
+            <w:proofErr w:type="gramEnd"/>
+          </w:p>
+        </w:tc>
+        <w:tc>
+          <w:tcPr>
+            <w:tcW w:w="3210" w:type="dxa"/>
+          </w:tcPr>
+          <w:p/>
+        </w:tc>
+        <w:tc>
+          <w:tcPr>
+            <w:tcW w:w="3210" w:type="dxa"/>
+          </w:tcPr>
+          <w:p/>
+        </w:tc>
+      </w:tr>
+    </w:tbl>
     <w:p>
       <w:pPr>
         <w:widowControl/>
         <w:jc w:val="left"/>
-        <w:rPr>
-          <w:rFonts w:hint="eastAsia"/>
-        </w:rPr>
       </w:pPr>
     </w:p>
     <w:p>
       <w:pPr>
         <w:widowControl/>
         <w:jc w:val="left"/>
+      </w:pPr>
+      <w:r>
         <w:rPr>
           <w:rFonts w:hint="eastAsia"/>
         </w:rPr>
+        <w:t>在</w:t>
+      </w:r>
+      <w:r>
+        <w:rPr>
+          <w:rFonts w:hint="eastAsia"/>
+        </w:rPr>
+        <w:t>unsafe包中，</w:t>
+      </w:r>
+      <w:r>
+        <w:rPr>
+          <w:rFonts w:hint="eastAsia"/>
+        </w:rPr>
+        <w:t>定义了一个类型类型：</w:t>
+      </w:r>
+    </w:p>
+    <w:p>
+      <w:pPr>
+        <w:widowControl/>
+        <w:jc w:val="left"/>
+      </w:pPr>
+      <w:proofErr w:type="spellStart"/>
+      <w:r>
+        <w:t>unsafe.Point</w:t>
+      </w:r>
+      <w:proofErr w:type="spellEnd"/>
+      <w:r>
+        <w:t xml:space="preserve">  </w:t>
+      </w:r>
+      <w:r>
+        <w:rPr>
+          <w:rFonts w:hint="eastAsia"/>
+        </w:rPr>
+        <w:t xml:space="preserve">      </w:t>
+      </w:r>
+      <w:r>
+        <w:rPr>
+          <w:rFonts w:hint="eastAsia"/>
+        </w:rPr>
+        <w:t>是个任意类型数据的指针</w:t>
+      </w:r>
+    </w:p>
+    <w:p>
+      <w:pPr>
+        <w:widowControl/>
+        <w:jc w:val="left"/>
+      </w:pPr>
+      <w:r>
+        <w:rPr>
+          <w:rFonts w:hint="eastAsia"/>
+        </w:rPr>
+        <w:t>和三个函数：</w:t>
+      </w:r>
+    </w:p>
+    <w:p>
+      <w:pPr>
+        <w:widowControl/>
+        <w:jc w:val="left"/>
+      </w:pPr>
+      <w:proofErr w:type="spellStart"/>
+      <w:r>
+        <w:rPr>
+          <w:rFonts w:hint="eastAsia"/>
+        </w:rPr>
+        <w:t>unsafe</w:t>
+      </w:r>
+      <w:r>
+        <w:t>.Sizeof</w:t>
+      </w:r>
+      <w:proofErr w:type="spellEnd"/>
+      <w:r>
+        <w:t>()</w:t>
+      </w:r>
+      <w:r>
+        <w:rPr>
+          <w:rFonts w:hint="eastAsia"/>
+        </w:rPr>
+        <w:t xml:space="preserve">      对任意数据类型求尺寸</w:t>
+      </w:r>
+    </w:p>
+    <w:p>
+      <w:pPr>
+        <w:widowControl/>
+        <w:jc w:val="left"/>
+      </w:pPr>
+      <w:proofErr w:type="spellStart"/>
+      <w:r>
+        <w:t>unsafe.Offsetof</w:t>
+      </w:r>
+      <w:proofErr w:type="spellEnd"/>
+      <w:r>
+        <w:t>()</w:t>
+      </w:r>
+      <w:r>
+        <w:rPr>
+          <w:rFonts w:hint="eastAsia"/>
+        </w:rPr>
+        <w:t xml:space="preserve">    结构体成员</w:t>
+      </w:r>
+      <w:r>
+        <w:rPr>
+          <w:rFonts w:hint="eastAsia"/>
+        </w:rPr>
+        <w:t>的偏移位置</w:t>
+      </w:r>
+    </w:p>
+    <w:p>
+      <w:pPr>
+        <w:widowControl/>
+        <w:jc w:val="left"/>
+      </w:pPr>
+      <w:proofErr w:type="spellStart"/>
+      <w:r>
+        <w:t>unsafe.Alignof</w:t>
+      </w:r>
+      <w:proofErr w:type="spellEnd"/>
+      <w:r>
+        <w:t>()</w:t>
+      </w:r>
+      <w:r>
+        <w:rPr>
+          <w:rFonts w:hint="eastAsia"/>
+        </w:rPr>
+        <w:t xml:space="preserve">     数据类型的</w:t>
+      </w:r>
+      <w:r>
+        <w:rPr>
+          <w:rFonts w:hint="eastAsia"/>
+        </w:rPr>
+        <w:t>对其值</w:t>
+      </w:r>
+    </w:p>
+    <w:p>
+      <w:pPr>
+        <w:widowControl/>
+        <w:jc w:val="left"/>
+      </w:pPr>
+    </w:p>
+    <w:p>
+      <w:pPr>
+        <w:widowControl/>
+        <w:jc w:val="left"/>
+      </w:pPr>
+      <w:r>
+        <w:rPr>
+          <w:noProof/>
+        </w:rPr>
+        <mc:AlternateContent>
+          <mc:Choice Requires="wps">
+            <w:drawing>
+              <wp:anchor distT="0" distB="0" distL="114300" distR="114300" simplePos="0" relativeHeight="251668480" behindDoc="0" locked="0" layoutInCell="1" allowOverlap="1" wp14:anchorId="2D449B87" wp14:editId="3C0F5935">
+                <wp:simplePos x="0" y="0"/>
+                <wp:positionH relativeFrom="column">
+                  <wp:posOffset>209550</wp:posOffset>
+                </wp:positionH>
+                <wp:positionV relativeFrom="paragraph">
+                  <wp:posOffset>1709420</wp:posOffset>
+                </wp:positionV>
+                <wp:extent cx="5803900" cy="268605"/>
+                <wp:effectExtent l="0" t="0" r="0" b="0"/>
+                <wp:wrapThrough wrapText="bothSides">
+                  <wp:wrapPolygon edited="0">
+                    <wp:start x="0" y="0"/>
+                    <wp:lineTo x="0" y="0"/>
+                    <wp:lineTo x="0" y="0"/>
+                  </wp:wrapPolygon>
+                </wp:wrapThrough>
+                <wp:docPr id="1" name="文本框 1"/>
+                <wp:cNvGraphicFramePr/>
+                <a:graphic xmlns:a="http://schemas.openxmlformats.org/drawingml/2006/main">
+                  <a:graphicData uri="http://schemas.microsoft.com/office/word/2010/wordprocessingShape">
+                    <wps:wsp>
+                      <wps:cNvSpPr txBox="1"/>
+                      <wps:spPr>
+                        <a:xfrm>
+                          <a:off x="0" y="0"/>
+                          <a:ext cx="5803900" cy="268605"/>
+                        </a:xfrm>
+                        <a:prstGeom prst="rect">
+                          <a:avLst/>
+                        </a:prstGeom>
+                        <a:solidFill>
+                          <a:prstClr val="white"/>
+                        </a:solidFill>
+                        <a:ln>
+                          <a:noFill/>
+                        </a:ln>
+                        <a:effectLst/>
+                      </wps:spPr>
+                      <wps:txbx>
+                        <w:txbxContent>
+                          <w:p>
+                            <w:pPr>
+                              <w:pStyle w:val="a7"/>
+                              <w:jc w:val="center"/>
+                              <w:rPr>
+                                <w:noProof/>
+                              </w:rPr>
+                            </w:pPr>
+                            <w:r>
+                              <w:t>图</w:t>
+                            </w:r>
+                            <w:r>
+                              <w:t xml:space="preserve"> </w:t>
+                            </w:r>
+                            <w:r>
+                              <w:fldChar w:fldCharType="begin"/>
+                            </w:r>
+                            <w:r>
+                              <w:instrText xml:space="preserve"> SEQ </w:instrText>
+                            </w:r>
+                            <w:r>
+                              <w:instrText>图</w:instrText>
+                            </w:r>
+                            <w:r>
+                              <w:instrText xml:space="preserve"> \* ARABIC </w:instrText>
+                            </w:r>
+                            <w:r>
+                              <w:fldChar w:fldCharType="separate"/>
+                            </w:r>
+                            <w:r>
+                              <w:rPr>
+                                <w:noProof/>
+                              </w:rPr>
+                              <w:t>1</w:t>
+                            </w:r>
+                            <w:r>
+                              <w:fldChar w:fldCharType="end"/>
+                            </w:r>
+                            <w:r>
+                              <w:rPr>
+                                <w:rFonts w:hint="eastAsia"/>
+                              </w:rPr>
+                              <w:t xml:space="preserve"> </w:t>
+                            </w:r>
+                            <w:proofErr w:type="spellStart"/>
+                            <w:r>
+                              <w:rPr>
+                                <w:rFonts w:hint="eastAsia"/>
+                              </w:rPr>
+                              <w:t>un</w:t>
+                            </w:r>
+                            <w:r>
+                              <w:t>safe.Pointer</w:t>
+                            </w:r>
+                            <w:proofErr w:type="spellEnd"/>
+                            <w:r>
+                              <w:rPr>
+                                <w:rFonts w:hint="eastAsia"/>
+                              </w:rPr>
+                              <w:t>作用示意图</w:t>
+                            </w:r>
+                          </w:p>
+                        </w:txbxContent>
+                      </wps:txbx>
+                      <wps:bodyPr rot="0" spcFirstLastPara="0" vertOverflow="overflow" horzOverflow="overflow" vert="horz" wrap="square" lIns="0" tIns="0" rIns="0" bIns="0" numCol="1" spcCol="0" rtlCol="0" fromWordArt="0" anchor="t" anchorCtr="0" forceAA="0" compatLnSpc="1">
+                        <a:prstTxWarp prst="textNoShape">
+                          <a:avLst/>
+                        </a:prstTxWarp>
+                        <a:spAutoFit/>
+                      </wps:bodyPr>
+                    </wps:wsp>
+                  </a:graphicData>
+                </a:graphic>
+              </wp:anchor>
+            </w:drawing>
+          </mc:Choice>
+          <mc:Fallback>
+            <w:pict>
+              <v:shapetype w14:anchorId="2D449B87" id="_x0000_t202" coordsize="21600,21600" o:spt="202" path="m0,0l0,21600,21600,21600,21600,0xe">
+                <v:stroke joinstyle="miter"/>
+                <v:path gradientshapeok="t" o:connecttype="rect"/>
+              </v:shapetype>
+              <v:shape id="文本框 1" o:spid="_x0000_s1026" type="#_x0000_t202" style="position:absolute;margin-left:16.5pt;margin-top:134.6pt;width:457pt;height:21.15pt;z-index:251668480;visibility:visible;mso-wrap-style:square;mso-wrap-distance-left:9pt;mso-wrap-distance-top:0;mso-wrap-distance-right:9pt;mso-wrap-distance-bottom:0;mso-position-horizontal:absolute;mso-position-horizontal-relative:text;mso-position-vertical:absolute;mso-position-vertical-relative:text;v-text-anchor:top" o:gfxdata="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" stroked="f">
+                <v:textbox style="mso-fit-shape-to-text:t" inset="0,0,0,0">
+                  <w:txbxContent>
+                    <w:p>
+                      <w:pPr>
+                        <w:pStyle w:val="a7"/>
+                        <w:jc w:val="center"/>
+                        <w:rPr>
+                          <w:rFonts w:hint="eastAsia"/>
+                          <w:noProof/>
+                        </w:rPr>
+                      </w:pPr>
+                      <w:r>
+                        <w:t>图</w:t>
+                      </w:r>
+                      <w:r>
+                        <w:t xml:space="preserve"> </w:t>
+                      </w:r>
+                      <w:r>
+                        <w:fldChar w:fldCharType="begin"/>
+                      </w:r>
+                      <w:r>
+                        <w:instrText xml:space="preserve"> SEQ </w:instrText>
+                      </w:r>
+                      <w:r>
+                        <w:instrText>图</w:instrText>
+                      </w:r>
+                      <w:r>
+                        <w:instrText xml:space="preserve"> \* ARABIC </w:instrText>
+                      </w:r>
+                      <w:r>
+                        <w:fldChar w:fldCharType="separate"/>
+                      </w:r>
+                      <w:r>
+                        <w:rPr>
+                          <w:noProof/>
+                        </w:rPr>
+                        <w:t>1</w:t>
+                      </w:r>
+                      <w:r>
+                        <w:fldChar w:fldCharType="end"/>
+                      </w:r>
+                      <w:r>
+                        <w:rPr>
+                          <w:rFonts w:hint="eastAsia"/>
+                        </w:rPr>
+                        <w:t xml:space="preserve"> </w:t>
+                      </w:r>
+                      <w:proofErr w:type="spellStart"/>
+                      <w:r>
+                        <w:rPr>
+                          <w:rFonts w:hint="eastAsia"/>
+                        </w:rPr>
+                        <w:t>un</w:t>
+                      </w:r>
+                      <w:r>
+                        <w:t>safe.Pointer</w:t>
+                      </w:r>
+                      <w:proofErr w:type="spellEnd"/>
+                      <w:r>
+                        <w:rPr>
+                          <w:rFonts w:hint="eastAsia"/>
+                        </w:rPr>
+                        <w:t>作用示意图</w:t>
+                      </w:r>
+                    </w:p>
+                  </w:txbxContent>
+                </v:textbox>
+                <w10:wrap type="through"/>
+              </v:shape>
+            </w:pict>
+          </mc:Fallback>
+        </mc:AlternateContent>
+      </w:r>
+      <w:r>
+        <w:rPr>
+          <w:rFonts w:hint="eastAsia"/>
+          <w:noProof/>
+        </w:rPr>
+        <mc:AlternateContent>
+          <mc:Choice Requires="wpg">
+            <w:drawing>
+              <wp:anchor distT="0" distB="0" distL="114300" distR="114300" simplePos="0" relativeHeight="251666432" behindDoc="0" locked="0" layoutInCell="1" allowOverlap="1" wp14:anchorId="2E43E64A" wp14:editId="4020C4B5">
+                <wp:simplePos x="0" y="0"/>
+                <wp:positionH relativeFrom="column">
+                  <wp:posOffset>209550</wp:posOffset>
+                </wp:positionH>
+                <wp:positionV relativeFrom="paragraph">
+                  <wp:posOffset>296545</wp:posOffset>
+                </wp:positionV>
+                <wp:extent cx="5803900" cy="1355725"/>
+                <wp:effectExtent l="0" t="0" r="38100" b="15875"/>
+                <wp:wrapTopAndBottom/>
+                <wp:docPr id="10" name="组 10"/>
+                <wp:cNvGraphicFramePr/>
+                <a:graphic xmlns:a="http://schemas.openxmlformats.org/drawingml/2006/main">
+                  <a:graphicData uri="http://schemas.microsoft.com/office/word/2010/wordprocessingGroup">
+                    <wpg:wgp>
+                      <wpg:cNvGrpSpPr/>
+                      <wpg:grpSpPr>
+                        <a:xfrm>
+                          <a:off x="0" y="0"/>
+                          <a:ext cx="5803900" cy="1355725"/>
+                          <a:chOff x="0" y="0"/>
+                          <a:chExt cx="5803900" cy="1355725"/>
+                        </a:xfrm>
+                      </wpg:grpSpPr>
+                      <wps:wsp>
+                        <wps:cNvPr id="5" name="矩形 5"/>
+                        <wps:cNvSpPr/>
+                        <wps:spPr>
+                          <a:xfrm>
+                            <a:off x="0" y="12700"/>
+                            <a:ext cx="1371600" cy="1343025"/>
+                          </a:xfrm>
+                          <a:prstGeom prst="rect">
+                            <a:avLst/>
+                          </a:prstGeom>
+                          <a:ln>
+                            <a:solidFill>
+                              <a:schemeClr val="accent1"/>
+                            </a:solidFill>
+                          </a:ln>
+                        </wps:spPr>
+                        <wps:style>
+                          <a:lnRef idx="2">
+                            <a:schemeClr val="accent1">
+                              <a:shade val="50000"/>
+                            </a:schemeClr>
+                          </a:lnRef>
+                          <a:fillRef idx="1">
+                            <a:schemeClr val="accent1"/>
+                          </a:fillRef>
+                          <a:effectRef idx="0">
+                            <a:schemeClr val="accent1"/>
+                          </a:effectRef>
+                          <a:fontRef idx="minor">
+                            <a:schemeClr val="lt1"/>
+                          </a:fontRef>
+                        </wps:style>
+                        <wps:txbx>
+                          <w:txbxContent>
+                            <w:p>
+                              <w:pPr>
+                                <w:jc w:val="center"/>
+                                <w:rPr>
+                                  <w:color w:val="000000" w:themeColor="text1"/>
+                                </w:rPr>
+                              </w:pPr>
+                              <w:proofErr w:type="spellStart"/>
+                              <w:r>
+                                <w:rPr>
+                                  <w:rFonts w:hint="eastAsia"/>
+                                  <w:color w:val="000000" w:themeColor="text1"/>
+                                </w:rPr>
+                                <w:t>ui</w:t>
+                              </w:r>
+                              <w:r>
+                                <w:rPr>
+                                  <w:rFonts w:hint="eastAsia"/>
+                                  <w:color w:val="000000" w:themeColor="text1"/>
+                                </w:rPr>
+                                <w:t>n</w:t>
+                              </w:r>
+                              <w:r>
+                                <w:rPr>
+                                  <w:rFonts w:hint="eastAsia"/>
+                                  <w:color w:val="000000" w:themeColor="text1"/>
+                                </w:rPr>
+                                <w:t>tptr</w:t>
+                              </w:r>
+                              <w:proofErr w:type="spellEnd"/>
+                            </w:p>
+                          </w:txbxContent>
+                        </wps:txbx>
+                        <wps:bodyPr rot="0" spcFirstLastPara="0" vertOverflow="overflow" horzOverflow="overflow" vert="horz" wrap="square" lIns="91440" tIns="45720" rIns="91440" bIns="45720" numCol="1" spcCol="0" rtlCol="0" fromWordArt="0" anchor="ctr" anchorCtr="0" forceAA="0" compatLnSpc="1">
+                          <a:prstTxWarp prst="textNoShape">
+                            <a:avLst/>
+                          </a:prstTxWarp>
+                          <a:noAutofit/>
+                        </wps:bodyPr>
+                      </wps:wsp>
+                      <wps:wsp>
+                        <wps:cNvPr id="6" name="矩形 6"/>
+                        <wps:cNvSpPr/>
+                        <wps:spPr>
+                          <a:xfrm>
+                            <a:off x="2070100" y="0"/>
+                            <a:ext cx="1680845" cy="1343025"/>
+                          </a:xfrm>
+                          <a:prstGeom prst="rect">
+                            <a:avLst/>
+                          </a:prstGeom>
+                          <a:ln>
+                            <a:solidFill>
+                              <a:schemeClr val="accent1"/>
+                            </a:solidFill>
+                          </a:ln>
+                        </wps:spPr>
+                        <wps:style>
+                          <a:lnRef idx="2">
+                            <a:schemeClr val="accent1">
+                              <a:shade val="50000"/>
+                            </a:schemeClr>
+                          </a:lnRef>
+                          <a:fillRef idx="1">
+                            <a:schemeClr val="accent1"/>
+                          </a:fillRef>
+                          <a:effectRef idx="0">
+                            <a:schemeClr val="accent1"/>
+                          </a:effectRef>
+                          <a:fontRef idx="minor">
+                            <a:schemeClr val="lt1"/>
+                          </a:fontRef>
+                        </wps:style>
+                        <wps:txbx>
+                          <w:txbxContent>
+                            <w:p>
+                              <w:pPr>
+                                <w:jc w:val="center"/>
+                                <w:rPr>
+                                  <w:color w:val="000000" w:themeColor="text1"/>
+                                </w:rPr>
+                              </w:pPr>
+                              <w:proofErr w:type="spellStart"/>
+                              <w:r>
+                                <w:rPr>
+                                  <w:color w:val="000000" w:themeColor="text1"/>
+                                </w:rPr>
+                                <w:t>unsafe.Pointer</w:t>
+                              </w:r>
+                              <w:proofErr w:type="spellEnd"/>
+                            </w:p>
+                          </w:txbxContent>
+                        </wps:txbx>
+                        <wps:bodyPr rot="0" spcFirstLastPara="0" vertOverflow="overflow" horzOverflow="overflow" vert="horz" wrap="square" lIns="91440" tIns="45720" rIns="91440" bIns="45720" numCol="1" spcCol="0" rtlCol="0" fromWordArt="0" anchor="ctr" anchorCtr="0" forceAA="0" compatLnSpc="1">
+                          <a:prstTxWarp prst="textNoShape">
+                            <a:avLst/>
+                          </a:prstTxWarp>
+                          <a:noAutofit/>
+                        </wps:bodyPr>
+                      </wps:wsp>
+                      <wps:wsp>
+                        <wps:cNvPr id="7" name="矩形 7"/>
+                        <wps:cNvSpPr/>
+                        <wps:spPr>
+                          <a:xfrm>
+                            <a:off x="4432300" y="0"/>
+                            <a:ext cx="1371600" cy="1343025"/>
+                          </a:xfrm>
+                          <a:prstGeom prst="rect">
+                            <a:avLst/>
+                          </a:prstGeom>
+                          <a:ln>
+                            <a:solidFill>
+                              <a:schemeClr val="accent1"/>
+                            </a:solidFill>
+                          </a:ln>
+                        </wps:spPr>
+                        <wps:style>
+                          <a:lnRef idx="2">
+                            <a:schemeClr val="accent1">
+                              <a:shade val="50000"/>
+                            </a:schemeClr>
+                          </a:lnRef>
+                          <a:fillRef idx="1">
+                            <a:schemeClr val="accent1"/>
+                          </a:fillRef>
+                          <a:effectRef idx="0">
+                            <a:schemeClr val="accent1"/>
+                          </a:effectRef>
+                          <a:fontRef idx="minor">
+                            <a:schemeClr val="lt1"/>
+                          </a:fontRef>
+                        </wps:style>
+                        <wps:txbx>
+                          <w:txbxContent>
+                            <w:p>
+                              <w:pPr>
+                                <w:jc w:val="center"/>
+                                <w:rPr>
+                                  <w:color w:val="000000" w:themeColor="text1"/>
+                                </w:rPr>
+                              </w:pPr>
+                              <w:r>
+                                <w:rPr>
+                                  <w:rFonts w:hint="eastAsia"/>
+                                  <w:color w:val="000000" w:themeColor="text1"/>
+                                </w:rPr>
+                                <w:t>任意指针类型</w:t>
+                              </w:r>
+                            </w:p>
+                          </w:txbxContent>
+                        </wps:txbx>
+                        <wps:bodyPr rot="0" spcFirstLastPara="0" vertOverflow="overflow" horzOverflow="overflow" vert="horz" wrap="square" lIns="91440" tIns="45720" rIns="91440" bIns="45720" numCol="1" spcCol="0" rtlCol="0" fromWordArt="0" anchor="ctr" anchorCtr="0" forceAA="0" compatLnSpc="1">
+                          <a:prstTxWarp prst="textNoShape">
+                            <a:avLst/>
+                          </a:prstTxWarp>
+                          <a:noAutofit/>
+                        </wps:bodyPr>
+                      </wps:wsp>
+                      <wps:wsp>
+                        <wps:cNvPr id="8" name="直线箭头连接符 8"/>
+                        <wps:cNvCnPr/>
+                        <wps:spPr>
+                          <a:xfrm>
+                            <a:off x="1384300" y="660400"/>
+                            <a:ext cx="685800" cy="0"/>
+                          </a:xfrm>
+                          <a:prstGeom prst="straightConnector1">
+                            <a:avLst/>
+                          </a:prstGeom>
+                          <a:ln>
+                            <a:solidFill>
+                              <a:schemeClr val="accent1"/>
+                            </a:solidFill>
+                            <a:headEnd type="triangle"/>
+                            <a:tailEnd type="triangle"/>
+                          </a:ln>
+                        </wps:spPr>
+                        <wps:style>
+                          <a:lnRef idx="1">
+                            <a:schemeClr val="accent1"/>
+                          </a:lnRef>
+                          <a:fillRef idx="0">
+                            <a:schemeClr val="accent1"/>
+                          </a:fillRef>
+                          <a:effectRef idx="0">
+                            <a:schemeClr val="accent1"/>
+                          </a:effectRef>
+                          <a:fontRef idx="minor">
+                            <a:schemeClr val="tx1"/>
+                          </a:fontRef>
+                        </wps:style>
+                        <wps:bodyPr/>
+                      </wps:wsp>
+                      <wps:wsp>
+                        <wps:cNvPr id="9" name="直线箭头连接符 9"/>
+                        <wps:cNvCnPr/>
+                        <wps:spPr>
+                          <a:xfrm>
+                            <a:off x="3822700" y="660400"/>
+                            <a:ext cx="533400" cy="0"/>
+                          </a:xfrm>
+                          <a:prstGeom prst="straightConnector1">
+                            <a:avLst/>
+                          </a:prstGeom>
+                          <a:ln>
+                            <a:solidFill>
+                              <a:schemeClr val="accent1"/>
+                            </a:solidFill>
+                            <a:headEnd type="triangle"/>
+                            <a:tailEnd type="triangle"/>
+                          </a:ln>
+                        </wps:spPr>
+                        <wps:style>
+                          <a:lnRef idx="1">
+                            <a:schemeClr val="accent1"/>
+                          </a:lnRef>
+                          <a:fillRef idx="0">
+                            <a:schemeClr val="accent1"/>
+                          </a:fillRef>
+                          <a:effectRef idx="0">
+                            <a:schemeClr val="accent1"/>
+                          </a:effectRef>
+                          <a:fontRef idx="minor">
+                            <a:schemeClr val="tx1"/>
+                          </a:fontRef>
+                        </wps:style>
+                        <wps:bodyPr/>
+                      </wps:wsp>
+                    </wpg:wgp>
+                  </a:graphicData>
+                </a:graphic>
+              </wp:anchor>
+            </w:drawing>
+          </mc:Choice>
+          <mc:Fallback>
+            <w:pict>
+              <v:group w14:anchorId="2E43E64A" id="组 10" o:spid="_x0000_s1027" style="position:absolute;margin-left:16.5pt;margin-top:23.35pt;width:457pt;height:106.75pt;z-index:251666432" coordsize="5803900,1355725" o:gfxdata="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">
+                <v:rect id="矩形 5" o:spid="_x0000_s1028" style="position:absolute;top:12700;width:1371600;height:1343025;visibility:visible;mso-wrap-style:square;v-text-anchor:middle" o:gfxdata="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" fillcolor="#4472c4 [3204]" strokecolor="#4472c4 [3204]" strokeweight="1pt">
+                  <v:textbox>
+                    <w:txbxContent>
+                      <w:p>
+                        <w:pPr>
+                          <w:jc w:val="center"/>
+                          <w:rPr>
+                            <w:rFonts w:hint="eastAsia"/>
+                            <w:color w:val="000000" w:themeColor="text1"/>
+                          </w:rPr>
+                        </w:pPr>
+                        <w:proofErr w:type="spellStart"/>
+                        <w:r>
+                          <w:rPr>
+                            <w:rFonts w:hint="eastAsia"/>
+                            <w:color w:val="000000" w:themeColor="text1"/>
+                          </w:rPr>
+                          <w:t>ui</w:t>
+                        </w:r>
+                        <w:r>
+                          <w:rPr>
+                            <w:rFonts w:hint="eastAsia"/>
+                            <w:color w:val="000000" w:themeColor="text1"/>
+                          </w:rPr>
+                          <w:t>n</w:t>
+                        </w:r>
+                        <w:r>
+                          <w:rPr>
+                            <w:rFonts w:hint="eastAsia"/>
+                            <w:color w:val="000000" w:themeColor="text1"/>
+                          </w:rPr>
+                          <w:t>tptr</w:t>
+                        </w:r>
+                        <w:proofErr w:type="spellEnd"/>
+                      </w:p>
+                    </w:txbxContent>
+                  </v:textbox>
+                </v:rect>
+                <v:rect id="矩形 6" o:spid="_x0000_s1029" style="position:absolute;left:2070100;width:1680845;height:1343025;visibility:visible;mso-wrap-style:square;v-text-anchor:middle" o:gfxdata="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" fillcolor="#4472c4 [3204]" strokecolor="#4472c4 [3204]" strokeweight="1pt">
+                  <v:textbox>
+                    <w:txbxContent>
+                      <w:p>
+                        <w:pPr>
+                          <w:jc w:val="center"/>
+                          <w:rPr>
+                            <w:rFonts w:hint="eastAsia"/>
+                            <w:color w:val="000000" w:themeColor="text1"/>
+                          </w:rPr>
+                        </w:pPr>
+                        <w:proofErr w:type="spellStart"/>
+                        <w:r>
+                          <w:rPr>
+                            <w:color w:val="000000" w:themeColor="text1"/>
+                          </w:rPr>
+                          <w:t>unsafe.Pointer</w:t>
+                        </w:r>
+                        <w:proofErr w:type="spellEnd"/>
+                      </w:p>
+                    </w:txbxContent>
+                  </v:textbox>
+                </v:rect>
+                <v:rect id="矩形 7" o:spid="_x0000_s1030" style="position:absolute;left:4432300;width:1371600;height:1343025;visibility:visible;mso-wrap-style:square;v-text-anchor:middle" o:gfxdata="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" fillcolor="#4472c4 [3204]" strokecolor="#4472c4 [3204]" strokeweight="1pt">
+                  <v:textbox>
+                    <w:txbxContent>
+                      <w:p>
+                        <w:pPr>
+                          <w:jc w:val="center"/>
+                          <w:rPr>
+                            <w:rFonts w:hint="eastAsia"/>
+                            <w:color w:val="000000" w:themeColor="text1"/>
+                          </w:rPr>
+                        </w:pPr>
+                        <w:r>
+                          <w:rPr>
+                            <w:rFonts w:hint="eastAsia"/>
+                            <w:color w:val="000000" w:themeColor="text1"/>
+                          </w:rPr>
+                          <w:t>任意指针类型</w:t>
+                        </w:r>
+                      </w:p>
+                    </w:txbxContent>
+                  </v:textbox>
+                </v:rect>
+                <v:shapetype id="_x0000_t32" coordsize="21600,21600" o:spt="32" o:oned="t" path="m0,0l21600,21600e" filled="f">
+                  <v:path arrowok="t" fillok="f" o:connecttype="none"/>
+                  <o:lock v:ext="edit" shapetype="t"/>
+                </v:shapetype>
+                <v:shape id="直线箭头连接符 8" o:spid="_x0000_s1031" type="#_x0000_t32" style="position:absolute;left:1384300;top:660400;width:685800;height:0;visibility:visible;mso-wrap-style:square" o:connectortype="straight" o:gfxdata="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" strokecolor="#4472c4 [3204]" strokeweight=".5pt">
+                  <v:stroke startarrow="block" endarrow="block" joinstyle="miter"/>
+                </v:shape>
+                <v:shape id="直线箭头连接符 9" o:spid="_x0000_s1032" type="#_x0000_t32" style="position:absolute;left:3822700;top:660400;width:533400;height:0;visibility:visible;mso-wrap-style:square" o:connectortype="straight" o:gfxdata="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" strokecolor="#4472c4 [3204]" strokeweight=".5pt">
+                  <v:stroke startarrow="block" endarrow="block" joinstyle="miter"/>
+                </v:shape>
+                <w10:wrap type="topAndBottom"/>
+              </v:group>
+            </w:pict>
+          </mc:Fallback>
+        </mc:AlternateContent>
+      </w:r>
+    </w:p>
+    <w:p>
+      <w:pPr>
+        <w:widowControl/>
+        <w:jc w:val="left"/>
+      </w:pPr>
+    </w:p>
+    <w:p>
+      <w:pPr>
+        <w:pStyle w:val="a6"/>
+        <w:widowControl/>
+        <w:numPr>
+          <w:ilvl w:val="0"/>
+          <w:numId w:val="7"/>
+        </w:numPr>
+        <w:ind w:firstLineChars="0"/>
+        <w:jc w:val="left"/>
+      </w:pPr>
+      <w:r>
+        <w:rPr>
+          <w:rFonts w:hint="eastAsia"/>
+        </w:rPr>
+        <w:t>任何指针数据类型和</w:t>
+      </w:r>
+      <w:proofErr w:type="spellStart"/>
+      <w:r>
+        <w:rPr>
+          <w:rFonts w:hint="eastAsia"/>
+        </w:rPr>
+        <w:t>unsafe</w:t>
+      </w:r>
+      <w:r>
+        <w:t>.Pointer</w:t>
+      </w:r>
+      <w:proofErr w:type="spellEnd"/>
+      <w:r>
+        <w:rPr>
+          <w:rFonts w:hint="eastAsia"/>
+        </w:rPr>
+        <w:t>之间互转</w:t>
+      </w:r>
+    </w:p>
+    <w:p>
+      <w:pPr>
+        <w:pStyle w:val="a6"/>
+        <w:widowControl/>
+        <w:numPr>
+          <w:ilvl w:val="0"/>
+          <w:numId w:val="7"/>
+        </w:numPr>
+        <w:ind w:firstLineChars="0"/>
+        <w:jc w:val="left"/>
+      </w:pPr>
+      <w:proofErr w:type="spellStart"/>
+      <w:r>
+        <w:rPr>
+          <w:rFonts w:hint="eastAsia"/>
+        </w:rPr>
+        <w:t>unsafe</w:t>
+      </w:r>
+      <w:r>
+        <w:t>.Pointer</w:t>
+      </w:r>
+      <w:proofErr w:type="spellEnd"/>
+      <w:r>
+        <w:rPr>
+          <w:rFonts w:hint="eastAsia"/>
+        </w:rPr>
+        <w:t>和</w:t>
+      </w:r>
+      <w:proofErr w:type="spellStart"/>
+      <w:r>
+        <w:rPr>
+          <w:rFonts w:hint="eastAsia"/>
+        </w:rPr>
+        <w:t>uintptr</w:t>
+      </w:r>
+      <w:proofErr w:type="spellEnd"/>
+      <w:r>
+        <w:rPr>
+          <w:rFonts w:hint="eastAsia"/>
+        </w:rPr>
+        <w:t>之间互转</w:t>
+      </w:r>
+    </w:p>
+    <w:p>
+      <w:pPr>
+        <w:widowControl/>
+        <w:jc w:val="left"/>
+      </w:pPr>
+      <w:proofErr w:type="spellStart"/>
+      <w:r>
+        <w:t>unsafe</w:t>
+      </w:r>
+      <w:r>
+        <w:t>.Pointer</w:t>
+      </w:r>
+      <w:proofErr w:type="spellEnd"/>
+      <w:r>
+        <w:t xml:space="preserve"> </w:t>
+      </w:r>
+      <w:r>
+        <w:rPr>
+          <w:rFonts w:hint="eastAsia"/>
+        </w:rPr>
+        <w:t xml:space="preserve">和 </w:t>
+      </w:r>
+      <w:proofErr w:type="spellStart"/>
+      <w:r>
+        <w:t>unitptr</w:t>
+      </w:r>
+      <w:proofErr w:type="spellEnd"/>
+      <w:r>
+        <w:t xml:space="preserve"> </w:t>
+      </w:r>
+      <w:r>
+        <w:rPr>
+          <w:rFonts w:hint="eastAsia"/>
+        </w:rPr>
+        <w:t>的主要区别，</w:t>
+      </w:r>
+      <w:proofErr w:type="spellStart"/>
+      <w:r>
+        <w:t>unsafe.Pointer</w:t>
+      </w:r>
+      <w:proofErr w:type="spellEnd"/>
+      <w:r>
+        <w:rPr>
+          <w:rFonts w:hint="eastAsia"/>
+        </w:rPr>
+        <w:t>是</w:t>
+      </w:r>
+      <w:proofErr w:type="spellStart"/>
+      <w:r>
+        <w:rPr>
+          <w:rFonts w:hint="eastAsia"/>
+        </w:rPr>
+        <w:t>golang</w:t>
+      </w:r>
+      <w:proofErr w:type="spellEnd"/>
+      <w:r>
+        <w:rPr>
+          <w:rFonts w:hint="eastAsia"/>
+        </w:rPr>
+        <w:t>中的一种通用数据类型，对象取指针到</w:t>
+      </w:r>
+      <w:proofErr w:type="spellStart"/>
+      <w:r>
+        <w:t>unsafe.Pointer</w:t>
+      </w:r>
+      <w:proofErr w:type="spellEnd"/>
+      <w:r>
+        <w:rPr>
+          <w:rFonts w:hint="eastAsia"/>
+        </w:rPr>
+        <w:t>将持有对象，会影响GC的回收。而</w:t>
+      </w:r>
+      <w:proofErr w:type="spellStart"/>
+      <w:r>
+        <w:rPr>
+          <w:rFonts w:hint="eastAsia"/>
+        </w:rPr>
+        <w:t>uint</w:t>
+      </w:r>
+      <w:r>
+        <w:t>ptr</w:t>
+      </w:r>
+      <w:proofErr w:type="spellEnd"/>
+      <w:r>
+        <w:rPr>
+          <w:rFonts w:hint="eastAsia"/>
+        </w:rPr>
+        <w:t>底层是</w:t>
+      </w:r>
+      <w:proofErr w:type="spellStart"/>
+      <w:r>
+        <w:rPr>
+          <w:rFonts w:hint="eastAsia"/>
+        </w:rPr>
+        <w:t>int</w:t>
+      </w:r>
+      <w:proofErr w:type="spellEnd"/>
+      <w:r>
+        <w:rPr>
+          <w:rFonts w:hint="eastAsia"/>
+        </w:rPr>
+        <w:t>类型，仅仅是一个数值，不持有对象，所指向的对象也可能会被GC回收。</w:t>
+      </w:r>
+    </w:p>
+    <w:p>
+      <w:pPr>
+        <w:widowControl/>
+        <w:jc w:val="left"/>
+      </w:pPr>
+      <w:r>
+        <w:rPr>
+          <w:rFonts w:hint="eastAsia"/>
+        </w:rPr>
+        <w:t>注意：</w:t>
+      </w:r>
+      <w:r>
+        <w:t>unsafe</w:t>
+      </w:r>
+      <w:r>
+        <w:rPr>
+          <w:rFonts w:hint="eastAsia"/>
+        </w:rPr>
+        <w:t>转换存在风险，请谨慎使用。</w:t>
+      </w:r>
+    </w:p>
+    <w:p>
+      <w:pPr>
+        <w:widowControl/>
+        <w:jc w:val="left"/>
+      </w:pPr>
+    </w:p>
+    <w:tbl>
+      <w:tblPr>
+        <w:tblStyle w:val="a3"/>
+        <w:tblW w:w="0" w:type="auto"/>
+        <w:tblLook w:val="04A0" w:firstRow="1" w:lastRow="0" w:firstColumn="1" w:lastColumn="0" w:noHBand="0" w:noVBand="1"/>
+      </w:tblPr>
+      <w:tblGrid>
+        <w:gridCol w:w="9629"/>
+      </w:tblGrid>
+      <w:tr>
+        <w:tc>
+          <w:tcPr>
+            <w:tcW w:w="9629" w:type="dxa"/>
+          </w:tcPr>
+          <w:p>
+            <w:pPr>
+              <w:widowControl/>
+              <w:jc w:val="left"/>
+            </w:pPr>
+            <w:r>
+              <w:t>package main</w:t>
+            </w:r>
+          </w:p>
+          <w:p>
+            <w:pPr>
+              <w:widowControl/>
+              <w:jc w:val="left"/>
+            </w:pPr>
+            <w:r>
+              <w:t>import (</w:t>
+            </w:r>
+          </w:p>
+          <w:p>
+            <w:pPr>
+              <w:widowControl/>
+              <w:jc w:val="left"/>
+            </w:pPr>
+            <w:r>
+              <w:tab/>
+              <w:t>"</w:t>
+            </w:r>
+            <w:proofErr w:type="spellStart"/>
+            <w:r>
+              <w:t>fmt</w:t>
+            </w:r>
+            <w:proofErr w:type="spellEnd"/>
+            <w:r>
+              <w:t>"</w:t>
+            </w:r>
+          </w:p>
+          <w:p>
+            <w:pPr>
+              <w:widowControl/>
+              <w:jc w:val="left"/>
+            </w:pPr>
+            <w:r>
+              <w:tab/>
+              <w:t>"unsafe"</w:t>
+            </w:r>
+          </w:p>
+          <w:p>
+            <w:pPr>
+              <w:widowControl/>
+              <w:jc w:val="left"/>
+            </w:pPr>
+            <w:r>
+              <w:t>)</w:t>
+            </w:r>
+          </w:p>
+          <w:p>
+            <w:pPr>
+              <w:widowControl/>
+              <w:jc w:val="left"/>
+            </w:pPr>
+            <w:r>
+              <w:t xml:space="preserve">type </w:t>
+            </w:r>
+            <w:proofErr w:type="spellStart"/>
+            <w:r>
+              <w:t>st</w:t>
+            </w:r>
+            <w:proofErr w:type="spellEnd"/>
+            <w:r>
+              <w:t xml:space="preserve"> </w:t>
+            </w:r>
+            <w:proofErr w:type="spellStart"/>
+            <w:r>
+              <w:t>struct</w:t>
+            </w:r>
+            <w:proofErr w:type="spellEnd"/>
+            <w:r>
+              <w:t xml:space="preserve"> {</w:t>
+            </w:r>
+          </w:p>
+          <w:p>
+            <w:pPr>
+              <w:widowControl/>
+              <w:jc w:val="left"/>
+            </w:pPr>
+            <w:r>
+              <w:tab/>
+              <w:t>x uint8</w:t>
+            </w:r>
+          </w:p>
+          <w:p>
+            <w:pPr>
+              <w:widowControl/>
+              <w:jc w:val="left"/>
+            </w:pPr>
+            <w:r>
+              <w:tab/>
+              <w:t>y uint32</w:t>
+            </w:r>
+          </w:p>
+          <w:p>
+            <w:pPr>
+              <w:widowControl/>
+              <w:jc w:val="left"/>
+            </w:pPr>
+            <w:r>
+              <w:t>}</w:t>
+            </w:r>
+          </w:p>
+          <w:p>
+            <w:pPr>
+              <w:widowControl/>
+              <w:jc w:val="left"/>
+            </w:pPr>
+            <w:proofErr w:type="spellStart"/>
+            <w:r>
+              <w:t>func</w:t>
+            </w:r>
+            <w:proofErr w:type="spellEnd"/>
+            <w:r>
+              <w:t xml:space="preserve"> </w:t>
+            </w:r>
+            <w:proofErr w:type="gramStart"/>
+            <w:r>
+              <w:t>main(</w:t>
+            </w:r>
+            <w:proofErr w:type="gramEnd"/>
+            <w:r>
+              <w:t>) {</w:t>
+            </w:r>
+          </w:p>
+          <w:p>
+            <w:pPr>
+              <w:widowControl/>
+              <w:jc w:val="left"/>
+            </w:pPr>
+            <w:r>
+              <w:tab/>
+            </w:r>
+            <w:proofErr w:type="gramStart"/>
+            <w:r>
+              <w:t>data :</w:t>
+            </w:r>
+            <w:proofErr w:type="gramEnd"/>
+            <w:r>
+              <w:t>= uint32(0)</w:t>
+            </w:r>
+          </w:p>
+          <w:p>
+            <w:pPr>
+              <w:widowControl/>
+              <w:jc w:val="left"/>
+            </w:pPr>
+            <w:r>
+              <w:tab/>
+            </w:r>
+            <w:proofErr w:type="spellStart"/>
+            <w:proofErr w:type="gramStart"/>
+            <w:r>
+              <w:t>fmt.Printf</w:t>
+            </w:r>
+            <w:proofErr w:type="spellEnd"/>
+            <w:proofErr w:type="gramEnd"/>
+            <w:r>
+              <w:t xml:space="preserve">("%p\n", </w:t>
+            </w:r>
+            <w:proofErr w:type="spellStart"/>
+            <w:r>
+              <w:t>unsafe.Pointer</w:t>
+            </w:r>
+            <w:proofErr w:type="spellEnd"/>
+            <w:r>
+              <w:t>(&amp;data))</w:t>
+            </w:r>
+          </w:p>
+          <w:p>
+            <w:pPr>
+              <w:widowControl/>
+              <w:jc w:val="left"/>
+            </w:pPr>
+            <w:r>
+              <w:tab/>
+            </w:r>
+            <w:proofErr w:type="spellStart"/>
+            <w:proofErr w:type="gramStart"/>
+            <w:r>
+              <w:t>fmt.Printf</w:t>
+            </w:r>
+            <w:proofErr w:type="spellEnd"/>
+            <w:proofErr w:type="gramEnd"/>
+            <w:r>
+              <w:t xml:space="preserve">("%#x\n", </w:t>
+            </w:r>
+            <w:proofErr w:type="spellStart"/>
+            <w:r>
+              <w:t>uintptr</w:t>
+            </w:r>
+            <w:proofErr w:type="spellEnd"/>
+            <w:r>
+              <w:t>(</w:t>
+            </w:r>
+            <w:proofErr w:type="spellStart"/>
+            <w:r>
+              <w:t>unsafe.Pointer</w:t>
+            </w:r>
+            <w:proofErr w:type="spellEnd"/>
+            <w:r>
+              <w:t>(&amp;data)))</w:t>
+            </w:r>
+          </w:p>
+          <w:p>
+            <w:pPr>
+              <w:widowControl/>
+              <w:jc w:val="left"/>
+            </w:pPr>
+            <w:r>
+              <w:tab/>
+            </w:r>
+            <w:proofErr w:type="spellStart"/>
+            <w:proofErr w:type="gramStart"/>
+            <w:r>
+              <w:t>stdata</w:t>
+            </w:r>
+            <w:proofErr w:type="spellEnd"/>
+            <w:r>
+              <w:t xml:space="preserve"> :</w:t>
+            </w:r>
+            <w:proofErr w:type="gramEnd"/>
+            <w:r>
+              <w:t xml:space="preserve">= </w:t>
+            </w:r>
+            <w:proofErr w:type="spellStart"/>
+            <w:r>
+              <w:t>st</w:t>
+            </w:r>
+            <w:proofErr w:type="spellEnd"/>
+            <w:r>
+              <w:t>{}</w:t>
+            </w:r>
+          </w:p>
+          <w:p>
+            <w:pPr>
+              <w:widowControl/>
+              <w:jc w:val="left"/>
+            </w:pPr>
+            <w:r>
+              <w:tab/>
+            </w:r>
+            <w:proofErr w:type="spellStart"/>
+            <w:proofErr w:type="gramStart"/>
+            <w:r>
+              <w:t>fmt.Printf</w:t>
+            </w:r>
+            <w:proofErr w:type="spellEnd"/>
+            <w:proofErr w:type="gramEnd"/>
+            <w:r>
+              <w:t xml:space="preserve">("%d\n", </w:t>
+            </w:r>
+            <w:proofErr w:type="spellStart"/>
+            <w:r>
+              <w:t>unsafe.Sizeof</w:t>
+            </w:r>
+            <w:proofErr w:type="spellEnd"/>
+            <w:r>
+              <w:t>(</w:t>
+            </w:r>
+            <w:proofErr w:type="spellStart"/>
+            <w:r>
+              <w:t>stdata</w:t>
+            </w:r>
+            <w:proofErr w:type="spellEnd"/>
+            <w:r>
+              <w:t>))</w:t>
+            </w:r>
+          </w:p>
+          <w:p>
+            <w:pPr>
+              <w:widowControl/>
+              <w:jc w:val="left"/>
+            </w:pPr>
+            <w:r>
+              <w:tab/>
+            </w:r>
+            <w:proofErr w:type="spellStart"/>
+            <w:proofErr w:type="gramStart"/>
+            <w:r>
+              <w:t>fmt.Printf</w:t>
+            </w:r>
+            <w:proofErr w:type="spellEnd"/>
+            <w:proofErr w:type="gramEnd"/>
+            <w:r>
+              <w:t xml:space="preserve">("%d\n", </w:t>
+            </w:r>
+            <w:proofErr w:type="spellStart"/>
+            <w:r>
+              <w:t>unsafe.Alignof</w:t>
+            </w:r>
+            <w:proofErr w:type="spellEnd"/>
+            <w:r>
+              <w:t>(</w:t>
+            </w:r>
+            <w:proofErr w:type="spellStart"/>
+            <w:r>
+              <w:t>stdata</w:t>
+            </w:r>
+            <w:proofErr w:type="spellEnd"/>
+            <w:r>
+              <w:t>))</w:t>
+            </w:r>
+          </w:p>
+          <w:p>
+            <w:pPr>
+              <w:widowControl/>
+              <w:jc w:val="left"/>
+            </w:pPr>
+            <w:r>
+              <w:tab/>
+            </w:r>
+            <w:proofErr w:type="spellStart"/>
+            <w:proofErr w:type="gramStart"/>
+            <w:r>
+              <w:t>fmt.Printf</w:t>
+            </w:r>
+            <w:proofErr w:type="spellEnd"/>
+            <w:proofErr w:type="gramEnd"/>
+            <w:r>
+              <w:t xml:space="preserve">("%d\n", </w:t>
+            </w:r>
+            <w:proofErr w:type="spellStart"/>
+            <w:r>
+              <w:t>unsafe.Offsetof</w:t>
+            </w:r>
+            <w:proofErr w:type="spellEnd"/>
+            <w:r>
+              <w:t>(</w:t>
+            </w:r>
+            <w:proofErr w:type="spellStart"/>
+            <w:r>
+              <w:t>stdata.y</w:t>
+            </w:r>
+            <w:proofErr w:type="spellEnd"/>
+            <w:r>
+              <w:t>))</w:t>
+            </w:r>
+          </w:p>
+          <w:p>
+            <w:pPr>
+              <w:widowControl/>
+              <w:jc w:val="left"/>
+            </w:pPr>
+            <w:r>
+              <w:t>}</w:t>
+            </w:r>
+          </w:p>
+          <w:p>
+            <w:pPr>
+              <w:widowControl/>
+              <w:jc w:val="left"/>
+            </w:pPr>
+          </w:p>
+          <w:p>
+            <w:pPr>
+              <w:widowControl/>
+              <w:jc w:val="left"/>
+            </w:pPr>
+            <w:r>
+              <w:t>0xc420014094</w:t>
+            </w:r>
+          </w:p>
+          <w:p>
+            <w:pPr>
+              <w:widowControl/>
+              <w:jc w:val="left"/>
+            </w:pPr>
+            <w:r>
+              <w:t>0xc420014094</w:t>
+            </w:r>
+          </w:p>
+          <w:p>
+            <w:pPr>
+              <w:widowControl/>
+              <w:jc w:val="left"/>
+            </w:pPr>
+            <w:r>
+              <w:t>8</w:t>
+            </w:r>
+          </w:p>
+          <w:p>
+            <w:pPr>
+              <w:widowControl/>
+              <w:jc w:val="left"/>
+            </w:pPr>
+            <w:r>
+              <w:t>4</w:t>
+            </w:r>
+          </w:p>
+          <w:p>
+            <w:pPr>
+              <w:widowControl/>
+              <w:jc w:val="left"/>
+            </w:pPr>
+            <w:r>
+              <w:t>4</w:t>
+            </w:r>
+          </w:p>
+        </w:tc>
+      </w:tr>
+    </w:tbl>
+    <w:p>
+      <w:pPr>
+        <w:widowControl/>
+        <w:jc w:val="left"/>
+      </w:pPr>
+    </w:p>
+    <w:p>
+      <w:pPr>
+        <w:widowControl/>
+        <w:jc w:val="left"/>
       </w:pPr>
     </w:p>
     <w:p>
@@ -3632,14 +6363,14 @@
           <w:numId w:val="1"/>
         </w:numPr>
       </w:pPr>
-      <w:bookmarkStart w:id="6" w:name="_Toc512634732"/>
+      <w:bookmarkStart w:id="7" w:name="_Toc512634732"/>
       <w:r>
         <w:rPr>
           <w:rFonts w:hint="eastAsia"/>
         </w:rPr>
         <w:t>过程</w:t>
       </w:r>
-      <w:bookmarkEnd w:id="6"/>
+      <w:bookmarkEnd w:id="7"/>
     </w:p>
     <w:p>
       <w:pPr>
@@ -3649,30 +6380,24 @@
           <w:numId w:val="1"/>
         </w:numPr>
       </w:pPr>
-      <w:bookmarkStart w:id="7" w:name="_Toc512634733"/>
+      <w:bookmarkStart w:id="8" w:name="_Toc512634733"/>
       <w:proofErr w:type="spellStart"/>
       <w:r>
         <w:t>xxxxx</w:t>
       </w:r>
-      <w:bookmarkEnd w:id="7"/>
+      <w:bookmarkEnd w:id="8"/>
       <w:proofErr w:type="spellEnd"/>
     </w:p>
     <w:p>
       <w:pPr>
         <w:widowControl/>
         <w:jc w:val="left"/>
-        <w:rPr>
-          <w:rFonts w:hint="eastAsia"/>
-        </w:rPr>
       </w:pPr>
     </w:p>
     <w:p>
       <w:pPr>
         <w:widowControl/>
         <w:jc w:val="left"/>
-        <w:rPr>
-          <w:rFonts w:hint="eastAsia"/>
-        </w:rPr>
       </w:pPr>
     </w:p>
     <w:p>
@@ -3683,14 +6408,14 @@
           <w:numId w:val="1"/>
         </w:numPr>
       </w:pPr>
-      <w:bookmarkStart w:id="8" w:name="_Toc512634734"/>
+      <w:bookmarkStart w:id="9" w:name="_Toc512634734"/>
       <w:r>
         <w:rPr>
           <w:rFonts w:hint="eastAsia"/>
         </w:rPr>
         <w:t>函数</w:t>
       </w:r>
-      <w:bookmarkEnd w:id="8"/>
+      <w:bookmarkEnd w:id="9"/>
     </w:p>
     <w:p>
       <w:pPr>
@@ -3700,21 +6425,18 @@
           <w:numId w:val="1"/>
         </w:numPr>
       </w:pPr>
-      <w:bookmarkStart w:id="9" w:name="_Toc512634735"/>
+      <w:bookmarkStart w:id="10" w:name="_Toc512634735"/>
       <w:proofErr w:type="spellStart"/>
       <w:r>
         <w:t>xxxxx</w:t>
       </w:r>
-      <w:bookmarkEnd w:id="9"/>
+      <w:bookmarkEnd w:id="10"/>
       <w:proofErr w:type="spellEnd"/>
     </w:p>
     <w:p>
       <w:pPr>
         <w:widowControl/>
         <w:jc w:val="left"/>
-        <w:rPr>
-          <w:rFonts w:hint="eastAsia"/>
-        </w:rPr>
       </w:pPr>
     </w:p>
     <w:p>
@@ -3725,14 +6447,14 @@
           <w:numId w:val="1"/>
         </w:numPr>
       </w:pPr>
-      <w:bookmarkStart w:id="10" w:name="_Toc512634736"/>
+      <w:bookmarkStart w:id="11" w:name="_Toc512634736"/>
       <w:r>
         <w:rPr>
           <w:rFonts w:hint="eastAsia"/>
         </w:rPr>
         <w:t>接口</w:t>
       </w:r>
-      <w:bookmarkEnd w:id="10"/>
+      <w:bookmarkEnd w:id="11"/>
     </w:p>
     <w:p>
       <w:pPr>
@@ -3742,21 +6464,18 @@
           <w:numId w:val="1"/>
         </w:numPr>
       </w:pPr>
-      <w:bookmarkStart w:id="11" w:name="_Toc512634737"/>
+      <w:bookmarkStart w:id="12" w:name="_Toc512634737"/>
       <w:proofErr w:type="spellStart"/>
       <w:r>
         <w:t>xxxxx</w:t>
       </w:r>
-      <w:bookmarkEnd w:id="11"/>
+      <w:bookmarkEnd w:id="12"/>
       <w:proofErr w:type="spellEnd"/>
     </w:p>
     <w:p>
       <w:pPr>
         <w:widowControl/>
         <w:jc w:val="left"/>
-        <w:rPr>
-          <w:rFonts w:hint="eastAsia"/>
-        </w:rPr>
       </w:pPr>
     </w:p>
     <w:p>
@@ -3767,14 +6486,14 @@
           <w:numId w:val="1"/>
         </w:numPr>
       </w:pPr>
-      <w:bookmarkStart w:id="12" w:name="_Toc512634738"/>
+      <w:bookmarkStart w:id="13" w:name="_Toc512634738"/>
       <w:r>
         <w:rPr>
           <w:rFonts w:hint="eastAsia"/>
         </w:rPr>
         <w:t>并发</w:t>
       </w:r>
-      <w:bookmarkEnd w:id="12"/>
+      <w:bookmarkEnd w:id="13"/>
     </w:p>
     <w:p>
       <w:pPr>
@@ -3783,25 +6502,19 @@
           <w:ilvl w:val="1"/>
           <w:numId w:val="1"/>
         </w:numPr>
-        <w:rPr>
-          <w:rFonts w:hint="eastAsia"/>
-        </w:rPr>
-      </w:pPr>
-      <w:bookmarkStart w:id="13" w:name="_Toc512634739"/>
+      </w:pPr>
+      <w:bookmarkStart w:id="14" w:name="_Toc512634739"/>
       <w:proofErr w:type="spellStart"/>
       <w:r>
         <w:t>xxxxx</w:t>
       </w:r>
-      <w:bookmarkEnd w:id="13"/>
+      <w:bookmarkEnd w:id="14"/>
       <w:proofErr w:type="spellEnd"/>
     </w:p>
     <w:p>
       <w:pPr>
         <w:widowControl/>
         <w:jc w:val="left"/>
-        <w:rPr>
-          <w:rFonts w:hint="eastAsia"/>
-        </w:rPr>
       </w:pPr>
     </w:p>
     <w:p>
@@ -3812,14 +6525,14 @@
           <w:numId w:val="1"/>
         </w:numPr>
       </w:pPr>
-      <w:bookmarkStart w:id="14" w:name="_Toc512634740"/>
+      <w:bookmarkStart w:id="15" w:name="_Toc512634740"/>
       <w:r>
         <w:rPr>
           <w:rFonts w:hint="eastAsia"/>
         </w:rPr>
         <w:t>性能</w:t>
       </w:r>
-      <w:bookmarkEnd w:id="14"/>
+      <w:bookmarkEnd w:id="15"/>
     </w:p>
     <w:p>
       <w:pPr>
@@ -3828,25 +6541,19 @@
           <w:ilvl w:val="1"/>
           <w:numId w:val="1"/>
         </w:numPr>
-        <w:rPr>
-          <w:rFonts w:hint="eastAsia"/>
-        </w:rPr>
-      </w:pPr>
-      <w:bookmarkStart w:id="15" w:name="_Toc512634741"/>
+      </w:pPr>
+      <w:bookmarkStart w:id="16" w:name="_Toc512634741"/>
       <w:proofErr w:type="spellStart"/>
       <w:r>
         <w:t>xxxxx</w:t>
       </w:r>
-      <w:bookmarkEnd w:id="15"/>
+      <w:bookmarkEnd w:id="16"/>
       <w:proofErr w:type="spellEnd"/>
     </w:p>
     <w:p>
       <w:pPr>
         <w:widowControl/>
         <w:jc w:val="left"/>
-        <w:rPr>
-          <w:rFonts w:hint="eastAsia"/>
-        </w:rPr>
       </w:pPr>
     </w:p>
     <w:p>
@@ -3857,14 +6564,14 @@
           <w:numId w:val="1"/>
         </w:numPr>
       </w:pPr>
-      <w:bookmarkStart w:id="16" w:name="_Toc512634742"/>
+      <w:bookmarkStart w:id="17" w:name="_Toc512634742"/>
       <w:r>
         <w:rPr>
           <w:rFonts w:hint="eastAsia"/>
         </w:rPr>
         <w:t>包</w:t>
       </w:r>
-      <w:bookmarkEnd w:id="16"/>
+      <w:bookmarkEnd w:id="17"/>
     </w:p>
     <w:p>
       <w:pPr>
@@ -3874,21 +6581,18 @@
           <w:numId w:val="1"/>
         </w:numPr>
       </w:pPr>
-      <w:bookmarkStart w:id="17" w:name="_Toc512634743"/>
+      <w:bookmarkStart w:id="18" w:name="_Toc512634743"/>
       <w:proofErr w:type="spellStart"/>
       <w:r>
         <w:t>xxxxx</w:t>
       </w:r>
-      <w:bookmarkEnd w:id="17"/>
+      <w:bookmarkEnd w:id="18"/>
       <w:proofErr w:type="spellEnd"/>
     </w:p>
     <w:p>
       <w:pPr>
         <w:widowControl/>
         <w:jc w:val="left"/>
-        <w:rPr>
-          <w:rFonts w:hint="eastAsia"/>
-        </w:rPr>
       </w:pPr>
     </w:p>
     <w:p/>
@@ -3900,14 +6604,14 @@
           <w:numId w:val="1"/>
         </w:numPr>
       </w:pPr>
-      <w:bookmarkStart w:id="18" w:name="_Toc512634744"/>
+      <w:bookmarkStart w:id="19" w:name="_Toc512634744"/>
       <w:r>
         <w:rPr>
           <w:rFonts w:hint="eastAsia"/>
         </w:rPr>
         <w:t>测试</w:t>
       </w:r>
-      <w:bookmarkEnd w:id="18"/>
+      <w:bookmarkEnd w:id="19"/>
     </w:p>
     <w:p>
       <w:pPr>
@@ -3917,12 +6621,12 @@
           <w:numId w:val="1"/>
         </w:numPr>
       </w:pPr>
-      <w:bookmarkStart w:id="19" w:name="_Toc512634745"/>
+      <w:bookmarkStart w:id="20" w:name="_Toc512634745"/>
       <w:proofErr w:type="spellStart"/>
       <w:r>
         <w:t>xxxxx</w:t>
       </w:r>
-      <w:bookmarkEnd w:id="19"/>
+      <w:bookmarkEnd w:id="20"/>
       <w:proofErr w:type="spellEnd"/>
     </w:p>
     <w:p/>
@@ -3930,22 +6634,13 @@
       <w:pPr>
         <w:pStyle w:val="1"/>
         <w:ind w:left="425"/>
+      </w:pPr>
+      <w:bookmarkStart w:id="21" w:name="_Toc512634746"/>
+      <w:r>
         <w:rPr>
           <w:rFonts w:hint="eastAsia"/>
         </w:rPr>
-      </w:pPr>
-      <w:bookmarkStart w:id="20" w:name="_Toc512634746"/>
-      <w:r>
-        <w:rPr>
-          <w:rFonts w:hint="eastAsia"/>
-        </w:rPr>
-        <w:t>应用</w:t>
-      </w:r>
-      <w:r>
-        <w:rPr>
-          <w:rFonts w:hint="eastAsia"/>
-        </w:rPr>
-        <w:t>篇</w:t>
+        <w:t>应用篇</w:t>
       </w:r>
     </w:p>
     <w:p>
@@ -4063,25 +6758,17 @@
           <w:ilvl w:val="1"/>
           <w:numId w:val="1"/>
         </w:numPr>
-        <w:rPr>
-          <w:rFonts w:hint="eastAsia"/>
-        </w:rPr>
       </w:pPr>
       <w:proofErr w:type="spellStart"/>
       <w:r>
         <w:t>xxxxx</w:t>
       </w:r>
-      <w:bookmarkStart w:id="21" w:name="_GoBack"/>
-      <w:bookmarkEnd w:id="21"/>
       <w:proofErr w:type="spellEnd"/>
     </w:p>
     <w:p>
       <w:pPr>
         <w:pStyle w:val="1"/>
         <w:ind w:left="425"/>
-        <w:rPr>
-          <w:rFonts w:hint="eastAsia"/>
-        </w:rPr>
       </w:pPr>
       <w:r>
         <w:rPr>
@@ -4110,7 +6797,7 @@
         </w:rPr>
         <w:t>及对象</w:t>
       </w:r>
-      <w:bookmarkEnd w:id="20"/>
+      <w:bookmarkEnd w:id="21"/>
     </w:p>
     <w:p>
       <w:pPr>
@@ -4171,27 +6858,9 @@
       <w:bookmarkEnd w:id="24"/>
       <w:proofErr w:type="spellEnd"/>
     </w:p>
-    <w:p>
-      <w:pPr>
-        <w:rPr>
-          <w:rFonts w:hint="eastAsia"/>
-        </w:rPr>
-      </w:pPr>
-    </w:p>
-    <w:p>
-      <w:pPr>
-        <w:rPr>
-          <w:rFonts w:hint="eastAsia"/>
-        </w:rPr>
-      </w:pPr>
-    </w:p>
-    <w:p>
-      <w:pPr>
-        <w:rPr>
-          <w:rFonts w:hint="eastAsia"/>
-        </w:rPr>
-      </w:pPr>
-    </w:p>
+    <w:p/>
+    <w:p/>
+    <w:p/>
     <w:p>
       <w:pPr>
         <w:pStyle w:val="1"/>
@@ -4225,13 +6894,7 @@
       <w:bookmarkEnd w:id="26"/>
       <w:proofErr w:type="spellEnd"/>
     </w:p>
-    <w:p>
-      <w:pPr>
-        <w:rPr>
-          <w:rFonts w:hint="eastAsia"/>
-        </w:rPr>
-      </w:pPr>
-    </w:p>
+    <w:p/>
     <w:p>
       <w:pPr>
         <w:pStyle w:val="1"/>
@@ -4273,13 +6936,7 @@
       <w:bookmarkEnd w:id="28"/>
       <w:proofErr w:type="spellEnd"/>
     </w:p>
-    <w:p>
-      <w:pPr>
-        <w:rPr>
-          <w:rFonts w:hint="eastAsia"/>
-        </w:rPr>
-      </w:pPr>
-    </w:p>
+    <w:p/>
     <w:p>
       <w:pPr>
         <w:pStyle w:val="1"/>
@@ -4319,15 +6976,9 @@
       <w:bookmarkEnd w:id="30"/>
       <w:proofErr w:type="spellEnd"/>
     </w:p>
-    <w:p>
-      <w:pPr>
-        <w:rPr>
-          <w:rFonts w:hint="eastAsia"/>
-        </w:rPr>
-      </w:pPr>
-    </w:p>
+    <w:p/>
     <w:sectPr>
-      <w:pgSz w:w="11900" w:h="16840"/>
+      <w:pgSz w:w="11900" w:h="16840" w:code="9"/>
       <w:pgMar w:top="740" w:right="1171" w:bottom="1440" w:left="1090" w:header="851" w:footer="992" w:gutter="0"/>
       <w:cols w:space="425"/>
       <w:docGrid w:type="lines" w:linePitch="423"/>
@@ -4510,11 +7161,483 @@
       </w:pPr>
     </w:lvl>
   </w:abstractNum>
+  <w:abstractNum w:abstractNumId="2">
+    <w:nsid w:val="256C5E7B"/>
+    <w:multiLevelType w:val="multilevel"/>
+    <w:tmpl w:val="0409001F"/>
+    <w:lvl w:ilvl="0">
+      <w:start w:val="1"/>
+      <w:numFmt w:val="decimal"/>
+      <w:lvlText w:val="%1."/>
+      <w:lvlJc w:val="left"/>
+      <w:pPr>
+        <w:ind w:left="425" w:hanging="425"/>
+      </w:pPr>
+    </w:lvl>
+    <w:lvl w:ilvl="1">
+      <w:start w:val="1"/>
+      <w:numFmt w:val="decimal"/>
+      <w:lvlText w:val="%1.%2."/>
+      <w:lvlJc w:val="left"/>
+      <w:pPr>
+        <w:ind w:left="567" w:hanging="567"/>
+      </w:pPr>
+    </w:lvl>
+    <w:lvl w:ilvl="2">
+      <w:start w:val="1"/>
+      <w:numFmt w:val="decimal"/>
+      <w:lvlText w:val="%1.%2.%3."/>
+      <w:lvlJc w:val="left"/>
+      <w:pPr>
+        <w:ind w:left="709" w:hanging="709"/>
+      </w:pPr>
+    </w:lvl>
+    <w:lvl w:ilvl="3">
+      <w:start w:val="1"/>
+      <w:numFmt w:val="decimal"/>
+      <w:lvlText w:val="%1.%2.%3.%4."/>
+      <w:lvlJc w:val="left"/>
+      <w:pPr>
+        <w:ind w:left="851" w:hanging="851"/>
+      </w:pPr>
+    </w:lvl>
+    <w:lvl w:ilvl="4">
+      <w:start w:val="1"/>
+      <w:numFmt w:val="decimal"/>
+      <w:lvlText w:val="%1.%2.%3.%4.%5."/>
+      <w:lvlJc w:val="left"/>
+      <w:pPr>
+        <w:ind w:left="992" w:hanging="992"/>
+      </w:pPr>
+    </w:lvl>
+    <w:lvl w:ilvl="5">
+      <w:start w:val="1"/>
+      <w:numFmt w:val="decimal"/>
+      <w:lvlText w:val="%1.%2.%3.%4.%5.%6."/>
+      <w:lvlJc w:val="left"/>
+      <w:pPr>
+        <w:ind w:left="1134" w:hanging="1134"/>
+      </w:pPr>
+    </w:lvl>
+    <w:lvl w:ilvl="6">
+      <w:start w:val="1"/>
+      <w:numFmt w:val="decimal"/>
+      <w:lvlText w:val="%1.%2.%3.%4.%5.%6.%7."/>
+      <w:lvlJc w:val="left"/>
+      <w:pPr>
+        <w:ind w:left="1276" w:hanging="1276"/>
+      </w:pPr>
+    </w:lvl>
+    <w:lvl w:ilvl="7">
+      <w:start w:val="1"/>
+      <w:numFmt w:val="decimal"/>
+      <w:lvlText w:val="%1.%2.%3.%4.%5.%6.%7.%8."/>
+      <w:lvlJc w:val="left"/>
+      <w:pPr>
+        <w:ind w:left="1418" w:hanging="1418"/>
+      </w:pPr>
+    </w:lvl>
+    <w:lvl w:ilvl="8">
+      <w:start w:val="1"/>
+      <w:numFmt w:val="decimal"/>
+      <w:lvlText w:val="%1.%2.%3.%4.%5.%6.%7.%8.%9."/>
+      <w:lvlJc w:val="left"/>
+      <w:pPr>
+        <w:ind w:left="1559" w:hanging="1559"/>
+      </w:pPr>
+    </w:lvl>
+  </w:abstractNum>
+  <w:abstractNum w:abstractNumId="3">
+    <w:nsid w:val="32244798"/>
+    <w:multiLevelType w:val="multilevel"/>
+    <w:tmpl w:val="0409001F"/>
+    <w:lvl w:ilvl="0">
+      <w:start w:val="1"/>
+      <w:numFmt w:val="decimal"/>
+      <w:lvlText w:val="%1."/>
+      <w:lvlJc w:val="left"/>
+      <w:pPr>
+        <w:ind w:left="425" w:hanging="425"/>
+      </w:pPr>
+    </w:lvl>
+    <w:lvl w:ilvl="1">
+      <w:start w:val="1"/>
+      <w:numFmt w:val="decimal"/>
+      <w:lvlText w:val="%1.%2."/>
+      <w:lvlJc w:val="left"/>
+      <w:pPr>
+        <w:ind w:left="567" w:hanging="567"/>
+      </w:pPr>
+    </w:lvl>
+    <w:lvl w:ilvl="2">
+      <w:start w:val="1"/>
+      <w:numFmt w:val="decimal"/>
+      <w:lvlText w:val="%1.%2.%3."/>
+      <w:lvlJc w:val="left"/>
+      <w:pPr>
+        <w:ind w:left="709" w:hanging="709"/>
+      </w:pPr>
+    </w:lvl>
+    <w:lvl w:ilvl="3">
+      <w:start w:val="1"/>
+      <w:numFmt w:val="decimal"/>
+      <w:lvlText w:val="%1.%2.%3.%4."/>
+      <w:lvlJc w:val="left"/>
+      <w:pPr>
+        <w:ind w:left="851" w:hanging="851"/>
+      </w:pPr>
+    </w:lvl>
+    <w:lvl w:ilvl="4">
+      <w:start w:val="1"/>
+      <w:numFmt w:val="decimal"/>
+      <w:lvlText w:val="%1.%2.%3.%4.%5."/>
+      <w:lvlJc w:val="left"/>
+      <w:pPr>
+        <w:ind w:left="992" w:hanging="992"/>
+      </w:pPr>
+    </w:lvl>
+    <w:lvl w:ilvl="5">
+      <w:start w:val="1"/>
+      <w:numFmt w:val="decimal"/>
+      <w:lvlText w:val="%1.%2.%3.%4.%5.%6."/>
+      <w:lvlJc w:val="left"/>
+      <w:pPr>
+        <w:ind w:left="1134" w:hanging="1134"/>
+      </w:pPr>
+    </w:lvl>
+    <w:lvl w:ilvl="6">
+      <w:start w:val="1"/>
+      <w:numFmt w:val="decimal"/>
+      <w:lvlText w:val="%1.%2.%3.%4.%5.%6.%7."/>
+      <w:lvlJc w:val="left"/>
+      <w:pPr>
+        <w:ind w:left="1276" w:hanging="1276"/>
+      </w:pPr>
+    </w:lvl>
+    <w:lvl w:ilvl="7">
+      <w:start w:val="1"/>
+      <w:numFmt w:val="decimal"/>
+      <w:lvlText w:val="%1.%2.%3.%4.%5.%6.%7.%8."/>
+      <w:lvlJc w:val="left"/>
+      <w:pPr>
+        <w:ind w:left="1418" w:hanging="1418"/>
+      </w:pPr>
+    </w:lvl>
+    <w:lvl w:ilvl="8">
+      <w:start w:val="1"/>
+      <w:numFmt w:val="decimal"/>
+      <w:lvlText w:val="%1.%2.%3.%4.%5.%6.%7.%8.%9."/>
+      <w:lvlJc w:val="left"/>
+      <w:pPr>
+        <w:ind w:left="1559" w:hanging="1559"/>
+      </w:pPr>
+    </w:lvl>
+  </w:abstractNum>
+  <w:abstractNum w:abstractNumId="4">
+    <w:nsid w:val="6CDA36FE"/>
+    <w:multiLevelType w:val="multilevel"/>
+    <w:tmpl w:val="0409001F"/>
+    <w:lvl w:ilvl="0">
+      <w:start w:val="1"/>
+      <w:numFmt w:val="decimal"/>
+      <w:lvlText w:val="%1."/>
+      <w:lvlJc w:val="left"/>
+      <w:pPr>
+        <w:ind w:left="425" w:hanging="425"/>
+      </w:pPr>
+    </w:lvl>
+    <w:lvl w:ilvl="1">
+      <w:start w:val="1"/>
+      <w:numFmt w:val="decimal"/>
+      <w:lvlText w:val="%1.%2."/>
+      <w:lvlJc w:val="left"/>
+      <w:pPr>
+        <w:ind w:left="567" w:hanging="567"/>
+      </w:pPr>
+    </w:lvl>
+    <w:lvl w:ilvl="2">
+      <w:start w:val="1"/>
+      <w:numFmt w:val="decimal"/>
+      <w:lvlText w:val="%1.%2.%3."/>
+      <w:lvlJc w:val="left"/>
+      <w:pPr>
+        <w:ind w:left="709" w:hanging="709"/>
+      </w:pPr>
+    </w:lvl>
+    <w:lvl w:ilvl="3">
+      <w:start w:val="1"/>
+      <w:numFmt w:val="decimal"/>
+      <w:lvlText w:val="%1.%2.%3.%4."/>
+      <w:lvlJc w:val="left"/>
+      <w:pPr>
+        <w:ind w:left="851" w:hanging="851"/>
+      </w:pPr>
+    </w:lvl>
+    <w:lvl w:ilvl="4">
+      <w:start w:val="1"/>
+      <w:numFmt w:val="decimal"/>
+      <w:lvlText w:val="%1.%2.%3.%4.%5."/>
+      <w:lvlJc w:val="left"/>
+      <w:pPr>
+        <w:ind w:left="992" w:hanging="992"/>
+      </w:pPr>
+    </w:lvl>
+    <w:lvl w:ilvl="5">
+      <w:start w:val="1"/>
+      <w:numFmt w:val="decimal"/>
+      <w:lvlText w:val="%1.%2.%3.%4.%5.%6."/>
+      <w:lvlJc w:val="left"/>
+      <w:pPr>
+        <w:ind w:left="1134" w:hanging="1134"/>
+      </w:pPr>
+    </w:lvl>
+    <w:lvl w:ilvl="6">
+      <w:start w:val="1"/>
+      <w:numFmt w:val="decimal"/>
+      <w:lvlText w:val="%1.%2.%3.%4.%5.%6.%7."/>
+      <w:lvlJc w:val="left"/>
+      <w:pPr>
+        <w:ind w:left="1276" w:hanging="1276"/>
+      </w:pPr>
+    </w:lvl>
+    <w:lvl w:ilvl="7">
+      <w:start w:val="1"/>
+      <w:numFmt w:val="decimal"/>
+      <w:lvlText w:val="%1.%2.%3.%4.%5.%6.%7.%8."/>
+      <w:lvlJc w:val="left"/>
+      <w:pPr>
+        <w:ind w:left="1418" w:hanging="1418"/>
+      </w:pPr>
+    </w:lvl>
+    <w:lvl w:ilvl="8">
+      <w:start w:val="1"/>
+      <w:numFmt w:val="decimal"/>
+      <w:lvlText w:val="%1.%2.%3.%4.%5.%6.%7.%8.%9."/>
+      <w:lvlJc w:val="left"/>
+      <w:pPr>
+        <w:ind w:left="1559" w:hanging="1559"/>
+      </w:pPr>
+    </w:lvl>
+  </w:abstractNum>
+  <w:abstractNum w:abstractNumId="5">
+    <w:nsid w:val="7EFB3FCF"/>
+    <w:multiLevelType w:val="multilevel"/>
+    <w:tmpl w:val="0409001F"/>
+    <w:lvl w:ilvl="0">
+      <w:start w:val="1"/>
+      <w:numFmt w:val="decimal"/>
+      <w:lvlText w:val="%1."/>
+      <w:lvlJc w:val="left"/>
+      <w:pPr>
+        <w:ind w:left="425" w:hanging="425"/>
+      </w:pPr>
+    </w:lvl>
+    <w:lvl w:ilvl="1">
+      <w:start w:val="1"/>
+      <w:numFmt w:val="decimal"/>
+      <w:lvlText w:val="%1.%2."/>
+      <w:lvlJc w:val="left"/>
+      <w:pPr>
+        <w:ind w:left="567" w:hanging="567"/>
+      </w:pPr>
+    </w:lvl>
+    <w:lvl w:ilvl="2">
+      <w:start w:val="1"/>
+      <w:numFmt w:val="decimal"/>
+      <w:lvlText w:val="%1.%2.%3."/>
+      <w:lvlJc w:val="left"/>
+      <w:pPr>
+        <w:ind w:left="709" w:hanging="709"/>
+      </w:pPr>
+    </w:lvl>
+    <w:lvl w:ilvl="3">
+      <w:start w:val="1"/>
+      <w:numFmt w:val="decimal"/>
+      <w:lvlText w:val="%1.%2.%3.%4."/>
+      <w:lvlJc w:val="left"/>
+      <w:pPr>
+        <w:ind w:left="851" w:hanging="851"/>
+      </w:pPr>
+    </w:lvl>
+    <w:lvl w:ilvl="4">
+      <w:start w:val="1"/>
+      <w:numFmt w:val="decimal"/>
+      <w:lvlText w:val="%1.%2.%3.%4.%5."/>
+      <w:lvlJc w:val="left"/>
+      <w:pPr>
+        <w:ind w:left="992" w:hanging="992"/>
+      </w:pPr>
+    </w:lvl>
+    <w:lvl w:ilvl="5">
+      <w:start w:val="1"/>
+      <w:numFmt w:val="decimal"/>
+      <w:lvlText w:val="%1.%2.%3.%4.%5.%6."/>
+      <w:lvlJc w:val="left"/>
+      <w:pPr>
+        <w:ind w:left="1134" w:hanging="1134"/>
+      </w:pPr>
+    </w:lvl>
+    <w:lvl w:ilvl="6">
+      <w:start w:val="1"/>
+      <w:numFmt w:val="decimal"/>
+      <w:lvlText w:val="%1.%2.%3.%4.%5.%6.%7."/>
+      <w:lvlJc w:val="left"/>
+      <w:pPr>
+        <w:ind w:left="1276" w:hanging="1276"/>
+      </w:pPr>
+    </w:lvl>
+    <w:lvl w:ilvl="7">
+      <w:start w:val="1"/>
+      <w:numFmt w:val="decimal"/>
+      <w:lvlText w:val="%1.%2.%3.%4.%5.%6.%7.%8."/>
+      <w:lvlJc w:val="left"/>
+      <w:pPr>
+        <w:ind w:left="1418" w:hanging="1418"/>
+      </w:pPr>
+    </w:lvl>
+    <w:lvl w:ilvl="8">
+      <w:start w:val="1"/>
+      <w:numFmt w:val="decimal"/>
+      <w:lvlText w:val="%1.%2.%3.%4.%5.%6.%7.%8.%9."/>
+      <w:lvlJc w:val="left"/>
+      <w:pPr>
+        <w:ind w:left="1559" w:hanging="1559"/>
+      </w:pPr>
+    </w:lvl>
+  </w:abstractNum>
+  <w:abstractNum w:abstractNumId="6">
+    <w:nsid w:val="7F861CDB"/>
+    <w:multiLevelType w:val="hybridMultilevel"/>
+    <w:tmpl w:val="485A2F9C"/>
+    <w:lvl w:ilvl="0" w:tplc="04090001">
+      <w:start w:val="1"/>
+      <w:numFmt w:val="bullet"/>
+      <w:lvlText w:val=""/>
+      <w:lvlJc w:val="left"/>
+      <w:pPr>
+        <w:ind w:left="480" w:hanging="480"/>
+      </w:pPr>
+      <w:rPr>
+        <w:rFonts w:ascii="Wingdings" w:hAnsi="Wingdings" w:hint="default"/>
+      </w:rPr>
+    </w:lvl>
+    <w:lvl w:ilvl="1" w:tplc="04090003" w:tentative="1">
+      <w:start w:val="1"/>
+      <w:numFmt w:val="bullet"/>
+      <w:lvlText w:val=""/>
+      <w:lvlJc w:val="left"/>
+      <w:pPr>
+        <w:ind w:left="960" w:hanging="480"/>
+      </w:pPr>
+      <w:rPr>
+        <w:rFonts w:ascii="Wingdings" w:hAnsi="Wingdings" w:hint="default"/>
+      </w:rPr>
+    </w:lvl>
+    <w:lvl w:ilvl="2" w:tplc="04090005" w:tentative="1">
+      <w:start w:val="1"/>
+      <w:numFmt w:val="bullet"/>
+      <w:lvlText w:val=""/>
+      <w:lvlJc w:val="left"/>
+      <w:pPr>
+        <w:ind w:left="1440" w:hanging="480"/>
+      </w:pPr>
+      <w:rPr>
+        <w:rFonts w:ascii="Wingdings" w:hAnsi="Wingdings" w:hint="default"/>
+      </w:rPr>
+    </w:lvl>
+    <w:lvl w:ilvl="3" w:tplc="04090001" w:tentative="1">
+      <w:start w:val="1"/>
+      <w:numFmt w:val="bullet"/>
+      <w:lvlText w:val=""/>
+      <w:lvlJc w:val="left"/>
+      <w:pPr>
+        <w:ind w:left="1920" w:hanging="480"/>
+      </w:pPr>
+      <w:rPr>
+        <w:rFonts w:ascii="Wingdings" w:hAnsi="Wingdings" w:hint="default"/>
+      </w:rPr>
+    </w:lvl>
+    <w:lvl w:ilvl="4" w:tplc="04090003" w:tentative="1">
+      <w:start w:val="1"/>
+      <w:numFmt w:val="bullet"/>
+      <w:lvlText w:val=""/>
+      <w:lvlJc w:val="left"/>
+      <w:pPr>
+        <w:ind w:left="2400" w:hanging="480"/>
+      </w:pPr>
+      <w:rPr>
+        <w:rFonts w:ascii="Wingdings" w:hAnsi="Wingdings" w:hint="default"/>
+      </w:rPr>
+    </w:lvl>
+    <w:lvl w:ilvl="5" w:tplc="04090005" w:tentative="1">
+      <w:start w:val="1"/>
+      <w:numFmt w:val="bullet"/>
+      <w:lvlText w:val=""/>
+      <w:lvlJc w:val="left"/>
+      <w:pPr>
+        <w:ind w:left="2880" w:hanging="480"/>
+      </w:pPr>
+      <w:rPr>
+        <w:rFonts w:ascii="Wingdings" w:hAnsi="Wingdings" w:hint="default"/>
+      </w:rPr>
+    </w:lvl>
+    <w:lvl w:ilvl="6" w:tplc="04090001" w:tentative="1">
+      <w:start w:val="1"/>
+      <w:numFmt w:val="bullet"/>
+      <w:lvlText w:val=""/>
+      <w:lvlJc w:val="left"/>
+      <w:pPr>
+        <w:ind w:left="3360" w:hanging="480"/>
+      </w:pPr>
+      <w:rPr>
+        <w:rFonts w:ascii="Wingdings" w:hAnsi="Wingdings" w:hint="default"/>
+      </w:rPr>
+    </w:lvl>
+    <w:lvl w:ilvl="7" w:tplc="04090003" w:tentative="1">
+      <w:start w:val="1"/>
+      <w:numFmt w:val="bullet"/>
+      <w:lvlText w:val=""/>
+      <w:lvlJc w:val="left"/>
+      <w:pPr>
+        <w:ind w:left="3840" w:hanging="480"/>
+      </w:pPr>
+      <w:rPr>
+        <w:rFonts w:ascii="Wingdings" w:hAnsi="Wingdings" w:hint="default"/>
+      </w:rPr>
+    </w:lvl>
+    <w:lvl w:ilvl="8" w:tplc="04090005" w:tentative="1">
+      <w:start w:val="1"/>
+      <w:numFmt w:val="bullet"/>
+      <w:lvlText w:val=""/>
+      <w:lvlJc w:val="left"/>
+      <w:pPr>
+        <w:ind w:left="4320" w:hanging="480"/>
+      </w:pPr>
+      <w:rPr>
+        <w:rFonts w:ascii="Wingdings" w:hAnsi="Wingdings" w:hint="default"/>
+      </w:rPr>
+    </w:lvl>
+  </w:abstractNum>
   <w:num w:numId="1">
     <w:abstractNumId w:val="0"/>
   </w:num>
   <w:num w:numId="2">
     <w:abstractNumId w:val="1"/>
+  </w:num>
+  <w:num w:numId="3">
+    <w:abstractNumId w:val="3"/>
+  </w:num>
+  <w:num w:numId="4">
+    <w:abstractNumId w:val="4"/>
+  </w:num>
+  <w:num w:numId="5">
+    <w:abstractNumId w:val="5"/>
+  </w:num>
+  <w:num w:numId="6">
+    <w:abstractNumId w:val="2"/>
+  </w:num>
+  <w:num w:numId="7">
+    <w:abstractNumId w:val="6"/>
   </w:num>
 </w:numbering>
 </file>
@@ -4970,6 +8093,28 @@
       <w:szCs w:val="32"/>
     </w:rPr>
   </w:style>
+  <w:style w:type="paragraph" w:styleId="3">
+    <w:name w:val="heading 3"/>
+    <w:basedOn w:val="a"/>
+    <w:next w:val="a"/>
+    <w:link w:val="30"/>
+    <w:uiPriority w:val="9"/>
+    <w:unhideWhenUsed/>
+    <w:qFormat/>
+    <w:rsid w:val="00DA6D1C"/>
+    <w:pPr>
+      <w:keepNext/>
+      <w:keepLines/>
+      <w:spacing w:before="260" w:after="260" w:line="416" w:lineRule="auto"/>
+      <w:outlineLvl w:val="2"/>
+    </w:pPr>
+    <w:rPr>
+      <w:b/>
+      <w:bCs/>
+      <w:sz w:val="32"/>
+      <w:szCs w:val="32"/>
+    </w:rPr>
+  </w:style>
   <w:style w:type="character" w:default="1" w:styleId="a0">
     <w:name w:val="Default Paragraph Font"/>
     <w:uiPriority w:val="1"/>
@@ -5119,7 +8264,7 @@
       <w:u w:val="single"/>
     </w:rPr>
   </w:style>
-  <w:style w:type="paragraph" w:styleId="3">
+  <w:style w:type="paragraph" w:styleId="31">
     <w:name w:val="toc 3"/>
     <w:basedOn w:val="a"/>
     <w:next w:val="a"/>
@@ -5248,6 +8393,43 @@
     </w:pPr>
     <w:rPr>
       <w:rFonts w:eastAsiaTheme="minorHAnsi"/>
+      <w:sz w:val="20"/>
+      <w:szCs w:val="20"/>
+    </w:rPr>
+  </w:style>
+  <w:style w:type="character" w:customStyle="1" w:styleId="30">
+    <w:name w:val="标题 3字符"/>
+    <w:basedOn w:val="a0"/>
+    <w:link w:val="3"/>
+    <w:uiPriority w:val="9"/>
+    <w:rsid w:val="00DA6D1C"/>
+    <w:rPr>
+      <w:b/>
+      <w:bCs/>
+      <w:sz w:val="32"/>
+      <w:szCs w:val="32"/>
+    </w:rPr>
+  </w:style>
+  <w:style w:type="paragraph" w:styleId="a6">
+    <w:name w:val="List Paragraph"/>
+    <w:basedOn w:val="a"/>
+    <w:uiPriority w:val="34"/>
+    <w:qFormat/>
+    <w:rsid w:val="0044654D"/>
+    <w:pPr>
+      <w:ind w:firstLineChars="200" w:firstLine="420"/>
+    </w:pPr>
+  </w:style>
+  <w:style w:type="paragraph" w:styleId="a7">
+    <w:name w:val="caption"/>
+    <w:basedOn w:val="a"/>
+    <w:next w:val="a"/>
+    <w:uiPriority w:val="35"/>
+    <w:unhideWhenUsed/>
+    <w:qFormat/>
+    <w:rsid w:val="00C618B7"/>
+    <w:rPr>
+      <w:rFonts w:asciiTheme="majorHAnsi" w:eastAsia="宋体" w:hAnsiTheme="majorHAnsi" w:cstheme="majorBidi"/>
       <w:sz w:val="20"/>
       <w:szCs w:val="20"/>
     </w:rPr>
@@ -5521,7 +8703,7 @@
 </file>
 
 <file path=customXml/itemProps1.xml><?xml version="1.0" encoding="utf-8"?>
-<ds:datastoreItem xmlns:ds="http://schemas.openxmlformats.org/officeDocument/2006/customXml" ds:itemID="{3E45FBB6-386C-6D40-B5AC-5C31EF7813D8}">
+<ds:datastoreItem xmlns:ds="http://schemas.openxmlformats.org/officeDocument/2006/customXml" ds:itemID="{CD2DDF50-7C33-1C4D-9CD1-0D9A52A1642B}">
   <ds:schemaRefs>
     <ds:schemaRef ds:uri="http://schemas.openxmlformats.org/officeDocument/2006/bibliography"/>
   </ds:schemaRefs>

--- a/golang/GoLangLearning.docx
+++ b/golang/GoLangLearning.docx
@@ -485,12 +485,13 @@
             </w:rPr>
             <w:t>目录</w:t>
           </w:r>
+          <w:bookmarkStart w:id="0" w:name="_GoBack"/>
+          <w:bookmarkEnd w:id="0"/>
         </w:p>
         <w:p>
           <w:pPr>
             <w:pStyle w:val="11"/>
             <w:tabs>
-              <w:tab w:val="left" w:pos="480"/>
               <w:tab w:val="right" w:leader="dot" w:pos="9629"/>
             </w:tabs>
             <w:rPr>
@@ -517,7 +518,79 @@
             </w:rPr>
             <w:fldChar w:fldCharType="separate"/>
           </w:r>
-          <w:hyperlink w:anchor="_Toc512634724" w:history="1">
+          <w:hyperlink w:anchor="_Toc513059269" w:history="1">
+            <w:r>
+              <w:rPr>
+                <w:rStyle w:val="a5"/>
+                <w:noProof/>
+              </w:rPr>
+              <w:t>基础篇</w:t>
+            </w:r>
+            <w:r>
+              <w:rPr>
+                <w:noProof/>
+                <w:webHidden/>
+              </w:rPr>
+              <w:tab/>
+            </w:r>
+            <w:r>
+              <w:rPr>
+                <w:noProof/>
+                <w:webHidden/>
+              </w:rPr>
+              <w:fldChar w:fldCharType="begin"/>
+            </w:r>
+            <w:r>
+              <w:rPr>
+                <w:noProof/>
+                <w:webHidden/>
+              </w:rPr>
+              <w:instrText xml:space="preserve"> PAGEREF _Toc513059269 \h </w:instrText>
+            </w:r>
+            <w:r>
+              <w:rPr>
+                <w:noProof/>
+                <w:webHidden/>
+              </w:rPr>
+            </w:r>
+            <w:r>
+              <w:rPr>
+                <w:noProof/>
+                <w:webHidden/>
+              </w:rPr>
+              <w:fldChar w:fldCharType="separate"/>
+            </w:r>
+            <w:r>
+              <w:rPr>
+                <w:noProof/>
+                <w:webHidden/>
+              </w:rPr>
+              <w:t>4</w:t>
+            </w:r>
+            <w:r>
+              <w:rPr>
+                <w:noProof/>
+                <w:webHidden/>
+              </w:rPr>
+              <w:fldChar w:fldCharType="end"/>
+            </w:r>
+          </w:hyperlink>
+        </w:p>
+        <w:p>
+          <w:pPr>
+            <w:pStyle w:val="11"/>
+            <w:tabs>
+              <w:tab w:val="left" w:pos="480"/>
+              <w:tab w:val="right" w:leader="dot" w:pos="9629"/>
+            </w:tabs>
+            <w:rPr>
+              <w:rFonts w:eastAsiaTheme="minorEastAsia"/>
+              <w:b w:val="0"/>
+              <w:bCs w:val="0"/>
+              <w:noProof/>
+            </w:rPr>
+          </w:pPr>
+          <w:hyperlink w:anchor="_Toc513059270" w:history="1">
             <w:r>
               <w:rPr>
                 <w:rStyle w:val="a5"/>
@@ -539,7 +612,7 @@
                 <w:rStyle w:val="a5"/>
                 <w:noProof/>
               </w:rPr>
-              <w:t>安装</w:t>
+              <w:t>安装与配置</w:t>
             </w:r>
             <w:r>
               <w:rPr>
@@ -560,7 +633,7 @@
                 <w:noProof/>
                 <w:webHidden/>
               </w:rPr>
-              <w:instrText xml:space="preserve"> PAGEREF _Toc512634724 \h </w:instrText>
+              <w:instrText xml:space="preserve"> PAGEREF _Toc513059270 \h </w:instrText>
             </w:r>
             <w:r>
               <w:rPr>
@@ -607,7 +680,7 @@
               <w:szCs w:val="24"/>
             </w:rPr>
           </w:pPr>
-          <w:hyperlink w:anchor="_Toc512634725" w:history="1">
+          <w:hyperlink w:anchor="_Toc513059271" w:history="1">
             <w:r>
               <w:rPr>
                 <w:rStyle w:val="a5"/>
@@ -652,7 +725,7 @@
                 <w:noProof/>
                 <w:webHidden/>
               </w:rPr>
-              <w:instrText xml:space="preserve"> PAGEREF _Toc512634725 \h </w:instrText>
+              <w:instrText xml:space="preserve"> PAGEREF _Toc513059271 \h </w:instrText>
             </w:r>
             <w:r>
               <w:rPr>
@@ -697,7 +770,7 @@
               <w:noProof/>
             </w:rPr>
           </w:pPr>
-          <w:hyperlink w:anchor="_Toc512634726" w:history="1">
+          <w:hyperlink w:anchor="_Toc513059272" w:history="1">
             <w:r>
               <w:rPr>
                 <w:rStyle w:val="a5"/>
@@ -719,7 +792,7 @@
                 <w:rStyle w:val="a5"/>
                 <w:noProof/>
               </w:rPr>
-              <w:t>运行</w:t>
+              <w:t>程序结构</w:t>
             </w:r>
             <w:r>
               <w:rPr>
@@ -740,7 +813,7 @@
                 <w:noProof/>
                 <w:webHidden/>
               </w:rPr>
-              <w:instrText xml:space="preserve"> PAGEREF _Toc512634726 \h </w:instrText>
+              <w:instrText xml:space="preserve"> PAGEREF _Toc513059272 \h </w:instrText>
             </w:r>
             <w:r>
               <w:rPr>
@@ -787,7 +860,7 @@
               <w:szCs w:val="24"/>
             </w:rPr>
           </w:pPr>
-          <w:hyperlink w:anchor="_Toc512634727" w:history="1">
+          <w:hyperlink w:anchor="_Toc513059273" w:history="1">
             <w:r>
               <w:rPr>
                 <w:rStyle w:val="a5"/>
@@ -832,7 +905,7 @@
                 <w:noProof/>
                 <w:webHidden/>
               </w:rPr>
-              <w:instrText xml:space="preserve"> PAGEREF _Toc512634727 \h </w:instrText>
+              <w:instrText xml:space="preserve"> PAGEREF _Toc513059273 \h </w:instrText>
             </w:r>
             <w:r>
               <w:rPr>
@@ -877,7 +950,7 @@
               <w:noProof/>
             </w:rPr>
           </w:pPr>
-          <w:hyperlink w:anchor="_Toc512634728" w:history="1">
+          <w:hyperlink w:anchor="_Toc513059274" w:history="1">
             <w:r>
               <w:rPr>
                 <w:rStyle w:val="a5"/>
@@ -920,7 +993,7 @@
                 <w:noProof/>
                 <w:webHidden/>
               </w:rPr>
-              <w:instrText xml:space="preserve"> PAGEREF _Toc512634728 \h </w:instrText>
+              <w:instrText xml:space="preserve"> PAGEREF _Toc513059274 \h </w:instrText>
             </w:r>
             <w:r>
               <w:rPr>
@@ -967,7 +1040,7 @@
               <w:szCs w:val="24"/>
             </w:rPr>
           </w:pPr>
-          <w:hyperlink w:anchor="_Toc512634729" w:history="1">
+          <w:hyperlink w:anchor="_Toc513059275" w:history="1">
             <w:r>
               <w:rPr>
                 <w:rStyle w:val="a5"/>
@@ -1012,7 +1085,7 @@
                 <w:noProof/>
                 <w:webHidden/>
               </w:rPr>
-              <w:instrText xml:space="preserve"> PAGEREF _Toc512634729 \h </w:instrText>
+              <w:instrText xml:space="preserve"> PAGEREF _Toc513059275 \h </w:instrText>
             </w:r>
             <w:r>
               <w:rPr>
@@ -1057,7 +1130,7 @@
               <w:noProof/>
             </w:rPr>
           </w:pPr>
-          <w:hyperlink w:anchor="_Toc512634730" w:history="1">
+          <w:hyperlink w:anchor="_Toc513059276" w:history="1">
             <w:r>
               <w:rPr>
                 <w:rStyle w:val="a5"/>
@@ -1079,7 +1152,7 @@
                 <w:rStyle w:val="a5"/>
                 <w:noProof/>
               </w:rPr>
-              <w:t>数据</w:t>
+              <w:t>数据类型</w:t>
             </w:r>
             <w:r>
               <w:rPr>
@@ -1100,7 +1173,7 @@
                 <w:noProof/>
                 <w:webHidden/>
               </w:rPr>
-              <w:instrText xml:space="preserve"> PAGEREF _Toc512634730 \h </w:instrText>
+              <w:instrText xml:space="preserve"> PAGEREF _Toc513059276 \h </w:instrText>
             </w:r>
             <w:r>
               <w:rPr>
@@ -1120,7 +1193,7 @@
                 <w:noProof/>
                 <w:webHidden/>
               </w:rPr>
-              <w:t>4</w:t>
+              <w:t>5</w:t>
             </w:r>
             <w:r>
               <w:rPr>
@@ -1147,7 +1220,7 @@
               <w:szCs w:val="24"/>
             </w:rPr>
           </w:pPr>
-          <w:hyperlink w:anchor="_Toc512634731" w:history="1">
+          <w:hyperlink w:anchor="_Toc513059277" w:history="1">
             <w:r>
               <w:rPr>
                 <w:rStyle w:val="a5"/>
@@ -1171,7 +1244,7 @@
                 <w:rStyle w:val="a5"/>
                 <w:noProof/>
               </w:rPr>
-              <w:t>xxxxx</w:t>
+              <w:t>基本数据类型</w:t>
             </w:r>
             <w:r>
               <w:rPr>
@@ -1192,7 +1265,7 @@
                 <w:noProof/>
                 <w:webHidden/>
               </w:rPr>
-              <w:instrText xml:space="preserve"> PAGEREF _Toc512634731 \h </w:instrText>
+              <w:instrText xml:space="preserve"> PAGEREF _Toc513059277 \h </w:instrText>
             </w:r>
             <w:r>
               <w:rPr>
@@ -1212,7 +1285,7 @@
                 <w:noProof/>
                 <w:webHidden/>
               </w:rPr>
-              <w:t>4</w:t>
+              <w:t>5</w:t>
             </w:r>
             <w:r>
               <w:rPr>
@@ -1225,32 +1298,32 @@
         </w:p>
         <w:p>
           <w:pPr>
-            <w:pStyle w:val="11"/>
+            <w:pStyle w:val="31"/>
             <w:tabs>
-              <w:tab w:val="left" w:pos="480"/>
+              <w:tab w:val="left" w:pos="1440"/>
               <w:tab w:val="right" w:leader="dot" w:pos="9629"/>
             </w:tabs>
             <w:rPr>
               <w:rFonts w:eastAsiaTheme="minorEastAsia"/>
-              <w:b w:val="0"/>
-              <w:bCs w:val="0"/>
               <w:noProof/>
+              <w:sz w:val="24"/>
+              <w:szCs w:val="24"/>
             </w:rPr>
           </w:pPr>
-          <w:hyperlink w:anchor="_Toc512634732" w:history="1">
+          <w:hyperlink w:anchor="_Toc513059278" w:history="1">
             <w:r>
               <w:rPr>
                 <w:rStyle w:val="a5"/>
                 <w:noProof/>
               </w:rPr>
-              <w:t>5.</w:t>
+              <w:t>4.1.1.</w:t>
             </w:r>
             <w:r>
               <w:rPr>
                 <w:rFonts w:eastAsiaTheme="minorEastAsia"/>
-                <w:b w:val="0"/>
-                <w:bCs w:val="0"/>
-                <w:noProof/>
+                <w:noProof/>
+                <w:sz w:val="24"/>
+                <w:szCs w:val="24"/>
               </w:rPr>
               <w:tab/>
             </w:r>
@@ -1259,7 +1332,7 @@
                 <w:rStyle w:val="a5"/>
                 <w:noProof/>
               </w:rPr>
-              <w:t>过程</w:t>
+              <w:t>整型</w:t>
             </w:r>
             <w:r>
               <w:rPr>
@@ -1280,7 +1353,7 @@
                 <w:noProof/>
                 <w:webHidden/>
               </w:rPr>
-              <w:instrText xml:space="preserve"> PAGEREF _Toc512634732 \h </w:instrText>
+              <w:instrText xml:space="preserve"> PAGEREF _Toc513059278 \h </w:instrText>
             </w:r>
             <w:r>
               <w:rPr>
@@ -1301,6 +1374,182 @@
                 <w:webHidden/>
               </w:rPr>
               <w:t>5</w:t>
+            </w:r>
+            <w:r>
+              <w:rPr>
+                <w:noProof/>
+                <w:webHidden/>
+              </w:rPr>
+              <w:fldChar w:fldCharType="end"/>
+            </w:r>
+          </w:hyperlink>
+        </w:p>
+        <w:p>
+          <w:pPr>
+            <w:pStyle w:val="31"/>
+            <w:tabs>
+              <w:tab w:val="left" w:pos="1440"/>
+              <w:tab w:val="right" w:leader="dot" w:pos="9629"/>
+            </w:tabs>
+            <w:rPr>
+              <w:rFonts w:eastAsiaTheme="minorEastAsia"/>
+              <w:noProof/>
+              <w:sz w:val="24"/>
+              <w:szCs w:val="24"/>
+            </w:rPr>
+          </w:pPr>
+          <w:hyperlink w:anchor="_Toc513059279" w:history="1">
+            <w:r>
+              <w:rPr>
+                <w:rStyle w:val="a5"/>
+                <w:noProof/>
+              </w:rPr>
+              <w:t>4.1.2.</w:t>
+            </w:r>
+            <w:r>
+              <w:rPr>
+                <w:rFonts w:eastAsiaTheme="minorEastAsia"/>
+                <w:noProof/>
+                <w:sz w:val="24"/>
+                <w:szCs w:val="24"/>
+              </w:rPr>
+              <w:tab/>
+            </w:r>
+            <w:r>
+              <w:rPr>
+                <w:rStyle w:val="a5"/>
+                <w:noProof/>
+              </w:rPr>
+              <w:t>浮点型</w:t>
+            </w:r>
+            <w:r>
+              <w:rPr>
+                <w:noProof/>
+                <w:webHidden/>
+              </w:rPr>
+              <w:tab/>
+            </w:r>
+            <w:r>
+              <w:rPr>
+                <w:noProof/>
+                <w:webHidden/>
+              </w:rPr>
+              <w:fldChar w:fldCharType="begin"/>
+            </w:r>
+            <w:r>
+              <w:rPr>
+                <w:noProof/>
+                <w:webHidden/>
+              </w:rPr>
+              <w:instrText xml:space="preserve"> PAGEREF _Toc513059279 \h </w:instrText>
+            </w:r>
+            <w:r>
+              <w:rPr>
+                <w:noProof/>
+                <w:webHidden/>
+              </w:rPr>
+            </w:r>
+            <w:r>
+              <w:rPr>
+                <w:noProof/>
+                <w:webHidden/>
+              </w:rPr>
+              <w:fldChar w:fldCharType="separate"/>
+            </w:r>
+            <w:r>
+              <w:rPr>
+                <w:noProof/>
+                <w:webHidden/>
+              </w:rPr>
+              <w:t>5</w:t>
+            </w:r>
+            <w:r>
+              <w:rPr>
+                <w:noProof/>
+                <w:webHidden/>
+              </w:rPr>
+              <w:fldChar w:fldCharType="end"/>
+            </w:r>
+          </w:hyperlink>
+        </w:p>
+        <w:p>
+          <w:pPr>
+            <w:pStyle w:val="31"/>
+            <w:tabs>
+              <w:tab w:val="left" w:pos="1440"/>
+              <w:tab w:val="right" w:leader="dot" w:pos="9629"/>
+            </w:tabs>
+            <w:rPr>
+              <w:rFonts w:eastAsiaTheme="minorEastAsia"/>
+              <w:noProof/>
+              <w:sz w:val="24"/>
+              <w:szCs w:val="24"/>
+            </w:rPr>
+          </w:pPr>
+          <w:hyperlink w:anchor="_Toc513059280" w:history="1">
+            <w:r>
+              <w:rPr>
+                <w:rStyle w:val="a5"/>
+                <w:noProof/>
+              </w:rPr>
+              <w:t>4.1.3.</w:t>
+            </w:r>
+            <w:r>
+              <w:rPr>
+                <w:rFonts w:eastAsiaTheme="minorEastAsia"/>
+                <w:noProof/>
+                <w:sz w:val="24"/>
+                <w:szCs w:val="24"/>
+              </w:rPr>
+              <w:tab/>
+            </w:r>
+            <w:r>
+              <w:rPr>
+                <w:rStyle w:val="a5"/>
+                <w:noProof/>
+              </w:rPr>
+              <w:t>布尔型</w:t>
+            </w:r>
+            <w:r>
+              <w:rPr>
+                <w:noProof/>
+                <w:webHidden/>
+              </w:rPr>
+              <w:tab/>
+            </w:r>
+            <w:r>
+              <w:rPr>
+                <w:noProof/>
+                <w:webHidden/>
+              </w:rPr>
+              <w:fldChar w:fldCharType="begin"/>
+            </w:r>
+            <w:r>
+              <w:rPr>
+                <w:noProof/>
+                <w:webHidden/>
+              </w:rPr>
+              <w:instrText xml:space="preserve"> PAGEREF _Toc513059280 \h </w:instrText>
+            </w:r>
+            <w:r>
+              <w:rPr>
+                <w:noProof/>
+                <w:webHidden/>
+              </w:rPr>
+            </w:r>
+            <w:r>
+              <w:rPr>
+                <w:noProof/>
+                <w:webHidden/>
+              </w:rPr>
+              <w:fldChar w:fldCharType="separate"/>
+            </w:r>
+            <w:r>
+              <w:rPr>
+                <w:noProof/>
+                <w:webHidden/>
+              </w:rPr>
+              <w:t>6</w:t>
             </w:r>
             <w:r>
               <w:rPr>
@@ -1327,13 +1576,13 @@
               <w:szCs w:val="24"/>
             </w:rPr>
           </w:pPr>
-          <w:hyperlink w:anchor="_Toc512634733" w:history="1">
+          <w:hyperlink w:anchor="_Toc513059281" w:history="1">
             <w:r>
               <w:rPr>
                 <w:rStyle w:val="a5"/>
                 <w:noProof/>
               </w:rPr>
-              <w:t>5.1.</w:t>
+              <w:t>4.2.</w:t>
             </w:r>
             <w:r>
               <w:rPr>
@@ -1351,7 +1600,7 @@
                 <w:rStyle w:val="a5"/>
                 <w:noProof/>
               </w:rPr>
-              <w:t>xxxxx</w:t>
+              <w:t>复合数据类型</w:t>
             </w:r>
             <w:r>
               <w:rPr>
@@ -1372,7 +1621,7 @@
                 <w:noProof/>
                 <w:webHidden/>
               </w:rPr>
-              <w:instrText xml:space="preserve"> PAGEREF _Toc512634733 \h </w:instrText>
+              <w:instrText xml:space="preserve"> PAGEREF _Toc513059281 \h </w:instrText>
             </w:r>
             <w:r>
               <w:rPr>
@@ -1392,95 +1641,7 @@
                 <w:noProof/>
                 <w:webHidden/>
               </w:rPr>
-              <w:t>5</w:t>
-            </w:r>
-            <w:r>
-              <w:rPr>
-                <w:noProof/>
-                <w:webHidden/>
-              </w:rPr>
-              <w:fldChar w:fldCharType="end"/>
-            </w:r>
-          </w:hyperlink>
-        </w:p>
-        <w:p>
-          <w:pPr>
-            <w:pStyle w:val="11"/>
-            <w:tabs>
-              <w:tab w:val="left" w:pos="480"/>
-              <w:tab w:val="right" w:leader="dot" w:pos="9629"/>
-            </w:tabs>
-            <w:rPr>
-              <w:rFonts w:eastAsiaTheme="minorEastAsia"/>
-              <w:b w:val="0"/>
-              <w:bCs w:val="0"/>
-              <w:noProof/>
-            </w:rPr>
-          </w:pPr>
-          <w:hyperlink w:anchor="_Toc512634734" w:history="1">
-            <w:r>
-              <w:rPr>
-                <w:rStyle w:val="a5"/>
-                <w:noProof/>
-              </w:rPr>
-              <w:t>6.</w:t>
-            </w:r>
-            <w:r>
-              <w:rPr>
-                <w:rFonts w:eastAsiaTheme="minorEastAsia"/>
-                <w:b w:val="0"/>
-                <w:bCs w:val="0"/>
-                <w:noProof/>
-              </w:rPr>
-              <w:tab/>
-            </w:r>
-            <w:r>
-              <w:rPr>
-                <w:rStyle w:val="a5"/>
-                <w:noProof/>
-              </w:rPr>
-              <w:t>函数</w:t>
-            </w:r>
-            <w:r>
-              <w:rPr>
-                <w:noProof/>
-                <w:webHidden/>
-              </w:rPr>
-              <w:tab/>
-            </w:r>
-            <w:r>
-              <w:rPr>
-                <w:noProof/>
-                <w:webHidden/>
-              </w:rPr>
-              <w:fldChar w:fldCharType="begin"/>
-            </w:r>
-            <w:r>
-              <w:rPr>
-                <w:noProof/>
-                <w:webHidden/>
-              </w:rPr>
-              <w:instrText xml:space="preserve"> PAGEREF _Toc512634734 \h </w:instrText>
-            </w:r>
-            <w:r>
-              <w:rPr>
-                <w:noProof/>
-                <w:webHidden/>
-              </w:rPr>
-            </w:r>
-            <w:r>
-              <w:rPr>
-                <w:noProof/>
-                <w:webHidden/>
-              </w:rPr>
-              <w:fldChar w:fldCharType="separate"/>
-            </w:r>
-            <w:r>
-              <w:rPr>
-                <w:noProof/>
-                <w:webHidden/>
-              </w:rPr>
-              <w:t>5</w:t>
+              <w:t>6</w:t>
             </w:r>
             <w:r>
               <w:rPr>
@@ -1507,13 +1668,13 @@
               <w:szCs w:val="24"/>
             </w:rPr>
           </w:pPr>
-          <w:hyperlink w:anchor="_Toc512634735" w:history="1">
+          <w:hyperlink w:anchor="_Toc513059282" w:history="1">
             <w:r>
               <w:rPr>
                 <w:rStyle w:val="a5"/>
                 <w:noProof/>
               </w:rPr>
-              <w:t>6.1.</w:t>
+              <w:t>4.3.</w:t>
             </w:r>
             <w:r>
               <w:rPr>
@@ -1531,7 +1692,7 @@
                 <w:rStyle w:val="a5"/>
                 <w:noProof/>
               </w:rPr>
-              <w:t>xxxxx</w:t>
+              <w:t>指针</w:t>
             </w:r>
             <w:r>
               <w:rPr>
@@ -1552,7 +1713,7 @@
                 <w:noProof/>
                 <w:webHidden/>
               </w:rPr>
-              <w:instrText xml:space="preserve"> PAGEREF _Toc512634735 \h </w:instrText>
+              <w:instrText xml:space="preserve"> PAGEREF _Toc513059282 \h </w:instrText>
             </w:r>
             <w:r>
               <w:rPr>
@@ -1572,95 +1733,7 @@
                 <w:noProof/>
                 <w:webHidden/>
               </w:rPr>
-              <w:t>5</w:t>
-            </w:r>
-            <w:r>
-              <w:rPr>
-                <w:noProof/>
-                <w:webHidden/>
-              </w:rPr>
-              <w:fldChar w:fldCharType="end"/>
-            </w:r>
-          </w:hyperlink>
-        </w:p>
-        <w:p>
-          <w:pPr>
-            <w:pStyle w:val="11"/>
-            <w:tabs>
-              <w:tab w:val="left" w:pos="480"/>
-              <w:tab w:val="right" w:leader="dot" w:pos="9629"/>
-            </w:tabs>
-            <w:rPr>
-              <w:rFonts w:eastAsiaTheme="minorEastAsia"/>
-              <w:b w:val="0"/>
-              <w:bCs w:val="0"/>
-              <w:noProof/>
-            </w:rPr>
-          </w:pPr>
-          <w:hyperlink w:anchor="_Toc512634736" w:history="1">
-            <w:r>
-              <w:rPr>
-                <w:rStyle w:val="a5"/>
-                <w:noProof/>
-              </w:rPr>
-              <w:t>7.</w:t>
-            </w:r>
-            <w:r>
-              <w:rPr>
-                <w:rFonts w:eastAsiaTheme="minorEastAsia"/>
-                <w:b w:val="0"/>
-                <w:bCs w:val="0"/>
-                <w:noProof/>
-              </w:rPr>
-              <w:tab/>
-            </w:r>
-            <w:r>
-              <w:rPr>
-                <w:rStyle w:val="a5"/>
-                <w:noProof/>
-              </w:rPr>
-              <w:t>接口</w:t>
-            </w:r>
-            <w:r>
-              <w:rPr>
-                <w:noProof/>
-                <w:webHidden/>
-              </w:rPr>
-              <w:tab/>
-            </w:r>
-            <w:r>
-              <w:rPr>
-                <w:noProof/>
-                <w:webHidden/>
-              </w:rPr>
-              <w:fldChar w:fldCharType="begin"/>
-            </w:r>
-            <w:r>
-              <w:rPr>
-                <w:noProof/>
-                <w:webHidden/>
-              </w:rPr>
-              <w:instrText xml:space="preserve"> PAGEREF _Toc512634736 \h </w:instrText>
-            </w:r>
-            <w:r>
-              <w:rPr>
-                <w:noProof/>
-                <w:webHidden/>
-              </w:rPr>
-            </w:r>
-            <w:r>
-              <w:rPr>
-                <w:noProof/>
-                <w:webHidden/>
-              </w:rPr>
-              <w:fldChar w:fldCharType="separate"/>
-            </w:r>
-            <w:r>
-              <w:rPr>
-                <w:noProof/>
-                <w:webHidden/>
-              </w:rPr>
-              <w:t>5</w:t>
+              <w:t>6</w:t>
             </w:r>
             <w:r>
               <w:rPr>
@@ -1687,13 +1760,13 @@
               <w:szCs w:val="24"/>
             </w:rPr>
           </w:pPr>
-          <w:hyperlink w:anchor="_Toc512634737" w:history="1">
+          <w:hyperlink w:anchor="_Toc513059283" w:history="1">
             <w:r>
               <w:rPr>
                 <w:rStyle w:val="a5"/>
                 <w:noProof/>
               </w:rPr>
-              <w:t>7.1.</w:t>
+              <w:t>4.4.</w:t>
             </w:r>
             <w:r>
               <w:rPr>
@@ -1711,7 +1784,7 @@
                 <w:rStyle w:val="a5"/>
                 <w:noProof/>
               </w:rPr>
-              <w:t>xxxxx</w:t>
+              <w:t>unsafe</w:t>
             </w:r>
             <w:r>
               <w:rPr>
@@ -1732,7 +1805,7 @@
                 <w:noProof/>
                 <w:webHidden/>
               </w:rPr>
-              <w:instrText xml:space="preserve"> PAGEREF _Toc512634737 \h </w:instrText>
+              <w:instrText xml:space="preserve"> PAGEREF _Toc513059283 \h </w:instrText>
             </w:r>
             <w:r>
               <w:rPr>
@@ -1752,7 +1825,7 @@
                 <w:noProof/>
                 <w:webHidden/>
               </w:rPr>
-              <w:t>5</w:t>
+              <w:t>6</w:t>
             </w:r>
             <w:r>
               <w:rPr>
@@ -1777,13 +1850,13 @@
               <w:noProof/>
             </w:rPr>
           </w:pPr>
-          <w:hyperlink w:anchor="_Toc512634738" w:history="1">
+          <w:hyperlink w:anchor="_Toc513059284" w:history="1">
             <w:r>
               <w:rPr>
                 <w:rStyle w:val="a5"/>
                 <w:noProof/>
               </w:rPr>
-              <w:t>8.</w:t>
+              <w:t>5.</w:t>
             </w:r>
             <w:r>
               <w:rPr>
@@ -1799,7 +1872,7 @@
                 <w:rStyle w:val="a5"/>
                 <w:noProof/>
               </w:rPr>
-              <w:t>并发</w:t>
+              <w:t>过程</w:t>
             </w:r>
             <w:r>
               <w:rPr>
@@ -1820,7 +1893,7 @@
                 <w:noProof/>
                 <w:webHidden/>
               </w:rPr>
-              <w:instrText xml:space="preserve"> PAGEREF _Toc512634738 \h </w:instrText>
+              <w:instrText xml:space="preserve"> PAGEREF _Toc513059284 \h </w:instrText>
             </w:r>
             <w:r>
               <w:rPr>
@@ -1840,7 +1913,7 @@
                 <w:noProof/>
                 <w:webHidden/>
               </w:rPr>
-              <w:t>5</w:t>
+              <w:t>8</w:t>
             </w:r>
             <w:r>
               <w:rPr>
@@ -1867,13 +1940,13 @@
               <w:szCs w:val="24"/>
             </w:rPr>
           </w:pPr>
-          <w:hyperlink w:anchor="_Toc512634739" w:history="1">
+          <w:hyperlink w:anchor="_Toc513059285" w:history="1">
             <w:r>
               <w:rPr>
                 <w:rStyle w:val="a5"/>
                 <w:noProof/>
               </w:rPr>
-              <w:t>8.1.</w:t>
+              <w:t>5.1.</w:t>
             </w:r>
             <w:r>
               <w:rPr>
@@ -1912,7 +1985,7 @@
                 <w:noProof/>
                 <w:webHidden/>
               </w:rPr>
-              <w:instrText xml:space="preserve"> PAGEREF _Toc512634739 \h </w:instrText>
+              <w:instrText xml:space="preserve"> PAGEREF _Toc513059285 \h </w:instrText>
             </w:r>
             <w:r>
               <w:rPr>
@@ -1932,7 +2005,7 @@
                 <w:noProof/>
                 <w:webHidden/>
               </w:rPr>
-              <w:t>5</w:t>
+              <w:t>8</w:t>
             </w:r>
             <w:r>
               <w:rPr>
@@ -1957,13 +2030,13 @@
               <w:noProof/>
             </w:rPr>
           </w:pPr>
-          <w:hyperlink w:anchor="_Toc512634740" w:history="1">
+          <w:hyperlink w:anchor="_Toc513059286" w:history="1">
             <w:r>
               <w:rPr>
                 <w:rStyle w:val="a5"/>
                 <w:noProof/>
               </w:rPr>
-              <w:t>9.</w:t>
+              <w:t>6.</w:t>
             </w:r>
             <w:r>
               <w:rPr>
@@ -1979,7 +2052,7 @@
                 <w:rStyle w:val="a5"/>
                 <w:noProof/>
               </w:rPr>
-              <w:t>性能</w:t>
+              <w:t>函数</w:t>
             </w:r>
             <w:r>
               <w:rPr>
@@ -2000,7 +2073,7 @@
                 <w:noProof/>
                 <w:webHidden/>
               </w:rPr>
-              <w:instrText xml:space="preserve"> PAGEREF _Toc512634740 \h </w:instrText>
+              <w:instrText xml:space="preserve"> PAGEREF _Toc513059286 \h </w:instrText>
             </w:r>
             <w:r>
               <w:rPr>
@@ -2020,7 +2093,7 @@
                 <w:noProof/>
                 <w:webHidden/>
               </w:rPr>
-              <w:t>6</w:t>
+              <w:t>8</w:t>
             </w:r>
             <w:r>
               <w:rPr>
@@ -2047,13 +2120,13 @@
               <w:szCs w:val="24"/>
             </w:rPr>
           </w:pPr>
-          <w:hyperlink w:anchor="_Toc512634741" w:history="1">
+          <w:hyperlink w:anchor="_Toc513059287" w:history="1">
             <w:r>
               <w:rPr>
                 <w:rStyle w:val="a5"/>
                 <w:noProof/>
               </w:rPr>
-              <w:t>9.1.</w:t>
+              <w:t>6.1.</w:t>
             </w:r>
             <w:r>
               <w:rPr>
@@ -2092,7 +2165,7 @@
                 <w:noProof/>
                 <w:webHidden/>
               </w:rPr>
-              <w:instrText xml:space="preserve"> PAGEREF _Toc512634741 \h </w:instrText>
+              <w:instrText xml:space="preserve"> PAGEREF _Toc513059287 \h </w:instrText>
             </w:r>
             <w:r>
               <w:rPr>
@@ -2112,7 +2185,7 @@
                 <w:noProof/>
                 <w:webHidden/>
               </w:rPr>
-              <w:t>6</w:t>
+              <w:t>8</w:t>
             </w:r>
             <w:r>
               <w:rPr>
@@ -2127,7 +2200,7 @@
           <w:pPr>
             <w:pStyle w:val="11"/>
             <w:tabs>
-              <w:tab w:val="left" w:pos="720"/>
+              <w:tab w:val="left" w:pos="480"/>
               <w:tab w:val="right" w:leader="dot" w:pos="9629"/>
             </w:tabs>
             <w:rPr>
@@ -2137,13 +2210,13 @@
               <w:noProof/>
             </w:rPr>
           </w:pPr>
-          <w:hyperlink w:anchor="_Toc512634742" w:history="1">
+          <w:hyperlink w:anchor="_Toc513059288" w:history="1">
             <w:r>
               <w:rPr>
                 <w:rStyle w:val="a5"/>
                 <w:noProof/>
               </w:rPr>
-              <w:t>10.</w:t>
+              <w:t>7.</w:t>
             </w:r>
             <w:r>
               <w:rPr>
@@ -2159,7 +2232,7 @@
                 <w:rStyle w:val="a5"/>
                 <w:noProof/>
               </w:rPr>
-              <w:t>包</w:t>
+              <w:t>接口</w:t>
             </w:r>
             <w:r>
               <w:rPr>
@@ -2180,7 +2253,7 @@
                 <w:noProof/>
                 <w:webHidden/>
               </w:rPr>
-              <w:instrText xml:space="preserve"> PAGEREF _Toc512634742 \h </w:instrText>
+              <w:instrText xml:space="preserve"> PAGEREF _Toc513059288 \h </w:instrText>
             </w:r>
             <w:r>
               <w:rPr>
@@ -2200,7 +2273,7 @@
                 <w:noProof/>
                 <w:webHidden/>
               </w:rPr>
-              <w:t>6</w:t>
+              <w:t>9</w:t>
             </w:r>
             <w:r>
               <w:rPr>
@@ -2227,13 +2300,13 @@
               <w:szCs w:val="24"/>
             </w:rPr>
           </w:pPr>
-          <w:hyperlink w:anchor="_Toc512634743" w:history="1">
+          <w:hyperlink w:anchor="_Toc513059289" w:history="1">
             <w:r>
               <w:rPr>
                 <w:rStyle w:val="a5"/>
                 <w:noProof/>
               </w:rPr>
-              <w:t>10.1.</w:t>
+              <w:t>7.1.</w:t>
             </w:r>
             <w:r>
               <w:rPr>
@@ -2272,7 +2345,7 @@
                 <w:noProof/>
                 <w:webHidden/>
               </w:rPr>
-              <w:instrText xml:space="preserve"> PAGEREF _Toc512634743 \h </w:instrText>
+              <w:instrText xml:space="preserve"> PAGEREF _Toc513059289 \h </w:instrText>
             </w:r>
             <w:r>
               <w:rPr>
@@ -2292,7 +2365,7 @@
                 <w:noProof/>
                 <w:webHidden/>
               </w:rPr>
-              <w:t>6</w:t>
+              <w:t>9</w:t>
             </w:r>
             <w:r>
               <w:rPr>
@@ -2307,7 +2380,7 @@
           <w:pPr>
             <w:pStyle w:val="11"/>
             <w:tabs>
-              <w:tab w:val="left" w:pos="720"/>
+              <w:tab w:val="left" w:pos="480"/>
               <w:tab w:val="right" w:leader="dot" w:pos="9629"/>
             </w:tabs>
             <w:rPr>
@@ -2317,13 +2390,13 @@
               <w:noProof/>
             </w:rPr>
           </w:pPr>
-          <w:hyperlink w:anchor="_Toc512634744" w:history="1">
+          <w:hyperlink w:anchor="_Toc513059290" w:history="1">
             <w:r>
               <w:rPr>
                 <w:rStyle w:val="a5"/>
                 <w:noProof/>
               </w:rPr>
-              <w:t>11.</w:t>
+              <w:t>8.</w:t>
             </w:r>
             <w:r>
               <w:rPr>
@@ -2339,7 +2412,7 @@
                 <w:rStyle w:val="a5"/>
                 <w:noProof/>
               </w:rPr>
-              <w:t>测试</w:t>
+              <w:t>并发</w:t>
             </w:r>
             <w:r>
               <w:rPr>
@@ -2360,7 +2433,7 @@
                 <w:noProof/>
                 <w:webHidden/>
               </w:rPr>
-              <w:instrText xml:space="preserve"> PAGEREF _Toc512634744 \h </w:instrText>
+              <w:instrText xml:space="preserve"> PAGEREF _Toc513059290 \h </w:instrText>
             </w:r>
             <w:r>
               <w:rPr>
@@ -2380,7 +2453,7 @@
                 <w:noProof/>
                 <w:webHidden/>
               </w:rPr>
-              <w:t>6</w:t>
+              <w:t>9</w:t>
             </w:r>
             <w:r>
               <w:rPr>
@@ -2407,13 +2480,13 @@
               <w:szCs w:val="24"/>
             </w:rPr>
           </w:pPr>
-          <w:hyperlink w:anchor="_Toc512634745" w:history="1">
+          <w:hyperlink w:anchor="_Toc513059291" w:history="1">
             <w:r>
               <w:rPr>
                 <w:rStyle w:val="a5"/>
                 <w:noProof/>
               </w:rPr>
-              <w:t>11.1.</w:t>
+              <w:t>8.1.</w:t>
             </w:r>
             <w:r>
               <w:rPr>
@@ -2452,7 +2525,7 @@
                 <w:noProof/>
                 <w:webHidden/>
               </w:rPr>
-              <w:instrText xml:space="preserve"> PAGEREF _Toc512634745 \h </w:instrText>
+              <w:instrText xml:space="preserve"> PAGEREF _Toc513059291 \h </w:instrText>
             </w:r>
             <w:r>
               <w:rPr>
@@ -2472,7 +2545,7 @@
                 <w:noProof/>
                 <w:webHidden/>
               </w:rPr>
-              <w:t>6</w:t>
+              <w:t>9</w:t>
             </w:r>
             <w:r>
               <w:rPr>
@@ -2487,7 +2560,7 @@
           <w:pPr>
             <w:pStyle w:val="11"/>
             <w:tabs>
-              <w:tab w:val="left" w:pos="720"/>
+              <w:tab w:val="left" w:pos="480"/>
               <w:tab w:val="right" w:leader="dot" w:pos="9629"/>
             </w:tabs>
             <w:rPr>
@@ -2497,13 +2570,13 @@
               <w:noProof/>
             </w:rPr>
           </w:pPr>
-          <w:hyperlink w:anchor="_Toc512634746" w:history="1">
+          <w:hyperlink w:anchor="_Toc513059292" w:history="1">
             <w:r>
               <w:rPr>
                 <w:rStyle w:val="a5"/>
                 <w:noProof/>
               </w:rPr>
-              <w:t>12.</w:t>
+              <w:t>9.</w:t>
             </w:r>
             <w:r>
               <w:rPr>
@@ -2519,7 +2592,7 @@
                 <w:rStyle w:val="a5"/>
                 <w:noProof/>
               </w:rPr>
-              <w:t>反射及对象</w:t>
+              <w:t>性能</w:t>
             </w:r>
             <w:r>
               <w:rPr>
@@ -2540,7 +2613,7 @@
                 <w:noProof/>
                 <w:webHidden/>
               </w:rPr>
-              <w:instrText xml:space="preserve"> PAGEREF _Toc512634746 \h </w:instrText>
+              <w:instrText xml:space="preserve"> PAGEREF _Toc513059292 \h </w:instrText>
             </w:r>
             <w:r>
               <w:rPr>
@@ -2560,7 +2633,7 @@
                 <w:noProof/>
                 <w:webHidden/>
               </w:rPr>
-              <w:t>6</w:t>
+              <w:t>9</w:t>
             </w:r>
             <w:r>
               <w:rPr>
@@ -2587,13 +2660,13 @@
               <w:szCs w:val="24"/>
             </w:rPr>
           </w:pPr>
-          <w:hyperlink w:anchor="_Toc512634747" w:history="1">
+          <w:hyperlink w:anchor="_Toc513059293" w:history="1">
             <w:r>
               <w:rPr>
                 <w:rStyle w:val="a5"/>
                 <w:noProof/>
               </w:rPr>
-              <w:t>12.1.</w:t>
+              <w:t>9.1.</w:t>
             </w:r>
             <w:r>
               <w:rPr>
@@ -2632,7 +2705,7 @@
                 <w:noProof/>
                 <w:webHidden/>
               </w:rPr>
-              <w:instrText xml:space="preserve"> PAGEREF _Toc512634747 \h </w:instrText>
+              <w:instrText xml:space="preserve"> PAGEREF _Toc513059293 \h </w:instrText>
             </w:r>
             <w:r>
               <w:rPr>
@@ -2652,7 +2725,7 @@
                 <w:noProof/>
                 <w:webHidden/>
               </w:rPr>
-              <w:t>6</w:t>
+              <w:t>9</w:t>
             </w:r>
             <w:r>
               <w:rPr>
@@ -2677,13 +2750,13 @@
               <w:noProof/>
             </w:rPr>
           </w:pPr>
-          <w:hyperlink w:anchor="_Toc512634748" w:history="1">
+          <w:hyperlink w:anchor="_Toc513059294" w:history="1">
             <w:r>
               <w:rPr>
                 <w:rStyle w:val="a5"/>
                 <w:noProof/>
               </w:rPr>
-              <w:t>13.</w:t>
+              <w:t>10.</w:t>
             </w:r>
             <w:r>
               <w:rPr>
@@ -2699,7 +2772,7 @@
                 <w:rStyle w:val="a5"/>
                 <w:noProof/>
               </w:rPr>
-              <w:t>内存及Gc</w:t>
+              <w:t>包</w:t>
             </w:r>
             <w:r>
               <w:rPr>
@@ -2720,7 +2793,7 @@
                 <w:noProof/>
                 <w:webHidden/>
               </w:rPr>
-              <w:instrText xml:space="preserve"> PAGEREF _Toc512634748 \h </w:instrText>
+              <w:instrText xml:space="preserve"> PAGEREF _Toc513059294 \h </w:instrText>
             </w:r>
             <w:r>
               <w:rPr>
@@ -2740,7 +2813,7 @@
                 <w:noProof/>
                 <w:webHidden/>
               </w:rPr>
-              <w:t>7</w:t>
+              <w:t>9</w:t>
             </w:r>
             <w:r>
               <w:rPr>
@@ -2767,13 +2840,13 @@
               <w:szCs w:val="24"/>
             </w:rPr>
           </w:pPr>
-          <w:hyperlink w:anchor="_Toc512634749" w:history="1">
+          <w:hyperlink w:anchor="_Toc513059295" w:history="1">
             <w:r>
               <w:rPr>
                 <w:rStyle w:val="a5"/>
                 <w:noProof/>
               </w:rPr>
-              <w:t>13.1.</w:t>
+              <w:t>10.1.</w:t>
             </w:r>
             <w:r>
               <w:rPr>
@@ -2812,7 +2885,7 @@
                 <w:noProof/>
                 <w:webHidden/>
               </w:rPr>
-              <w:instrText xml:space="preserve"> PAGEREF _Toc512634749 \h </w:instrText>
+              <w:instrText xml:space="preserve"> PAGEREF _Toc513059295 \h </w:instrText>
             </w:r>
             <w:r>
               <w:rPr>
@@ -2832,7 +2905,7 @@
                 <w:noProof/>
                 <w:webHidden/>
               </w:rPr>
-              <w:t>7</w:t>
+              <w:t>9</w:t>
             </w:r>
             <w:r>
               <w:rPr>
@@ -2857,13 +2930,13 @@
               <w:noProof/>
             </w:rPr>
           </w:pPr>
-          <w:hyperlink w:anchor="_Toc512634750" w:history="1">
+          <w:hyperlink w:anchor="_Toc513059296" w:history="1">
             <w:r>
               <w:rPr>
                 <w:rStyle w:val="a5"/>
                 <w:noProof/>
               </w:rPr>
-              <w:t>14.</w:t>
+              <w:t>11.</w:t>
             </w:r>
             <w:r>
               <w:rPr>
@@ -2879,7 +2952,7 @@
                 <w:rStyle w:val="a5"/>
                 <w:noProof/>
               </w:rPr>
-              <w:t>启动及初始化</w:t>
+              <w:t>测试</w:t>
             </w:r>
             <w:r>
               <w:rPr>
@@ -2900,7 +2973,7 @@
                 <w:noProof/>
                 <w:webHidden/>
               </w:rPr>
-              <w:instrText xml:space="preserve"> PAGEREF _Toc512634750 \h </w:instrText>
+              <w:instrText xml:space="preserve"> PAGEREF _Toc513059296 \h </w:instrText>
             </w:r>
             <w:r>
               <w:rPr>
@@ -2920,7 +2993,7 @@
                 <w:noProof/>
                 <w:webHidden/>
               </w:rPr>
-              <w:t>7</w:t>
+              <w:t>10</w:t>
             </w:r>
             <w:r>
               <w:rPr>
@@ -2947,13 +3020,13 @@
               <w:szCs w:val="24"/>
             </w:rPr>
           </w:pPr>
-          <w:hyperlink w:anchor="_Toc512634751" w:history="1">
+          <w:hyperlink w:anchor="_Toc513059297" w:history="1">
             <w:r>
               <w:rPr>
                 <w:rStyle w:val="a5"/>
                 <w:noProof/>
               </w:rPr>
-              <w:t>14.1.</w:t>
+              <w:t>11.1.</w:t>
             </w:r>
             <w:r>
               <w:rPr>
@@ -2992,7 +3065,7 @@
                 <w:noProof/>
                 <w:webHidden/>
               </w:rPr>
-              <w:instrText xml:space="preserve"> PAGEREF _Toc512634751 \h </w:instrText>
+              <w:instrText xml:space="preserve"> PAGEREF _Toc513059297 \h </w:instrText>
             </w:r>
             <w:r>
               <w:rPr>
@@ -3012,7 +3085,78 @@
                 <w:noProof/>
                 <w:webHidden/>
               </w:rPr>
-              <w:t>7</w:t>
+              <w:t>10</w:t>
+            </w:r>
+            <w:r>
+              <w:rPr>
+                <w:noProof/>
+                <w:webHidden/>
+              </w:rPr>
+              <w:fldChar w:fldCharType="end"/>
+            </w:r>
+          </w:hyperlink>
+        </w:p>
+        <w:p>
+          <w:pPr>
+            <w:pStyle w:val="11"/>
+            <w:tabs>
+              <w:tab w:val="right" w:leader="dot" w:pos="9629"/>
+            </w:tabs>
+            <w:rPr>
+              <w:rFonts w:eastAsiaTheme="minorEastAsia"/>
+              <w:b w:val="0"/>
+              <w:bCs w:val="0"/>
+              <w:noProof/>
+            </w:rPr>
+          </w:pPr>
+          <w:hyperlink w:anchor="_Toc513059298" w:history="1">
+            <w:r>
+              <w:rPr>
+                <w:rStyle w:val="a5"/>
+                <w:noProof/>
+              </w:rPr>
+              <w:t>应用篇</w:t>
+            </w:r>
+            <w:r>
+              <w:rPr>
+                <w:noProof/>
+                <w:webHidden/>
+              </w:rPr>
+              <w:tab/>
+            </w:r>
+            <w:r>
+              <w:rPr>
+                <w:noProof/>
+                <w:webHidden/>
+              </w:rPr>
+              <w:fldChar w:fldCharType="begin"/>
+            </w:r>
+            <w:r>
+              <w:rPr>
+                <w:noProof/>
+                <w:webHidden/>
+              </w:rPr>
+              <w:instrText xml:space="preserve"> PAGEREF _Toc513059298 \h </w:instrText>
+            </w:r>
+            <w:r>
+              <w:rPr>
+                <w:noProof/>
+                <w:webHidden/>
+              </w:rPr>
+            </w:r>
+            <w:r>
+              <w:rPr>
+                <w:noProof/>
+                <w:webHidden/>
+              </w:rPr>
+              <w:fldChar w:fldCharType="separate"/>
+            </w:r>
+            <w:r>
+              <w:rPr>
+                <w:noProof/>
+                <w:webHidden/>
+              </w:rPr>
+              <w:t>11</w:t>
             </w:r>
             <w:r>
               <w:rPr>
@@ -3037,13 +3181,13 @@
               <w:noProof/>
             </w:rPr>
           </w:pPr>
-          <w:hyperlink w:anchor="_Toc512634752" w:history="1">
+          <w:hyperlink w:anchor="_Toc513059299" w:history="1">
             <w:r>
               <w:rPr>
                 <w:rStyle w:val="a5"/>
                 <w:noProof/>
               </w:rPr>
-              <w:t>15.</w:t>
+              <w:t>12.</w:t>
             </w:r>
             <w:r>
               <w:rPr>
@@ -3059,7 +3203,7 @@
                 <w:rStyle w:val="a5"/>
                 <w:noProof/>
               </w:rPr>
-              <w:t>Cgo</w:t>
+              <w:t>命令行</w:t>
             </w:r>
             <w:r>
               <w:rPr>
@@ -3080,7 +3224,7 @@
                 <w:noProof/>
                 <w:webHidden/>
               </w:rPr>
-              <w:instrText xml:space="preserve"> PAGEREF _Toc512634752 \h </w:instrText>
+              <w:instrText xml:space="preserve"> PAGEREF _Toc513059299 \h </w:instrText>
             </w:r>
             <w:r>
               <w:rPr>
@@ -3100,7 +3244,7 @@
                 <w:noProof/>
                 <w:webHidden/>
               </w:rPr>
-              <w:t>7</w:t>
+              <w:t>11</w:t>
             </w:r>
             <w:r>
               <w:rPr>
@@ -3127,13 +3271,13 @@
               <w:szCs w:val="24"/>
             </w:rPr>
           </w:pPr>
-          <w:hyperlink w:anchor="_Toc512634753" w:history="1">
+          <w:hyperlink w:anchor="_Toc513059300" w:history="1">
             <w:r>
               <w:rPr>
                 <w:rStyle w:val="a5"/>
                 <w:noProof/>
               </w:rPr>
-              <w:t>15.1.</w:t>
+              <w:t>12.1.</w:t>
             </w:r>
             <w:r>
               <w:rPr>
@@ -3172,7 +3316,7 @@
                 <w:noProof/>
                 <w:webHidden/>
               </w:rPr>
-              <w:instrText xml:space="preserve"> PAGEREF _Toc512634753 \h </w:instrText>
+              <w:instrText xml:space="preserve"> PAGEREF _Toc513059300 \h </w:instrText>
             </w:r>
             <w:r>
               <w:rPr>
@@ -3192,7 +3336,7 @@
                 <w:noProof/>
                 <w:webHidden/>
               </w:rPr>
-              <w:t>7</w:t>
+              <w:t>11</w:t>
             </w:r>
             <w:r>
               <w:rPr>
@@ -3217,13 +3361,13 @@
               <w:noProof/>
             </w:rPr>
           </w:pPr>
-          <w:hyperlink w:anchor="_Toc512634754" w:history="1">
+          <w:hyperlink w:anchor="_Toc513059301" w:history="1">
             <w:r>
               <w:rPr>
                 <w:rStyle w:val="a5"/>
                 <w:noProof/>
               </w:rPr>
-              <w:t>16.</w:t>
+              <w:t>13.</w:t>
             </w:r>
             <w:r>
               <w:rPr>
@@ -3239,7 +3383,7 @@
                 <w:rStyle w:val="a5"/>
                 <w:noProof/>
               </w:rPr>
-              <w:t>命令</w:t>
+              <w:t>缓冲区</w:t>
             </w:r>
             <w:r>
               <w:rPr>
@@ -3260,7 +3404,7 @@
                 <w:noProof/>
                 <w:webHidden/>
               </w:rPr>
-              <w:instrText xml:space="preserve"> PAGEREF _Toc512634754 \h </w:instrText>
+              <w:instrText xml:space="preserve"> PAGEREF _Toc513059301 \h </w:instrText>
             </w:r>
             <w:r>
               <w:rPr>
@@ -3280,7 +3424,7 @@
                 <w:noProof/>
                 <w:webHidden/>
               </w:rPr>
-              <w:t>7</w:t>
+              <w:t>11</w:t>
             </w:r>
             <w:r>
               <w:rPr>
@@ -3307,13 +3451,13 @@
               <w:szCs w:val="24"/>
             </w:rPr>
           </w:pPr>
-          <w:hyperlink w:anchor="_Toc512634755" w:history="1">
+          <w:hyperlink w:anchor="_Toc513059302" w:history="1">
             <w:r>
               <w:rPr>
                 <w:rStyle w:val="a5"/>
                 <w:noProof/>
               </w:rPr>
-              <w:t>16.1.</w:t>
+              <w:t>13.1.</w:t>
             </w:r>
             <w:r>
               <w:rPr>
@@ -3352,7 +3496,7 @@
                 <w:noProof/>
                 <w:webHidden/>
               </w:rPr>
-              <w:instrText xml:space="preserve"> PAGEREF _Toc512634755 \h </w:instrText>
+              <w:instrText xml:space="preserve"> PAGEREF _Toc513059302 \h </w:instrText>
             </w:r>
             <w:r>
               <w:rPr>
@@ -3372,7 +3516,1338 @@
                 <w:noProof/>
                 <w:webHidden/>
               </w:rPr>
-              <w:t>7</w:t>
+              <w:t>11</w:t>
+            </w:r>
+            <w:r>
+              <w:rPr>
+                <w:noProof/>
+                <w:webHidden/>
+              </w:rPr>
+              <w:fldChar w:fldCharType="end"/>
+            </w:r>
+          </w:hyperlink>
+        </w:p>
+        <w:p>
+          <w:pPr>
+            <w:pStyle w:val="11"/>
+            <w:tabs>
+              <w:tab w:val="left" w:pos="720"/>
+              <w:tab w:val="right" w:leader="dot" w:pos="9629"/>
+            </w:tabs>
+            <w:rPr>
+              <w:rFonts w:eastAsiaTheme="minorEastAsia"/>
+              <w:b w:val="0"/>
+              <w:bCs w:val="0"/>
+              <w:noProof/>
+            </w:rPr>
+          </w:pPr>
+          <w:hyperlink w:anchor="_Toc513059303" w:history="1">
+            <w:r>
+              <w:rPr>
+                <w:rStyle w:val="a5"/>
+                <w:noProof/>
+              </w:rPr>
+              <w:t>14.</w:t>
+            </w:r>
+            <w:r>
+              <w:rPr>
+                <w:rFonts w:eastAsiaTheme="minorEastAsia"/>
+                <w:b w:val="0"/>
+                <w:bCs w:val="0"/>
+                <w:noProof/>
+              </w:rPr>
+              <w:tab/>
+            </w:r>
+            <w:r>
+              <w:rPr>
+                <w:rStyle w:val="a5"/>
+                <w:noProof/>
+              </w:rPr>
+              <w:t>编解码</w:t>
+            </w:r>
+            <w:r>
+              <w:rPr>
+                <w:noProof/>
+                <w:webHidden/>
+              </w:rPr>
+              <w:tab/>
+            </w:r>
+            <w:r>
+              <w:rPr>
+                <w:noProof/>
+                <w:webHidden/>
+              </w:rPr>
+              <w:fldChar w:fldCharType="begin"/>
+            </w:r>
+            <w:r>
+              <w:rPr>
+                <w:noProof/>
+                <w:webHidden/>
+              </w:rPr>
+              <w:instrText xml:space="preserve"> PAGEREF _Toc513059303 \h </w:instrText>
+            </w:r>
+            <w:r>
+              <w:rPr>
+                <w:noProof/>
+                <w:webHidden/>
+              </w:rPr>
+            </w:r>
+            <w:r>
+              <w:rPr>
+                <w:noProof/>
+                <w:webHidden/>
+              </w:rPr>
+              <w:fldChar w:fldCharType="separate"/>
+            </w:r>
+            <w:r>
+              <w:rPr>
+                <w:noProof/>
+                <w:webHidden/>
+              </w:rPr>
+              <w:t>11</w:t>
+            </w:r>
+            <w:r>
+              <w:rPr>
+                <w:noProof/>
+                <w:webHidden/>
+              </w:rPr>
+              <w:fldChar w:fldCharType="end"/>
+            </w:r>
+          </w:hyperlink>
+        </w:p>
+        <w:p>
+          <w:pPr>
+            <w:pStyle w:val="21"/>
+            <w:tabs>
+              <w:tab w:val="left" w:pos="960"/>
+              <w:tab w:val="right" w:leader="dot" w:pos="9629"/>
+            </w:tabs>
+            <w:rPr>
+              <w:rFonts w:eastAsiaTheme="minorEastAsia"/>
+              <w:b w:val="0"/>
+              <w:bCs w:val="0"/>
+              <w:noProof/>
+              <w:sz w:val="24"/>
+              <w:szCs w:val="24"/>
+            </w:rPr>
+          </w:pPr>
+          <w:hyperlink w:anchor="_Toc513059304" w:history="1">
+            <w:r>
+              <w:rPr>
+                <w:rStyle w:val="a5"/>
+                <w:noProof/>
+              </w:rPr>
+              <w:t>14.1.</w:t>
+            </w:r>
+            <w:r>
+              <w:rPr>
+                <w:rFonts w:eastAsiaTheme="minorEastAsia"/>
+                <w:b w:val="0"/>
+                <w:bCs w:val="0"/>
+                <w:noProof/>
+                <w:sz w:val="24"/>
+                <w:szCs w:val="24"/>
+              </w:rPr>
+              <w:tab/>
+            </w:r>
+            <w:r>
+              <w:rPr>
+                <w:rStyle w:val="a5"/>
+                <w:noProof/>
+              </w:rPr>
+              <w:t>xxxxx</w:t>
+            </w:r>
+            <w:r>
+              <w:rPr>
+                <w:noProof/>
+                <w:webHidden/>
+              </w:rPr>
+              <w:tab/>
+            </w:r>
+            <w:r>
+              <w:rPr>
+                <w:noProof/>
+                <w:webHidden/>
+              </w:rPr>
+              <w:fldChar w:fldCharType="begin"/>
+            </w:r>
+            <w:r>
+              <w:rPr>
+                <w:noProof/>
+                <w:webHidden/>
+              </w:rPr>
+              <w:instrText xml:space="preserve"> PAGEREF _Toc513059304 \h </w:instrText>
+            </w:r>
+            <w:r>
+              <w:rPr>
+                <w:noProof/>
+                <w:webHidden/>
+              </w:rPr>
+            </w:r>
+            <w:r>
+              <w:rPr>
+                <w:noProof/>
+                <w:webHidden/>
+              </w:rPr>
+              <w:fldChar w:fldCharType="separate"/>
+            </w:r>
+            <w:r>
+              <w:rPr>
+                <w:noProof/>
+                <w:webHidden/>
+              </w:rPr>
+              <w:t>11</w:t>
+            </w:r>
+            <w:r>
+              <w:rPr>
+                <w:noProof/>
+                <w:webHidden/>
+              </w:rPr>
+              <w:fldChar w:fldCharType="end"/>
+            </w:r>
+          </w:hyperlink>
+        </w:p>
+        <w:p>
+          <w:pPr>
+            <w:pStyle w:val="11"/>
+            <w:tabs>
+              <w:tab w:val="left" w:pos="720"/>
+              <w:tab w:val="right" w:leader="dot" w:pos="9629"/>
+            </w:tabs>
+            <w:rPr>
+              <w:rFonts w:eastAsiaTheme="minorEastAsia"/>
+              <w:b w:val="0"/>
+              <w:bCs w:val="0"/>
+              <w:noProof/>
+            </w:rPr>
+          </w:pPr>
+          <w:hyperlink w:anchor="_Toc513059305" w:history="1">
+            <w:r>
+              <w:rPr>
+                <w:rStyle w:val="a5"/>
+                <w:noProof/>
+              </w:rPr>
+              <w:t>15.</w:t>
+            </w:r>
+            <w:r>
+              <w:rPr>
+                <w:rFonts w:eastAsiaTheme="minorEastAsia"/>
+                <w:b w:val="0"/>
+                <w:bCs w:val="0"/>
+                <w:noProof/>
+              </w:rPr>
+              <w:tab/>
+            </w:r>
+            <w:r>
+              <w:rPr>
+                <w:rStyle w:val="a5"/>
+                <w:noProof/>
+              </w:rPr>
+              <w:t>调教</w:t>
+            </w:r>
+            <w:r>
+              <w:rPr>
+                <w:noProof/>
+                <w:webHidden/>
+              </w:rPr>
+              <w:tab/>
+            </w:r>
+            <w:r>
+              <w:rPr>
+                <w:noProof/>
+                <w:webHidden/>
+              </w:rPr>
+              <w:fldChar w:fldCharType="begin"/>
+            </w:r>
+            <w:r>
+              <w:rPr>
+                <w:noProof/>
+                <w:webHidden/>
+              </w:rPr>
+              <w:instrText xml:space="preserve"> PAGEREF _Toc513059305 \h </w:instrText>
+            </w:r>
+            <w:r>
+              <w:rPr>
+                <w:noProof/>
+                <w:webHidden/>
+              </w:rPr>
+            </w:r>
+            <w:r>
+              <w:rPr>
+                <w:noProof/>
+                <w:webHidden/>
+              </w:rPr>
+              <w:fldChar w:fldCharType="separate"/>
+            </w:r>
+            <w:r>
+              <w:rPr>
+                <w:noProof/>
+                <w:webHidden/>
+              </w:rPr>
+              <w:t>11</w:t>
+            </w:r>
+            <w:r>
+              <w:rPr>
+                <w:noProof/>
+                <w:webHidden/>
+              </w:rPr>
+              <w:fldChar w:fldCharType="end"/>
+            </w:r>
+          </w:hyperlink>
+        </w:p>
+        <w:p>
+          <w:pPr>
+            <w:pStyle w:val="21"/>
+            <w:tabs>
+              <w:tab w:val="left" w:pos="960"/>
+              <w:tab w:val="right" w:leader="dot" w:pos="9629"/>
+            </w:tabs>
+            <w:rPr>
+              <w:rFonts w:eastAsiaTheme="minorEastAsia"/>
+              <w:b w:val="0"/>
+              <w:bCs w:val="0"/>
+              <w:noProof/>
+              <w:sz w:val="24"/>
+              <w:szCs w:val="24"/>
+            </w:rPr>
+          </w:pPr>
+          <w:hyperlink w:anchor="_Toc513059306" w:history="1">
+            <w:r>
+              <w:rPr>
+                <w:rStyle w:val="a5"/>
+                <w:noProof/>
+              </w:rPr>
+              <w:t>15.1.</w:t>
+            </w:r>
+            <w:r>
+              <w:rPr>
+                <w:rFonts w:eastAsiaTheme="minorEastAsia"/>
+                <w:b w:val="0"/>
+                <w:bCs w:val="0"/>
+                <w:noProof/>
+                <w:sz w:val="24"/>
+                <w:szCs w:val="24"/>
+              </w:rPr>
+              <w:tab/>
+            </w:r>
+            <w:r>
+              <w:rPr>
+                <w:rStyle w:val="a5"/>
+                <w:noProof/>
+              </w:rPr>
+              <w:t>xxxxx</w:t>
+            </w:r>
+            <w:r>
+              <w:rPr>
+                <w:noProof/>
+                <w:webHidden/>
+              </w:rPr>
+              <w:tab/>
+            </w:r>
+            <w:r>
+              <w:rPr>
+                <w:noProof/>
+                <w:webHidden/>
+              </w:rPr>
+              <w:fldChar w:fldCharType="begin"/>
+            </w:r>
+            <w:r>
+              <w:rPr>
+                <w:noProof/>
+                <w:webHidden/>
+              </w:rPr>
+              <w:instrText xml:space="preserve"> PAGEREF _Toc513059306 \h </w:instrText>
+            </w:r>
+            <w:r>
+              <w:rPr>
+                <w:noProof/>
+                <w:webHidden/>
+              </w:rPr>
+            </w:r>
+            <w:r>
+              <w:rPr>
+                <w:noProof/>
+                <w:webHidden/>
+              </w:rPr>
+              <w:fldChar w:fldCharType="separate"/>
+            </w:r>
+            <w:r>
+              <w:rPr>
+                <w:noProof/>
+                <w:webHidden/>
+              </w:rPr>
+              <w:t>11</w:t>
+            </w:r>
+            <w:r>
+              <w:rPr>
+                <w:noProof/>
+                <w:webHidden/>
+              </w:rPr>
+              <w:fldChar w:fldCharType="end"/>
+            </w:r>
+          </w:hyperlink>
+        </w:p>
+        <w:p>
+          <w:pPr>
+            <w:pStyle w:val="11"/>
+            <w:tabs>
+              <w:tab w:val="right" w:leader="dot" w:pos="9629"/>
+            </w:tabs>
+            <w:rPr>
+              <w:rFonts w:eastAsiaTheme="minorEastAsia"/>
+              <w:b w:val="0"/>
+              <w:bCs w:val="0"/>
+              <w:noProof/>
+            </w:rPr>
+          </w:pPr>
+          <w:hyperlink w:anchor="_Toc513059307" w:history="1">
+            <w:r>
+              <w:rPr>
+                <w:rStyle w:val="a5"/>
+                <w:noProof/>
+              </w:rPr>
+              <w:t>高级篇</w:t>
+            </w:r>
+            <w:r>
+              <w:rPr>
+                <w:noProof/>
+                <w:webHidden/>
+              </w:rPr>
+              <w:tab/>
+            </w:r>
+            <w:r>
+              <w:rPr>
+                <w:noProof/>
+                <w:webHidden/>
+              </w:rPr>
+              <w:fldChar w:fldCharType="begin"/>
+            </w:r>
+            <w:r>
+              <w:rPr>
+                <w:noProof/>
+                <w:webHidden/>
+              </w:rPr>
+              <w:instrText xml:space="preserve"> PAGEREF _Toc513059307 \h </w:instrText>
+            </w:r>
+            <w:r>
+              <w:rPr>
+                <w:noProof/>
+                <w:webHidden/>
+              </w:rPr>
+            </w:r>
+            <w:r>
+              <w:rPr>
+                <w:noProof/>
+                <w:webHidden/>
+              </w:rPr>
+              <w:fldChar w:fldCharType="separate"/>
+            </w:r>
+            <w:r>
+              <w:rPr>
+                <w:noProof/>
+                <w:webHidden/>
+              </w:rPr>
+              <w:t>11</w:t>
+            </w:r>
+            <w:r>
+              <w:rPr>
+                <w:noProof/>
+                <w:webHidden/>
+              </w:rPr>
+              <w:fldChar w:fldCharType="end"/>
+            </w:r>
+          </w:hyperlink>
+        </w:p>
+        <w:p>
+          <w:pPr>
+            <w:pStyle w:val="11"/>
+            <w:tabs>
+              <w:tab w:val="left" w:pos="720"/>
+              <w:tab w:val="right" w:leader="dot" w:pos="9629"/>
+            </w:tabs>
+            <w:rPr>
+              <w:rFonts w:eastAsiaTheme="minorEastAsia"/>
+              <w:b w:val="0"/>
+              <w:bCs w:val="0"/>
+              <w:noProof/>
+            </w:rPr>
+          </w:pPr>
+          <w:hyperlink w:anchor="_Toc513059308" w:history="1">
+            <w:r>
+              <w:rPr>
+                <w:rStyle w:val="a5"/>
+                <w:noProof/>
+              </w:rPr>
+              <w:t>16.</w:t>
+            </w:r>
+            <w:r>
+              <w:rPr>
+                <w:rFonts w:eastAsiaTheme="minorEastAsia"/>
+                <w:b w:val="0"/>
+                <w:bCs w:val="0"/>
+                <w:noProof/>
+              </w:rPr>
+              <w:tab/>
+            </w:r>
+            <w:r>
+              <w:rPr>
+                <w:rStyle w:val="a5"/>
+                <w:noProof/>
+              </w:rPr>
+              <w:t>反射及对象</w:t>
+            </w:r>
+            <w:r>
+              <w:rPr>
+                <w:noProof/>
+                <w:webHidden/>
+              </w:rPr>
+              <w:tab/>
+            </w:r>
+            <w:r>
+              <w:rPr>
+                <w:noProof/>
+                <w:webHidden/>
+              </w:rPr>
+              <w:fldChar w:fldCharType="begin"/>
+            </w:r>
+            <w:r>
+              <w:rPr>
+                <w:noProof/>
+                <w:webHidden/>
+              </w:rPr>
+              <w:instrText xml:space="preserve"> PAGEREF _Toc513059308 \h </w:instrText>
+            </w:r>
+            <w:r>
+              <w:rPr>
+                <w:noProof/>
+                <w:webHidden/>
+              </w:rPr>
+            </w:r>
+            <w:r>
+              <w:rPr>
+                <w:noProof/>
+                <w:webHidden/>
+              </w:rPr>
+              <w:fldChar w:fldCharType="separate"/>
+            </w:r>
+            <w:r>
+              <w:rPr>
+                <w:noProof/>
+                <w:webHidden/>
+              </w:rPr>
+              <w:t>11</w:t>
+            </w:r>
+            <w:r>
+              <w:rPr>
+                <w:noProof/>
+                <w:webHidden/>
+              </w:rPr>
+              <w:fldChar w:fldCharType="end"/>
+            </w:r>
+          </w:hyperlink>
+        </w:p>
+        <w:p>
+          <w:pPr>
+            <w:pStyle w:val="21"/>
+            <w:tabs>
+              <w:tab w:val="left" w:pos="960"/>
+              <w:tab w:val="right" w:leader="dot" w:pos="9629"/>
+            </w:tabs>
+            <w:rPr>
+              <w:rFonts w:eastAsiaTheme="minorEastAsia"/>
+              <w:b w:val="0"/>
+              <w:bCs w:val="0"/>
+              <w:noProof/>
+              <w:sz w:val="24"/>
+              <w:szCs w:val="24"/>
+            </w:rPr>
+          </w:pPr>
+          <w:hyperlink w:anchor="_Toc513059309" w:history="1">
+            <w:r>
+              <w:rPr>
+                <w:rStyle w:val="a5"/>
+                <w:noProof/>
+              </w:rPr>
+              <w:t>16.1.</w:t>
+            </w:r>
+            <w:r>
+              <w:rPr>
+                <w:rFonts w:eastAsiaTheme="minorEastAsia"/>
+                <w:b w:val="0"/>
+                <w:bCs w:val="0"/>
+                <w:noProof/>
+                <w:sz w:val="24"/>
+                <w:szCs w:val="24"/>
+              </w:rPr>
+              <w:tab/>
+            </w:r>
+            <w:r>
+              <w:rPr>
+                <w:rStyle w:val="a5"/>
+                <w:noProof/>
+              </w:rPr>
+              <w:t>xxxxx</w:t>
+            </w:r>
+            <w:r>
+              <w:rPr>
+                <w:noProof/>
+                <w:webHidden/>
+              </w:rPr>
+              <w:tab/>
+            </w:r>
+            <w:r>
+              <w:rPr>
+                <w:noProof/>
+                <w:webHidden/>
+              </w:rPr>
+              <w:fldChar w:fldCharType="begin"/>
+            </w:r>
+            <w:r>
+              <w:rPr>
+                <w:noProof/>
+                <w:webHidden/>
+              </w:rPr>
+              <w:instrText xml:space="preserve"> PAGEREF _Toc513059309 \h </w:instrText>
+            </w:r>
+            <w:r>
+              <w:rPr>
+                <w:noProof/>
+                <w:webHidden/>
+              </w:rPr>
+            </w:r>
+            <w:r>
+              <w:rPr>
+                <w:noProof/>
+                <w:webHidden/>
+              </w:rPr>
+              <w:fldChar w:fldCharType="separate"/>
+            </w:r>
+            <w:r>
+              <w:rPr>
+                <w:noProof/>
+                <w:webHidden/>
+              </w:rPr>
+              <w:t>12</w:t>
+            </w:r>
+            <w:r>
+              <w:rPr>
+                <w:noProof/>
+                <w:webHidden/>
+              </w:rPr>
+              <w:fldChar w:fldCharType="end"/>
+            </w:r>
+          </w:hyperlink>
+        </w:p>
+        <w:p>
+          <w:pPr>
+            <w:pStyle w:val="11"/>
+            <w:tabs>
+              <w:tab w:val="left" w:pos="720"/>
+              <w:tab w:val="right" w:leader="dot" w:pos="9629"/>
+            </w:tabs>
+            <w:rPr>
+              <w:rFonts w:eastAsiaTheme="minorEastAsia"/>
+              <w:b w:val="0"/>
+              <w:bCs w:val="0"/>
+              <w:noProof/>
+            </w:rPr>
+          </w:pPr>
+          <w:hyperlink w:anchor="_Toc513059310" w:history="1">
+            <w:r>
+              <w:rPr>
+                <w:rStyle w:val="a5"/>
+                <w:noProof/>
+              </w:rPr>
+              <w:t>17.</w:t>
+            </w:r>
+            <w:r>
+              <w:rPr>
+                <w:rFonts w:eastAsiaTheme="minorEastAsia"/>
+                <w:b w:val="0"/>
+                <w:bCs w:val="0"/>
+                <w:noProof/>
+              </w:rPr>
+              <w:tab/>
+            </w:r>
+            <w:r>
+              <w:rPr>
+                <w:rStyle w:val="a5"/>
+                <w:noProof/>
+              </w:rPr>
+              <w:t>内存及Gc</w:t>
+            </w:r>
+            <w:r>
+              <w:rPr>
+                <w:noProof/>
+                <w:webHidden/>
+              </w:rPr>
+              <w:tab/>
+            </w:r>
+            <w:r>
+              <w:rPr>
+                <w:noProof/>
+                <w:webHidden/>
+              </w:rPr>
+              <w:fldChar w:fldCharType="begin"/>
+            </w:r>
+            <w:r>
+              <w:rPr>
+                <w:noProof/>
+                <w:webHidden/>
+              </w:rPr>
+              <w:instrText xml:space="preserve"> PAGEREF _Toc513059310 \h </w:instrText>
+            </w:r>
+            <w:r>
+              <w:rPr>
+                <w:noProof/>
+                <w:webHidden/>
+              </w:rPr>
+            </w:r>
+            <w:r>
+              <w:rPr>
+                <w:noProof/>
+                <w:webHidden/>
+              </w:rPr>
+              <w:fldChar w:fldCharType="separate"/>
+            </w:r>
+            <w:r>
+              <w:rPr>
+                <w:noProof/>
+                <w:webHidden/>
+              </w:rPr>
+              <w:t>12</w:t>
+            </w:r>
+            <w:r>
+              <w:rPr>
+                <w:noProof/>
+                <w:webHidden/>
+              </w:rPr>
+              <w:fldChar w:fldCharType="end"/>
+            </w:r>
+          </w:hyperlink>
+        </w:p>
+        <w:p>
+          <w:pPr>
+            <w:pStyle w:val="21"/>
+            <w:tabs>
+              <w:tab w:val="left" w:pos="960"/>
+              <w:tab w:val="right" w:leader="dot" w:pos="9629"/>
+            </w:tabs>
+            <w:rPr>
+              <w:rFonts w:eastAsiaTheme="minorEastAsia"/>
+              <w:b w:val="0"/>
+              <w:bCs w:val="0"/>
+              <w:noProof/>
+              <w:sz w:val="24"/>
+              <w:szCs w:val="24"/>
+            </w:rPr>
+          </w:pPr>
+          <w:hyperlink w:anchor="_Toc513059311" w:history="1">
+            <w:r>
+              <w:rPr>
+                <w:rStyle w:val="a5"/>
+                <w:noProof/>
+              </w:rPr>
+              <w:t>17.1.</w:t>
+            </w:r>
+            <w:r>
+              <w:rPr>
+                <w:rFonts w:eastAsiaTheme="minorEastAsia"/>
+                <w:b w:val="0"/>
+                <w:bCs w:val="0"/>
+                <w:noProof/>
+                <w:sz w:val="24"/>
+                <w:szCs w:val="24"/>
+              </w:rPr>
+              <w:tab/>
+            </w:r>
+            <w:r>
+              <w:rPr>
+                <w:rStyle w:val="a5"/>
+                <w:noProof/>
+              </w:rPr>
+              <w:t>xxxxx</w:t>
+            </w:r>
+            <w:r>
+              <w:rPr>
+                <w:noProof/>
+                <w:webHidden/>
+              </w:rPr>
+              <w:tab/>
+            </w:r>
+            <w:r>
+              <w:rPr>
+                <w:noProof/>
+                <w:webHidden/>
+              </w:rPr>
+              <w:fldChar w:fldCharType="begin"/>
+            </w:r>
+            <w:r>
+              <w:rPr>
+                <w:noProof/>
+                <w:webHidden/>
+              </w:rPr>
+              <w:instrText xml:space="preserve"> PAGEREF _Toc513059311 \h </w:instrText>
+            </w:r>
+            <w:r>
+              <w:rPr>
+                <w:noProof/>
+                <w:webHidden/>
+              </w:rPr>
+            </w:r>
+            <w:r>
+              <w:rPr>
+                <w:noProof/>
+                <w:webHidden/>
+              </w:rPr>
+              <w:fldChar w:fldCharType="separate"/>
+            </w:r>
+            <w:r>
+              <w:rPr>
+                <w:noProof/>
+                <w:webHidden/>
+              </w:rPr>
+              <w:t>12</w:t>
+            </w:r>
+            <w:r>
+              <w:rPr>
+                <w:noProof/>
+                <w:webHidden/>
+              </w:rPr>
+              <w:fldChar w:fldCharType="end"/>
+            </w:r>
+          </w:hyperlink>
+        </w:p>
+        <w:p>
+          <w:pPr>
+            <w:pStyle w:val="11"/>
+            <w:tabs>
+              <w:tab w:val="left" w:pos="720"/>
+              <w:tab w:val="right" w:leader="dot" w:pos="9629"/>
+            </w:tabs>
+            <w:rPr>
+              <w:rFonts w:eastAsiaTheme="minorEastAsia"/>
+              <w:b w:val="0"/>
+              <w:bCs w:val="0"/>
+              <w:noProof/>
+            </w:rPr>
+          </w:pPr>
+          <w:hyperlink w:anchor="_Toc513059312" w:history="1">
+            <w:r>
+              <w:rPr>
+                <w:rStyle w:val="a5"/>
+                <w:noProof/>
+              </w:rPr>
+              <w:t>18.</w:t>
+            </w:r>
+            <w:r>
+              <w:rPr>
+                <w:rFonts w:eastAsiaTheme="minorEastAsia"/>
+                <w:b w:val="0"/>
+                <w:bCs w:val="0"/>
+                <w:noProof/>
+              </w:rPr>
+              <w:tab/>
+            </w:r>
+            <w:r>
+              <w:rPr>
+                <w:rStyle w:val="a5"/>
+                <w:noProof/>
+              </w:rPr>
+              <w:t>启动及初始化</w:t>
+            </w:r>
+            <w:r>
+              <w:rPr>
+                <w:noProof/>
+                <w:webHidden/>
+              </w:rPr>
+              <w:tab/>
+            </w:r>
+            <w:r>
+              <w:rPr>
+                <w:noProof/>
+                <w:webHidden/>
+              </w:rPr>
+              <w:fldChar w:fldCharType="begin"/>
+            </w:r>
+            <w:r>
+              <w:rPr>
+                <w:noProof/>
+                <w:webHidden/>
+              </w:rPr>
+              <w:instrText xml:space="preserve"> PAGEREF _Toc513059312 \h </w:instrText>
+            </w:r>
+            <w:r>
+              <w:rPr>
+                <w:noProof/>
+                <w:webHidden/>
+              </w:rPr>
+            </w:r>
+            <w:r>
+              <w:rPr>
+                <w:noProof/>
+                <w:webHidden/>
+              </w:rPr>
+              <w:fldChar w:fldCharType="separate"/>
+            </w:r>
+            <w:r>
+              <w:rPr>
+                <w:noProof/>
+                <w:webHidden/>
+              </w:rPr>
+              <w:t>12</w:t>
+            </w:r>
+            <w:r>
+              <w:rPr>
+                <w:noProof/>
+                <w:webHidden/>
+              </w:rPr>
+              <w:fldChar w:fldCharType="end"/>
+            </w:r>
+          </w:hyperlink>
+        </w:p>
+        <w:p>
+          <w:pPr>
+            <w:pStyle w:val="21"/>
+            <w:tabs>
+              <w:tab w:val="left" w:pos="960"/>
+              <w:tab w:val="right" w:leader="dot" w:pos="9629"/>
+            </w:tabs>
+            <w:rPr>
+              <w:rFonts w:eastAsiaTheme="minorEastAsia"/>
+              <w:b w:val="0"/>
+              <w:bCs w:val="0"/>
+              <w:noProof/>
+              <w:sz w:val="24"/>
+              <w:szCs w:val="24"/>
+            </w:rPr>
+          </w:pPr>
+          <w:hyperlink w:anchor="_Toc513059313" w:history="1">
+            <w:r>
+              <w:rPr>
+                <w:rStyle w:val="a5"/>
+                <w:noProof/>
+              </w:rPr>
+              <w:t>18.1.</w:t>
+            </w:r>
+            <w:r>
+              <w:rPr>
+                <w:rFonts w:eastAsiaTheme="minorEastAsia"/>
+                <w:b w:val="0"/>
+                <w:bCs w:val="0"/>
+                <w:noProof/>
+                <w:sz w:val="24"/>
+                <w:szCs w:val="24"/>
+              </w:rPr>
+              <w:tab/>
+            </w:r>
+            <w:r>
+              <w:rPr>
+                <w:rStyle w:val="a5"/>
+                <w:noProof/>
+              </w:rPr>
+              <w:t>xxxxx</w:t>
+            </w:r>
+            <w:r>
+              <w:rPr>
+                <w:noProof/>
+                <w:webHidden/>
+              </w:rPr>
+              <w:tab/>
+            </w:r>
+            <w:r>
+              <w:rPr>
+                <w:noProof/>
+                <w:webHidden/>
+              </w:rPr>
+              <w:fldChar w:fldCharType="begin"/>
+            </w:r>
+            <w:r>
+              <w:rPr>
+                <w:noProof/>
+                <w:webHidden/>
+              </w:rPr>
+              <w:instrText xml:space="preserve"> PAGEREF _Toc513059313 \h </w:instrText>
+            </w:r>
+            <w:r>
+              <w:rPr>
+                <w:noProof/>
+                <w:webHidden/>
+              </w:rPr>
+            </w:r>
+            <w:r>
+              <w:rPr>
+                <w:noProof/>
+                <w:webHidden/>
+              </w:rPr>
+              <w:fldChar w:fldCharType="separate"/>
+            </w:r>
+            <w:r>
+              <w:rPr>
+                <w:noProof/>
+                <w:webHidden/>
+              </w:rPr>
+              <w:t>12</w:t>
+            </w:r>
+            <w:r>
+              <w:rPr>
+                <w:noProof/>
+                <w:webHidden/>
+              </w:rPr>
+              <w:fldChar w:fldCharType="end"/>
+            </w:r>
+          </w:hyperlink>
+        </w:p>
+        <w:p>
+          <w:pPr>
+            <w:pStyle w:val="11"/>
+            <w:tabs>
+              <w:tab w:val="left" w:pos="720"/>
+              <w:tab w:val="right" w:leader="dot" w:pos="9629"/>
+            </w:tabs>
+            <w:rPr>
+              <w:rFonts w:eastAsiaTheme="minorEastAsia"/>
+              <w:b w:val="0"/>
+              <w:bCs w:val="0"/>
+              <w:noProof/>
+            </w:rPr>
+          </w:pPr>
+          <w:hyperlink w:anchor="_Toc513059314" w:history="1">
+            <w:r>
+              <w:rPr>
+                <w:rStyle w:val="a5"/>
+                <w:noProof/>
+              </w:rPr>
+              <w:t>19.</w:t>
+            </w:r>
+            <w:r>
+              <w:rPr>
+                <w:rFonts w:eastAsiaTheme="minorEastAsia"/>
+                <w:b w:val="0"/>
+                <w:bCs w:val="0"/>
+                <w:noProof/>
+              </w:rPr>
+              <w:tab/>
+            </w:r>
+            <w:r>
+              <w:rPr>
+                <w:rStyle w:val="a5"/>
+                <w:noProof/>
+              </w:rPr>
+              <w:t>Cgo/调用/回调</w:t>
+            </w:r>
+            <w:r>
+              <w:rPr>
+                <w:noProof/>
+                <w:webHidden/>
+              </w:rPr>
+              <w:tab/>
+            </w:r>
+            <w:r>
+              <w:rPr>
+                <w:noProof/>
+                <w:webHidden/>
+              </w:rPr>
+              <w:fldChar w:fldCharType="begin"/>
+            </w:r>
+            <w:r>
+              <w:rPr>
+                <w:noProof/>
+                <w:webHidden/>
+              </w:rPr>
+              <w:instrText xml:space="preserve"> PAGEREF _Toc513059314 \h </w:instrText>
+            </w:r>
+            <w:r>
+              <w:rPr>
+                <w:noProof/>
+                <w:webHidden/>
+              </w:rPr>
+            </w:r>
+            <w:r>
+              <w:rPr>
+                <w:noProof/>
+                <w:webHidden/>
+              </w:rPr>
+              <w:fldChar w:fldCharType="separate"/>
+            </w:r>
+            <w:r>
+              <w:rPr>
+                <w:noProof/>
+                <w:webHidden/>
+              </w:rPr>
+              <w:t>12</w:t>
+            </w:r>
+            <w:r>
+              <w:rPr>
+                <w:noProof/>
+                <w:webHidden/>
+              </w:rPr>
+              <w:fldChar w:fldCharType="end"/>
+            </w:r>
+          </w:hyperlink>
+        </w:p>
+        <w:p>
+          <w:pPr>
+            <w:pStyle w:val="21"/>
+            <w:tabs>
+              <w:tab w:val="left" w:pos="960"/>
+              <w:tab w:val="right" w:leader="dot" w:pos="9629"/>
+            </w:tabs>
+            <w:rPr>
+              <w:rFonts w:eastAsiaTheme="minorEastAsia"/>
+              <w:b w:val="0"/>
+              <w:bCs w:val="0"/>
+              <w:noProof/>
+              <w:sz w:val="24"/>
+              <w:szCs w:val="24"/>
+            </w:rPr>
+          </w:pPr>
+          <w:hyperlink w:anchor="_Toc513059315" w:history="1">
+            <w:r>
+              <w:rPr>
+                <w:rStyle w:val="a5"/>
+                <w:noProof/>
+              </w:rPr>
+              <w:t>19.1.</w:t>
+            </w:r>
+            <w:r>
+              <w:rPr>
+                <w:rFonts w:eastAsiaTheme="minorEastAsia"/>
+                <w:b w:val="0"/>
+                <w:bCs w:val="0"/>
+                <w:noProof/>
+                <w:sz w:val="24"/>
+                <w:szCs w:val="24"/>
+              </w:rPr>
+              <w:tab/>
+            </w:r>
+            <w:r>
+              <w:rPr>
+                <w:rStyle w:val="a5"/>
+                <w:noProof/>
+              </w:rPr>
+              <w:t>xxxxx</w:t>
+            </w:r>
+            <w:r>
+              <w:rPr>
+                <w:noProof/>
+                <w:webHidden/>
+              </w:rPr>
+              <w:tab/>
+            </w:r>
+            <w:r>
+              <w:rPr>
+                <w:noProof/>
+                <w:webHidden/>
+              </w:rPr>
+              <w:fldChar w:fldCharType="begin"/>
+            </w:r>
+            <w:r>
+              <w:rPr>
+                <w:noProof/>
+                <w:webHidden/>
+              </w:rPr>
+              <w:instrText xml:space="preserve"> PAGEREF _Toc513059315 \h </w:instrText>
+            </w:r>
+            <w:r>
+              <w:rPr>
+                <w:noProof/>
+                <w:webHidden/>
+              </w:rPr>
+            </w:r>
+            <w:r>
+              <w:rPr>
+                <w:noProof/>
+                <w:webHidden/>
+              </w:rPr>
+              <w:fldChar w:fldCharType="separate"/>
+            </w:r>
+            <w:r>
+              <w:rPr>
+                <w:noProof/>
+                <w:webHidden/>
+              </w:rPr>
+              <w:t>12</w:t>
+            </w:r>
+            <w:r>
+              <w:rPr>
+                <w:noProof/>
+                <w:webHidden/>
+              </w:rPr>
+              <w:fldChar w:fldCharType="end"/>
+            </w:r>
+          </w:hyperlink>
+        </w:p>
+        <w:p>
+          <w:pPr>
+            <w:pStyle w:val="11"/>
+            <w:tabs>
+              <w:tab w:val="left" w:pos="720"/>
+              <w:tab w:val="right" w:leader="dot" w:pos="9629"/>
+            </w:tabs>
+            <w:rPr>
+              <w:rFonts w:eastAsiaTheme="minorEastAsia"/>
+              <w:b w:val="0"/>
+              <w:bCs w:val="0"/>
+              <w:noProof/>
+            </w:rPr>
+          </w:pPr>
+          <w:hyperlink w:anchor="_Toc513059316" w:history="1">
+            <w:r>
+              <w:rPr>
+                <w:rStyle w:val="a5"/>
+                <w:noProof/>
+              </w:rPr>
+              <w:t>20.</w:t>
+            </w:r>
+            <w:r>
+              <w:rPr>
+                <w:rFonts w:eastAsiaTheme="minorEastAsia"/>
+                <w:b w:val="0"/>
+                <w:bCs w:val="0"/>
+                <w:noProof/>
+              </w:rPr>
+              <w:tab/>
+            </w:r>
+            <w:r>
+              <w:rPr>
+                <w:rStyle w:val="a5"/>
+                <w:noProof/>
+              </w:rPr>
+              <w:t>命令&amp;工具</w:t>
+            </w:r>
+            <w:r>
+              <w:rPr>
+                <w:noProof/>
+                <w:webHidden/>
+              </w:rPr>
+              <w:tab/>
+            </w:r>
+            <w:r>
+              <w:rPr>
+                <w:noProof/>
+                <w:webHidden/>
+              </w:rPr>
+              <w:fldChar w:fldCharType="begin"/>
+            </w:r>
+            <w:r>
+              <w:rPr>
+                <w:noProof/>
+                <w:webHidden/>
+              </w:rPr>
+              <w:instrText xml:space="preserve"> PAGEREF _Toc513059316 \h </w:instrText>
+            </w:r>
+            <w:r>
+              <w:rPr>
+                <w:noProof/>
+                <w:webHidden/>
+              </w:rPr>
+            </w:r>
+            <w:r>
+              <w:rPr>
+                <w:noProof/>
+                <w:webHidden/>
+              </w:rPr>
+              <w:fldChar w:fldCharType="separate"/>
+            </w:r>
+            <w:r>
+              <w:rPr>
+                <w:noProof/>
+                <w:webHidden/>
+              </w:rPr>
+              <w:t>13</w:t>
+            </w:r>
+            <w:r>
+              <w:rPr>
+                <w:noProof/>
+                <w:webHidden/>
+              </w:rPr>
+              <w:fldChar w:fldCharType="end"/>
+            </w:r>
+          </w:hyperlink>
+        </w:p>
+        <w:p>
+          <w:pPr>
+            <w:pStyle w:val="21"/>
+            <w:tabs>
+              <w:tab w:val="left" w:pos="960"/>
+              <w:tab w:val="right" w:leader="dot" w:pos="9629"/>
+            </w:tabs>
+            <w:rPr>
+              <w:rFonts w:eastAsiaTheme="minorEastAsia"/>
+              <w:b w:val="0"/>
+              <w:bCs w:val="0"/>
+              <w:noProof/>
+              <w:sz w:val="24"/>
+              <w:szCs w:val="24"/>
+            </w:rPr>
+          </w:pPr>
+          <w:hyperlink w:anchor="_Toc513059317" w:history="1">
+            <w:r>
+              <w:rPr>
+                <w:rStyle w:val="a5"/>
+                <w:noProof/>
+              </w:rPr>
+              <w:t>20.1.</w:t>
+            </w:r>
+            <w:r>
+              <w:rPr>
+                <w:rFonts w:eastAsiaTheme="minorEastAsia"/>
+                <w:b w:val="0"/>
+                <w:bCs w:val="0"/>
+                <w:noProof/>
+                <w:sz w:val="24"/>
+                <w:szCs w:val="24"/>
+              </w:rPr>
+              <w:tab/>
+            </w:r>
+            <w:r>
+              <w:rPr>
+                <w:rStyle w:val="a5"/>
+                <w:noProof/>
+              </w:rPr>
+              <w:t>xxxxx</w:t>
+            </w:r>
+            <w:r>
+              <w:rPr>
+                <w:noProof/>
+                <w:webHidden/>
+              </w:rPr>
+              <w:tab/>
+            </w:r>
+            <w:r>
+              <w:rPr>
+                <w:noProof/>
+                <w:webHidden/>
+              </w:rPr>
+              <w:fldChar w:fldCharType="begin"/>
+            </w:r>
+            <w:r>
+              <w:rPr>
+                <w:noProof/>
+                <w:webHidden/>
+              </w:rPr>
+              <w:instrText xml:space="preserve"> PAGEREF _Toc513059317 \h </w:instrText>
+            </w:r>
+            <w:r>
+              <w:rPr>
+                <w:noProof/>
+                <w:webHidden/>
+              </w:rPr>
+            </w:r>
+            <w:r>
+              <w:rPr>
+                <w:noProof/>
+                <w:webHidden/>
+              </w:rPr>
+              <w:fldChar w:fldCharType="separate"/>
+            </w:r>
+            <w:r>
+              <w:rPr>
+                <w:noProof/>
+                <w:webHidden/>
+              </w:rPr>
+              <w:t>13</w:t>
             </w:r>
             <w:r>
               <w:rPr>
@@ -3420,13 +4895,14 @@
       <w:pPr>
         <w:pStyle w:val="1"/>
       </w:pPr>
-      <w:bookmarkStart w:id="0" w:name="_Toc512634724"/>
+      <w:bookmarkStart w:id="1" w:name="_Toc513059269"/>
       <w:r>
         <w:rPr>
           <w:rFonts w:hint="eastAsia"/>
         </w:rPr>
         <w:t>基础篇</w:t>
       </w:r>
+      <w:bookmarkEnd w:id="1"/>
     </w:p>
     <w:p>
       <w:pPr>
@@ -3436,19 +4912,20 @@
           <w:numId w:val="1"/>
         </w:numPr>
       </w:pPr>
+      <w:bookmarkStart w:id="2" w:name="_Toc513059270"/>
       <w:r>
         <w:rPr>
           <w:rFonts w:hint="eastAsia"/>
         </w:rPr>
         <w:t>安装</w:t>
       </w:r>
-      <w:bookmarkEnd w:id="0"/>
       <w:r>
         <w:rPr>
           <w:rFonts w:hint="eastAsia"/>
         </w:rPr>
         <w:t>与配置</w:t>
       </w:r>
+      <w:bookmarkEnd w:id="2"/>
     </w:p>
     <w:p>
       <w:pPr>
@@ -3458,12 +4935,12 @@
           <w:numId w:val="1"/>
         </w:numPr>
       </w:pPr>
-      <w:bookmarkStart w:id="1" w:name="_Toc512634725"/>
+      <w:bookmarkStart w:id="3" w:name="_Toc513059271"/>
       <w:proofErr w:type="spellStart"/>
       <w:r>
         <w:t>xxxxx</w:t>
       </w:r>
-      <w:bookmarkEnd w:id="1"/>
+      <w:bookmarkEnd w:id="3"/>
       <w:proofErr w:type="spellEnd"/>
     </w:p>
     <w:p>
@@ -3480,12 +4957,14 @@
           <w:numId w:val="1"/>
         </w:numPr>
       </w:pPr>
+      <w:bookmarkStart w:id="4" w:name="_Toc513059272"/>
       <w:r>
         <w:rPr>
           <w:rFonts w:hint="eastAsia"/>
         </w:rPr>
         <w:t>程序结构</w:t>
       </w:r>
+      <w:bookmarkEnd w:id="4"/>
     </w:p>
     <w:p>
       <w:pPr>
@@ -3495,12 +4974,12 @@
           <w:numId w:val="1"/>
         </w:numPr>
       </w:pPr>
-      <w:bookmarkStart w:id="2" w:name="_Toc512634727"/>
+      <w:bookmarkStart w:id="5" w:name="_Toc513059273"/>
       <w:proofErr w:type="spellStart"/>
       <w:r>
         <w:t>xxxxx</w:t>
       </w:r>
-      <w:bookmarkEnd w:id="2"/>
+      <w:bookmarkEnd w:id="5"/>
       <w:proofErr w:type="spellEnd"/>
     </w:p>
     <w:p>
@@ -3517,14 +4996,14 @@
           <w:numId w:val="1"/>
         </w:numPr>
       </w:pPr>
-      <w:bookmarkStart w:id="3" w:name="_Toc512634728"/>
+      <w:bookmarkStart w:id="6" w:name="_Toc513059274"/>
       <w:r>
         <w:rPr>
           <w:rFonts w:hint="eastAsia"/>
         </w:rPr>
         <w:t>调试</w:t>
       </w:r>
-      <w:bookmarkEnd w:id="3"/>
+      <w:bookmarkEnd w:id="6"/>
     </w:p>
     <w:p>
       <w:pPr>
@@ -3534,12 +5013,12 @@
           <w:numId w:val="1"/>
         </w:numPr>
       </w:pPr>
-      <w:bookmarkStart w:id="4" w:name="_Toc512634729"/>
+      <w:bookmarkStart w:id="7" w:name="_Toc513059275"/>
       <w:proofErr w:type="spellStart"/>
       <w:r>
         <w:t>xxxxx</w:t>
       </w:r>
-      <w:bookmarkEnd w:id="4"/>
+      <w:bookmarkEnd w:id="7"/>
       <w:proofErr w:type="spellEnd"/>
     </w:p>
     <w:p>
@@ -3562,20 +5041,20 @@
           <w:numId w:val="1"/>
         </w:numPr>
       </w:pPr>
-      <w:bookmarkStart w:id="5" w:name="_Toc512634730"/>
+      <w:bookmarkStart w:id="8" w:name="_Toc513059276"/>
       <w:r>
         <w:rPr>
           <w:rFonts w:hint="eastAsia"/>
         </w:rPr>
         <w:t>数据</w:t>
       </w:r>
-      <w:bookmarkEnd w:id="5"/>
       <w:r>
         <w:rPr>
           <w:rFonts w:hint="eastAsia"/>
         </w:rPr>
         <w:t>类型</w:t>
       </w:r>
+      <w:bookmarkEnd w:id="8"/>
     </w:p>
     <w:p>
       <w:pPr>
@@ -3585,12 +5064,14 @@
           <w:numId w:val="1"/>
         </w:numPr>
       </w:pPr>
+      <w:bookmarkStart w:id="9" w:name="_Toc513059277"/>
       <w:r>
         <w:rPr>
           <w:rFonts w:hint="eastAsia"/>
         </w:rPr>
         <w:t>基本数据类型</w:t>
       </w:r>
+      <w:bookmarkEnd w:id="9"/>
     </w:p>
     <w:p>
       <w:pPr>
@@ -3600,12 +5081,14 @@
           <w:numId w:val="1"/>
         </w:numPr>
       </w:pPr>
+      <w:bookmarkStart w:id="10" w:name="_Toc513059278"/>
       <w:r>
         <w:rPr>
           <w:rFonts w:hint="eastAsia"/>
         </w:rPr>
         <w:t>整型</w:t>
       </w:r>
+      <w:bookmarkEnd w:id="10"/>
     </w:p>
     <w:p/>
     <w:tbl>
@@ -4200,12 +5683,14 @@
           <w:numId w:val="1"/>
         </w:numPr>
       </w:pPr>
+      <w:bookmarkStart w:id="11" w:name="_Toc513059279"/>
       <w:r>
         <w:rPr>
           <w:rFonts w:hint="eastAsia"/>
         </w:rPr>
         <w:t>浮点型</w:t>
       </w:r>
+      <w:bookmarkEnd w:id="11"/>
     </w:p>
     <w:p/>
     <w:tbl>
@@ -4389,12 +5874,14 @@
           <w:numId w:val="1"/>
         </w:numPr>
       </w:pPr>
+      <w:bookmarkStart w:id="12" w:name="_Toc513059280"/>
       <w:r>
         <w:rPr>
           <w:rFonts w:hint="eastAsia"/>
         </w:rPr>
         <w:t>布尔型</w:t>
       </w:r>
+      <w:bookmarkEnd w:id="12"/>
     </w:p>
     <w:tbl>
       <w:tblPr>
@@ -4492,12 +5979,14 @@
           <w:numId w:val="1"/>
         </w:numPr>
       </w:pPr>
+      <w:bookmarkStart w:id="13" w:name="_Toc513059281"/>
       <w:r>
         <w:rPr>
           <w:rFonts w:hint="eastAsia"/>
         </w:rPr>
         <w:t>复合数据类型</w:t>
       </w:r>
+      <w:bookmarkEnd w:id="13"/>
     </w:p>
     <w:tbl>
       <w:tblPr>
@@ -4812,12 +6301,14 @@
           <w:numId w:val="1"/>
         </w:numPr>
       </w:pPr>
+      <w:bookmarkStart w:id="14" w:name="_Toc513059282"/>
       <w:r>
         <w:rPr>
           <w:rFonts w:hint="eastAsia"/>
         </w:rPr>
         <w:t>指针</w:t>
       </w:r>
+      <w:bookmarkEnd w:id="14"/>
     </w:p>
     <w:p/>
     <w:p/>
@@ -4830,11 +6321,11 @@
           <w:numId w:val="1"/>
         </w:numPr>
       </w:pPr>
-      <w:bookmarkStart w:id="6" w:name="_GoBack"/>
-      <w:bookmarkEnd w:id="6"/>
+      <w:bookmarkStart w:id="15" w:name="_Toc513059283"/>
       <w:r>
         <w:t>unsafe</w:t>
       </w:r>
+      <w:bookmarkEnd w:id="15"/>
     </w:p>
     <w:tbl>
       <w:tblPr>
@@ -5613,7 +7104,6 @@
                         <w:pPr>
                           <w:jc w:val="center"/>
                           <w:rPr>
-                            <w:rFonts w:hint="eastAsia"/>
                             <w:color w:val="000000" w:themeColor="text1"/>
                           </w:rPr>
                         </w:pPr>
@@ -5651,7 +7141,6 @@
                         <w:pPr>
                           <w:jc w:val="center"/>
                           <w:rPr>
-                            <w:rFonts w:hint="eastAsia"/>
                             <w:color w:val="000000" w:themeColor="text1"/>
                           </w:rPr>
                         </w:pPr>
@@ -5674,7 +7163,6 @@
                         <w:pPr>
                           <w:jc w:val="center"/>
                           <w:rPr>
-                            <w:rFonts w:hint="eastAsia"/>
                             <w:color w:val="000000" w:themeColor="text1"/>
                           </w:rPr>
                         </w:pPr>
@@ -6363,14 +7851,14 @@
           <w:numId w:val="1"/>
         </w:numPr>
       </w:pPr>
-      <w:bookmarkStart w:id="7" w:name="_Toc512634732"/>
+      <w:bookmarkStart w:id="16" w:name="_Toc513059284"/>
       <w:r>
         <w:rPr>
           <w:rFonts w:hint="eastAsia"/>
         </w:rPr>
         <w:t>过程</w:t>
       </w:r>
-      <w:bookmarkEnd w:id="7"/>
+      <w:bookmarkEnd w:id="16"/>
     </w:p>
     <w:p>
       <w:pPr>
@@ -6380,12 +7868,12 @@
           <w:numId w:val="1"/>
         </w:numPr>
       </w:pPr>
-      <w:bookmarkStart w:id="8" w:name="_Toc512634733"/>
+      <w:bookmarkStart w:id="17" w:name="_Toc513059285"/>
       <w:proofErr w:type="spellStart"/>
       <w:r>
         <w:t>xxxxx</w:t>
       </w:r>
-      <w:bookmarkEnd w:id="8"/>
+      <w:bookmarkEnd w:id="17"/>
       <w:proofErr w:type="spellEnd"/>
     </w:p>
     <w:p>
@@ -6408,14 +7896,14 @@
           <w:numId w:val="1"/>
         </w:numPr>
       </w:pPr>
-      <w:bookmarkStart w:id="9" w:name="_Toc512634734"/>
+      <w:bookmarkStart w:id="18" w:name="_Toc513059286"/>
       <w:r>
         <w:rPr>
           <w:rFonts w:hint="eastAsia"/>
         </w:rPr>
         <w:t>函数</w:t>
       </w:r>
-      <w:bookmarkEnd w:id="9"/>
+      <w:bookmarkEnd w:id="18"/>
     </w:p>
     <w:p>
       <w:pPr>
@@ -6425,12 +7913,12 @@
           <w:numId w:val="1"/>
         </w:numPr>
       </w:pPr>
-      <w:bookmarkStart w:id="10" w:name="_Toc512634735"/>
+      <w:bookmarkStart w:id="19" w:name="_Toc513059287"/>
       <w:proofErr w:type="spellStart"/>
       <w:r>
         <w:t>xxxxx</w:t>
       </w:r>
-      <w:bookmarkEnd w:id="10"/>
+      <w:bookmarkEnd w:id="19"/>
       <w:proofErr w:type="spellEnd"/>
     </w:p>
     <w:p>
@@ -6447,14 +7935,14 @@
           <w:numId w:val="1"/>
         </w:numPr>
       </w:pPr>
-      <w:bookmarkStart w:id="11" w:name="_Toc512634736"/>
+      <w:bookmarkStart w:id="20" w:name="_Toc513059288"/>
       <w:r>
         <w:rPr>
           <w:rFonts w:hint="eastAsia"/>
         </w:rPr>
         <w:t>接口</w:t>
       </w:r>
-      <w:bookmarkEnd w:id="11"/>
+      <w:bookmarkEnd w:id="20"/>
     </w:p>
     <w:p>
       <w:pPr>
@@ -6464,12 +7952,12 @@
           <w:numId w:val="1"/>
         </w:numPr>
       </w:pPr>
-      <w:bookmarkStart w:id="12" w:name="_Toc512634737"/>
+      <w:bookmarkStart w:id="21" w:name="_Toc513059289"/>
       <w:proofErr w:type="spellStart"/>
       <w:r>
         <w:t>xxxxx</w:t>
       </w:r>
-      <w:bookmarkEnd w:id="12"/>
+      <w:bookmarkEnd w:id="21"/>
       <w:proofErr w:type="spellEnd"/>
     </w:p>
     <w:p>
@@ -6486,14 +7974,14 @@
           <w:numId w:val="1"/>
         </w:numPr>
       </w:pPr>
-      <w:bookmarkStart w:id="13" w:name="_Toc512634738"/>
+      <w:bookmarkStart w:id="22" w:name="_Toc513059290"/>
       <w:r>
         <w:rPr>
           <w:rFonts w:hint="eastAsia"/>
         </w:rPr>
         <w:t>并发</w:t>
       </w:r>
-      <w:bookmarkEnd w:id="13"/>
+      <w:bookmarkEnd w:id="22"/>
     </w:p>
     <w:p>
       <w:pPr>
@@ -6503,12 +7991,12 @@
           <w:numId w:val="1"/>
         </w:numPr>
       </w:pPr>
-      <w:bookmarkStart w:id="14" w:name="_Toc512634739"/>
+      <w:bookmarkStart w:id="23" w:name="_Toc513059291"/>
       <w:proofErr w:type="spellStart"/>
       <w:r>
         <w:t>xxxxx</w:t>
       </w:r>
-      <w:bookmarkEnd w:id="14"/>
+      <w:bookmarkEnd w:id="23"/>
       <w:proofErr w:type="spellEnd"/>
     </w:p>
     <w:p>
@@ -6525,14 +8013,14 @@
           <w:numId w:val="1"/>
         </w:numPr>
       </w:pPr>
-      <w:bookmarkStart w:id="15" w:name="_Toc512634740"/>
+      <w:bookmarkStart w:id="24" w:name="_Toc513059292"/>
       <w:r>
         <w:rPr>
           <w:rFonts w:hint="eastAsia"/>
         </w:rPr>
         <w:t>性能</w:t>
       </w:r>
-      <w:bookmarkEnd w:id="15"/>
+      <w:bookmarkEnd w:id="24"/>
     </w:p>
     <w:p>
       <w:pPr>
@@ -6542,12 +8030,12 @@
           <w:numId w:val="1"/>
         </w:numPr>
       </w:pPr>
-      <w:bookmarkStart w:id="16" w:name="_Toc512634741"/>
+      <w:bookmarkStart w:id="25" w:name="_Toc513059293"/>
       <w:proofErr w:type="spellStart"/>
       <w:r>
         <w:t>xxxxx</w:t>
       </w:r>
-      <w:bookmarkEnd w:id="16"/>
+      <w:bookmarkEnd w:id="25"/>
       <w:proofErr w:type="spellEnd"/>
     </w:p>
     <w:p>
@@ -6564,14 +8052,14 @@
           <w:numId w:val="1"/>
         </w:numPr>
       </w:pPr>
-      <w:bookmarkStart w:id="17" w:name="_Toc512634742"/>
+      <w:bookmarkStart w:id="26" w:name="_Toc513059294"/>
       <w:r>
         <w:rPr>
           <w:rFonts w:hint="eastAsia"/>
         </w:rPr>
         <w:t>包</w:t>
       </w:r>
-      <w:bookmarkEnd w:id="17"/>
+      <w:bookmarkEnd w:id="26"/>
     </w:p>
     <w:p>
       <w:pPr>
@@ -6581,12 +8069,12 @@
           <w:numId w:val="1"/>
         </w:numPr>
       </w:pPr>
-      <w:bookmarkStart w:id="18" w:name="_Toc512634743"/>
+      <w:bookmarkStart w:id="27" w:name="_Toc513059295"/>
       <w:proofErr w:type="spellStart"/>
       <w:r>
         <w:t>xxxxx</w:t>
       </w:r>
-      <w:bookmarkEnd w:id="18"/>
+      <w:bookmarkEnd w:id="27"/>
       <w:proofErr w:type="spellEnd"/>
     </w:p>
     <w:p>
@@ -6604,14 +8092,14 @@
           <w:numId w:val="1"/>
         </w:numPr>
       </w:pPr>
-      <w:bookmarkStart w:id="19" w:name="_Toc512634744"/>
+      <w:bookmarkStart w:id="28" w:name="_Toc513059296"/>
       <w:r>
         <w:rPr>
           <w:rFonts w:hint="eastAsia"/>
         </w:rPr>
         <w:t>测试</w:t>
       </w:r>
-      <w:bookmarkEnd w:id="19"/>
+      <w:bookmarkEnd w:id="28"/>
     </w:p>
     <w:p>
       <w:pPr>
@@ -6621,12 +8109,12 @@
           <w:numId w:val="1"/>
         </w:numPr>
       </w:pPr>
-      <w:bookmarkStart w:id="20" w:name="_Toc512634745"/>
+      <w:bookmarkStart w:id="29" w:name="_Toc513059297"/>
       <w:proofErr w:type="spellStart"/>
       <w:r>
         <w:t>xxxxx</w:t>
       </w:r>
-      <w:bookmarkEnd w:id="20"/>
+      <w:bookmarkEnd w:id="29"/>
       <w:proofErr w:type="spellEnd"/>
     </w:p>
     <w:p/>
@@ -6635,13 +8123,14 @@
         <w:pStyle w:val="1"/>
         <w:ind w:left="425"/>
       </w:pPr>
-      <w:bookmarkStart w:id="21" w:name="_Toc512634746"/>
+      <w:bookmarkStart w:id="30" w:name="_Toc513059298"/>
       <w:r>
         <w:rPr>
           <w:rFonts w:hint="eastAsia"/>
         </w:rPr>
         <w:t>应用篇</w:t>
       </w:r>
+      <w:bookmarkEnd w:id="30"/>
     </w:p>
     <w:p>
       <w:pPr>
@@ -6651,6 +8140,7 @@
           <w:numId w:val="1"/>
         </w:numPr>
       </w:pPr>
+      <w:bookmarkStart w:id="31" w:name="_Toc513059299"/>
       <w:r>
         <w:rPr>
           <w:rFonts w:hint="eastAsia"/>
@@ -6663,6 +8153,7 @@
         </w:rPr>
         <w:t>行</w:t>
       </w:r>
+      <w:bookmarkEnd w:id="31"/>
     </w:p>
     <w:p>
       <w:pPr>
@@ -6672,10 +8163,12 @@
           <w:numId w:val="1"/>
         </w:numPr>
       </w:pPr>
+      <w:bookmarkStart w:id="32" w:name="_Toc513059300"/>
       <w:proofErr w:type="spellStart"/>
       <w:r>
         <w:t>xxxxx</w:t>
       </w:r>
+      <w:bookmarkEnd w:id="32"/>
       <w:proofErr w:type="spellEnd"/>
     </w:p>
     <w:p>
@@ -6686,12 +8179,14 @@
           <w:numId w:val="1"/>
         </w:numPr>
       </w:pPr>
+      <w:bookmarkStart w:id="33" w:name="_Toc513059301"/>
       <w:r>
         <w:rPr>
           <w:rFonts w:hint="eastAsia"/>
         </w:rPr>
         <w:t>缓冲区</w:t>
       </w:r>
+      <w:bookmarkEnd w:id="33"/>
     </w:p>
     <w:p>
       <w:pPr>
@@ -6701,10 +8196,12 @@
           <w:numId w:val="1"/>
         </w:numPr>
       </w:pPr>
+      <w:bookmarkStart w:id="34" w:name="_Toc513059302"/>
       <w:proofErr w:type="spellStart"/>
       <w:r>
         <w:t>xxxxx</w:t>
       </w:r>
+      <w:bookmarkEnd w:id="34"/>
       <w:proofErr w:type="spellEnd"/>
     </w:p>
     <w:p>
@@ -6715,12 +8212,14 @@
           <w:numId w:val="1"/>
         </w:numPr>
       </w:pPr>
+      <w:bookmarkStart w:id="35" w:name="_Toc513059303"/>
       <w:r>
         <w:rPr>
           <w:rFonts w:hint="eastAsia"/>
         </w:rPr>
         <w:t>编解码</w:t>
       </w:r>
+      <w:bookmarkEnd w:id="35"/>
     </w:p>
     <w:p>
       <w:pPr>
@@ -6730,10 +8229,12 @@
           <w:numId w:val="1"/>
         </w:numPr>
       </w:pPr>
+      <w:bookmarkStart w:id="36" w:name="_Toc513059304"/>
       <w:proofErr w:type="spellStart"/>
       <w:r>
         <w:t>xxxxx</w:t>
       </w:r>
+      <w:bookmarkEnd w:id="36"/>
       <w:proofErr w:type="spellEnd"/>
     </w:p>
     <w:p>
@@ -6744,12 +8245,14 @@
           <w:numId w:val="1"/>
         </w:numPr>
       </w:pPr>
+      <w:bookmarkStart w:id="37" w:name="_Toc513059305"/>
       <w:r>
         <w:rPr>
           <w:rFonts w:hint="eastAsia"/>
         </w:rPr>
         <w:t>调教</w:t>
       </w:r>
+      <w:bookmarkEnd w:id="37"/>
     </w:p>
     <w:p>
       <w:pPr>
@@ -6759,10 +8262,12 @@
           <w:numId w:val="1"/>
         </w:numPr>
       </w:pPr>
+      <w:bookmarkStart w:id="38" w:name="_Toc513059306"/>
       <w:proofErr w:type="spellStart"/>
       <w:r>
         <w:t>xxxxx</w:t>
       </w:r>
+      <w:bookmarkEnd w:id="38"/>
       <w:proofErr w:type="spellEnd"/>
     </w:p>
     <w:p>
@@ -6770,12 +8275,14 @@
         <w:pStyle w:val="1"/>
         <w:ind w:left="425"/>
       </w:pPr>
+      <w:bookmarkStart w:id="39" w:name="_Toc513059307"/>
       <w:r>
         <w:rPr>
           <w:rFonts w:hint="eastAsia"/>
         </w:rPr>
         <w:t>高级篇</w:t>
       </w:r>
+      <w:bookmarkEnd w:id="39"/>
     </w:p>
     <w:p>
       <w:pPr>
@@ -6785,6 +8292,7 @@
           <w:numId w:val="1"/>
         </w:numPr>
       </w:pPr>
+      <w:bookmarkStart w:id="40" w:name="_Toc513059308"/>
       <w:r>
         <w:rPr>
           <w:rFonts w:hint="eastAsia"/>
@@ -6797,7 +8305,7 @@
         </w:rPr>
         <w:t>及对象</w:t>
       </w:r>
-      <w:bookmarkEnd w:id="21"/>
+      <w:bookmarkEnd w:id="40"/>
     </w:p>
     <w:p>
       <w:pPr>
@@ -6807,12 +8315,12 @@
           <w:numId w:val="1"/>
         </w:numPr>
       </w:pPr>
-      <w:bookmarkStart w:id="22" w:name="_Toc512634747"/>
+      <w:bookmarkStart w:id="41" w:name="_Toc513059309"/>
       <w:proofErr w:type="spellStart"/>
       <w:r>
         <w:t>xxxxx</w:t>
       </w:r>
-      <w:bookmarkEnd w:id="22"/>
+      <w:bookmarkEnd w:id="41"/>
       <w:proofErr w:type="spellEnd"/>
     </w:p>
     <w:p/>
@@ -6825,7 +8333,7 @@
           <w:numId w:val="1"/>
         </w:numPr>
       </w:pPr>
-      <w:bookmarkStart w:id="23" w:name="_Toc512634748"/>
+      <w:bookmarkStart w:id="42" w:name="_Toc513059310"/>
       <w:r>
         <w:rPr>
           <w:rFonts w:hint="eastAsia"/>
@@ -6839,7 +8347,7 @@
         </w:rPr>
         <w:t>Gc</w:t>
       </w:r>
-      <w:bookmarkEnd w:id="23"/>
+      <w:bookmarkEnd w:id="42"/>
       <w:proofErr w:type="spellEnd"/>
     </w:p>
     <w:p>
@@ -6850,12 +8358,12 @@
           <w:numId w:val="1"/>
         </w:numPr>
       </w:pPr>
-      <w:bookmarkStart w:id="24" w:name="_Toc512634749"/>
+      <w:bookmarkStart w:id="43" w:name="_Toc513059311"/>
       <w:proofErr w:type="spellStart"/>
       <w:r>
         <w:t>xxxxx</w:t>
       </w:r>
-      <w:bookmarkEnd w:id="24"/>
+      <w:bookmarkEnd w:id="43"/>
       <w:proofErr w:type="spellEnd"/>
     </w:p>
     <w:p/>
@@ -6869,14 +8377,14 @@
           <w:numId w:val="1"/>
         </w:numPr>
       </w:pPr>
-      <w:bookmarkStart w:id="25" w:name="_Toc512634750"/>
+      <w:bookmarkStart w:id="44" w:name="_Toc513059312"/>
       <w:r>
         <w:rPr>
           <w:rFonts w:hint="eastAsia"/>
         </w:rPr>
         <w:t>启动及初始化</w:t>
       </w:r>
-      <w:bookmarkEnd w:id="25"/>
+      <w:bookmarkEnd w:id="44"/>
     </w:p>
     <w:p>
       <w:pPr>
@@ -6886,12 +8394,12 @@
           <w:numId w:val="1"/>
         </w:numPr>
       </w:pPr>
-      <w:bookmarkStart w:id="26" w:name="_Toc512634751"/>
+      <w:bookmarkStart w:id="45" w:name="_Toc513059313"/>
       <w:proofErr w:type="spellStart"/>
       <w:r>
         <w:t>xxxxx</w:t>
       </w:r>
-      <w:bookmarkEnd w:id="26"/>
+      <w:bookmarkEnd w:id="45"/>
       <w:proofErr w:type="spellEnd"/>
     </w:p>
     <w:p/>
@@ -6903,7 +8411,7 @@
           <w:numId w:val="1"/>
         </w:numPr>
       </w:pPr>
-      <w:bookmarkStart w:id="27" w:name="_Toc512634752"/>
+      <w:bookmarkStart w:id="46" w:name="_Toc513059314"/>
       <w:proofErr w:type="spellStart"/>
       <w:r>
         <w:rPr>
@@ -6911,7 +8419,6 @@
         </w:rPr>
         <w:t>Cgo</w:t>
       </w:r>
-      <w:bookmarkEnd w:id="27"/>
       <w:proofErr w:type="spellEnd"/>
       <w:r>
         <w:rPr>
@@ -6919,6 +8426,7 @@
         </w:rPr>
         <w:t>/调用/回调</w:t>
       </w:r>
+      <w:bookmarkEnd w:id="46"/>
     </w:p>
     <w:p>
       <w:pPr>
@@ -6928,12 +8436,12 @@
           <w:numId w:val="1"/>
         </w:numPr>
       </w:pPr>
-      <w:bookmarkStart w:id="28" w:name="_Toc512634753"/>
+      <w:bookmarkStart w:id="47" w:name="_Toc513059315"/>
       <w:proofErr w:type="spellStart"/>
       <w:r>
         <w:t>xxxxx</w:t>
       </w:r>
-      <w:bookmarkEnd w:id="28"/>
+      <w:bookmarkEnd w:id="47"/>
       <w:proofErr w:type="spellEnd"/>
     </w:p>
     <w:p/>
@@ -6945,20 +8453,20 @@
           <w:numId w:val="1"/>
         </w:numPr>
       </w:pPr>
-      <w:bookmarkStart w:id="29" w:name="_Toc512634754"/>
+      <w:bookmarkStart w:id="48" w:name="_Toc513059316"/>
       <w:r>
         <w:rPr>
           <w:rFonts w:hint="eastAsia"/>
         </w:rPr>
         <w:t>命令</w:t>
       </w:r>
-      <w:bookmarkEnd w:id="29"/>
       <w:r>
         <w:rPr>
           <w:rFonts w:hint="eastAsia"/>
         </w:rPr>
         <w:t>&amp;工具</w:t>
       </w:r>
+      <w:bookmarkEnd w:id="48"/>
     </w:p>
     <w:p>
       <w:pPr>
@@ -6968,12 +8476,12 @@
           <w:numId w:val="1"/>
         </w:numPr>
       </w:pPr>
-      <w:bookmarkStart w:id="30" w:name="_Toc512634755"/>
+      <w:bookmarkStart w:id="49" w:name="_Toc513059317"/>
       <w:proofErr w:type="spellStart"/>
       <w:r>
         <w:t>xxxxx</w:t>
       </w:r>
-      <w:bookmarkEnd w:id="30"/>
+      <w:bookmarkEnd w:id="49"/>
       <w:proofErr w:type="spellEnd"/>
     </w:p>
     <w:p/>
@@ -8270,7 +9778,6 @@
     <w:next w:val="a"/>
     <w:autoRedefine/>
     <w:uiPriority w:val="39"/>
-    <w:semiHidden/>
     <w:unhideWhenUsed/>
     <w:rsid w:val="008F0B87"/>
     <w:pPr>
@@ -8703,7 +10210,7 @@
 </file>
 
 <file path=customXml/itemProps1.xml><?xml version="1.0" encoding="utf-8"?>
-<ds:datastoreItem xmlns:ds="http://schemas.openxmlformats.org/officeDocument/2006/customXml" ds:itemID="{CD2DDF50-7C33-1C4D-9CD1-0D9A52A1642B}">
+<ds:datastoreItem xmlns:ds="http://schemas.openxmlformats.org/officeDocument/2006/customXml" ds:itemID="{789955C8-92D4-1C43-A8F7-2E54AD65A28A}">
   <ds:schemaRefs>
     <ds:schemaRef ds:uri="http://schemas.openxmlformats.org/officeDocument/2006/bibliography"/>
   </ds:schemaRefs>
